--- a/cousework/КР_ТЗ_Ткаченко.docx
+++ b/cousework/КР_ТЗ_Ткаченко.docx
@@ -12,6 +12,7 @@
           <w:lang w:val="uk-UA"/>
         </w:rPr>
       </w:pPr>
+      <w:bookmarkStart w:id="0" w:name="_Hlk219791001"/>
       <w:r>
         <w:rPr>
           <w:rFonts w:ascii="Times New Roman" w:hAnsi="Times New Roman" w:cs="Times New Roman"/>
@@ -219,25 +220,7 @@
           <w:szCs w:val="28"/>
           <w:lang w:val="uk-UA"/>
         </w:rPr>
-        <w:t>КПІ.ІП-</w:t>
-      </w:r>
-      <w:r>
-        <w:rPr>
-          <w:rFonts w:ascii="Times New Roman" w:hAnsi="Times New Roman" w:cs="Times New Roman"/>
-          <w:sz w:val="28"/>
-          <w:szCs w:val="28"/>
-          <w:lang w:val="uk-UA"/>
-        </w:rPr>
-        <w:t>з3116</w:t>
-      </w:r>
-      <w:r>
-        <w:rPr>
-          <w:rFonts w:ascii="Times New Roman" w:hAnsi="Times New Roman" w:cs="Times New Roman"/>
-          <w:sz w:val="28"/>
-          <w:szCs w:val="28"/>
-          <w:lang w:val="uk-UA"/>
-        </w:rPr>
-        <w:t>.045440.01.91</w:t>
+        <w:t>КПІ.ІП-з3116.045440.01.91</w:t>
       </w:r>
     </w:p>
     <w:p>
@@ -372,16 +355,7 @@
           <w:szCs w:val="28"/>
           <w:lang w:val="uk-UA"/>
         </w:rPr>
-        <w:t xml:space="preserve">____________ </w:t>
-      </w:r>
-      <w:r>
-        <w:rPr>
-          <w:rFonts w:ascii="Times New Roman" w:hAnsi="Times New Roman" w:cs="Times New Roman"/>
-          <w:sz w:val="28"/>
-          <w:szCs w:val="28"/>
-          <w:lang w:val="uk-UA"/>
-        </w:rPr>
-        <w:t xml:space="preserve"> Ткаченко Костянтин</w:t>
+        <w:t>____________  Ткаченко Костянтин</w:t>
       </w:r>
     </w:p>
     <w:p>
@@ -431,16 +405,7 @@
           <w:szCs w:val="28"/>
           <w:lang w:val="uk-UA"/>
         </w:rPr>
-        <w:t>Київ – 202</w:t>
-      </w:r>
-      <w:r>
-        <w:rPr>
-          <w:rFonts w:ascii="Times New Roman" w:hAnsi="Times New Roman" w:cs="Times New Roman"/>
-          <w:sz w:val="28"/>
-          <w:szCs w:val="28"/>
-          <w:lang w:val="uk-UA"/>
-        </w:rPr>
-        <w:t>6</w:t>
+        <w:t>Київ – 2026</w:t>
       </w:r>
     </w:p>
     <w:p>
@@ -462,591 +427,1469 @@
         <w:br w:type="page"/>
       </w:r>
     </w:p>
-    <w:p>
-      <w:pPr>
-        <w:jc w:val="center"/>
-        <w:rPr>
-          <w:rFonts w:ascii="Times New Roman" w:hAnsi="Times New Roman" w:cs="Times New Roman"/>
-          <w:sz w:val="28"/>
-          <w:szCs w:val="28"/>
-          <w:lang w:val="uk-UA"/>
-        </w:rPr>
-      </w:pPr>
-      <w:r>
-        <w:rPr>
-          <w:rFonts w:ascii="Times New Roman" w:hAnsi="Times New Roman" w:cs="Times New Roman"/>
-          <w:sz w:val="28"/>
-          <w:szCs w:val="28"/>
-          <w:lang w:val="uk-UA"/>
-        </w:rPr>
-        <w:lastRenderedPageBreak/>
-        <w:t>ЗМІСТ</w:t>
-      </w:r>
-    </w:p>
-    <w:p>
-      <w:pPr>
-        <w:jc w:val="both"/>
-        <w:rPr>
-          <w:rFonts w:ascii="Times New Roman" w:hAnsi="Times New Roman" w:cs="Times New Roman"/>
-          <w:sz w:val="28"/>
-          <w:szCs w:val="28"/>
-          <w:lang w:val="uk-UA"/>
-        </w:rPr>
-      </w:pPr>
-      <w:r>
-        <w:rPr>
-          <w:rFonts w:ascii="Times New Roman" w:hAnsi="Times New Roman" w:cs="Times New Roman"/>
-          <w:sz w:val="28"/>
-          <w:szCs w:val="28"/>
-          <w:lang w:val="uk-UA"/>
-        </w:rPr>
-        <w:t>1 НАЙМЕНУВАННЯ ТА ГАЛУЗЬ ЗАСТОСУВАННЯ 3</w:t>
-      </w:r>
-    </w:p>
-    <w:p>
-      <w:pPr>
-        <w:jc w:val="both"/>
-        <w:rPr>
-          <w:rFonts w:ascii="Times New Roman" w:hAnsi="Times New Roman" w:cs="Times New Roman"/>
-          <w:sz w:val="28"/>
-          <w:szCs w:val="28"/>
-          <w:lang w:val="uk-UA"/>
-        </w:rPr>
-      </w:pPr>
-      <w:r>
-        <w:rPr>
-          <w:rFonts w:ascii="Times New Roman" w:hAnsi="Times New Roman" w:cs="Times New Roman"/>
-          <w:sz w:val="28"/>
-          <w:szCs w:val="28"/>
-          <w:lang w:val="uk-UA"/>
-        </w:rPr>
-        <w:t>2 ПІДСТАВА ДЛЯ РОЗРОБКИ 4</w:t>
-      </w:r>
-    </w:p>
-    <w:p>
-      <w:pPr>
-        <w:jc w:val="both"/>
-        <w:rPr>
-          <w:rFonts w:ascii="Times New Roman" w:hAnsi="Times New Roman" w:cs="Times New Roman"/>
-          <w:sz w:val="28"/>
-          <w:szCs w:val="28"/>
-          <w:lang w:val="uk-UA"/>
-        </w:rPr>
-      </w:pPr>
-      <w:r>
-        <w:rPr>
-          <w:rFonts w:ascii="Times New Roman" w:hAnsi="Times New Roman" w:cs="Times New Roman"/>
-          <w:sz w:val="28"/>
-          <w:szCs w:val="28"/>
-          <w:lang w:val="uk-UA"/>
-        </w:rPr>
-        <w:t>3 ПРИЗНАЧЕННЯ РОЗРОБКИ 5</w:t>
-      </w:r>
-    </w:p>
-    <w:p>
-      <w:pPr>
-        <w:jc w:val="both"/>
-        <w:rPr>
-          <w:rFonts w:ascii="Times New Roman" w:hAnsi="Times New Roman" w:cs="Times New Roman"/>
-          <w:sz w:val="28"/>
-          <w:szCs w:val="28"/>
-          <w:lang w:val="uk-UA"/>
-        </w:rPr>
-      </w:pPr>
-      <w:r>
-        <w:rPr>
-          <w:rFonts w:ascii="Times New Roman" w:hAnsi="Times New Roman" w:cs="Times New Roman"/>
-          <w:sz w:val="28"/>
-          <w:szCs w:val="28"/>
-          <w:lang w:val="uk-UA"/>
-        </w:rPr>
-        <w:t>4 ВИМОГИ ДО ПРОГРАМНОГО ЗАБЕЗПЕЧЕННЯ 6</w:t>
-      </w:r>
-    </w:p>
-    <w:p>
-      <w:pPr>
-        <w:jc w:val="both"/>
-        <w:rPr>
-          <w:rFonts w:ascii="Times New Roman" w:hAnsi="Times New Roman" w:cs="Times New Roman"/>
-          <w:sz w:val="28"/>
-          <w:szCs w:val="28"/>
-          <w:lang w:val="uk-UA"/>
-        </w:rPr>
-      </w:pPr>
-      <w:r>
-        <w:rPr>
-          <w:rFonts w:ascii="Times New Roman" w:hAnsi="Times New Roman" w:cs="Times New Roman"/>
-          <w:sz w:val="28"/>
-          <w:szCs w:val="28"/>
-          <w:lang w:val="uk-UA"/>
-        </w:rPr>
-        <w:t>4.1 Вимоги до функціональних характеристик 6</w:t>
-      </w:r>
-    </w:p>
-    <w:p>
-      <w:pPr>
-        <w:jc w:val="both"/>
-        <w:rPr>
-          <w:rFonts w:ascii="Times New Roman" w:hAnsi="Times New Roman" w:cs="Times New Roman"/>
-          <w:sz w:val="28"/>
-          <w:szCs w:val="28"/>
-          <w:lang w:val="uk-UA"/>
-        </w:rPr>
-      </w:pPr>
-      <w:r>
-        <w:rPr>
-          <w:rFonts w:ascii="Times New Roman" w:hAnsi="Times New Roman" w:cs="Times New Roman"/>
-          <w:sz w:val="28"/>
-          <w:szCs w:val="28"/>
-          <w:lang w:val="uk-UA"/>
-        </w:rPr>
-        <w:t>4.1.1 Користувацького інтерфейсу 6</w:t>
-      </w:r>
-    </w:p>
-    <w:p>
-      <w:pPr>
-        <w:jc w:val="both"/>
-        <w:rPr>
-          <w:rFonts w:ascii="Times New Roman" w:hAnsi="Times New Roman" w:cs="Times New Roman"/>
-          <w:sz w:val="28"/>
-          <w:szCs w:val="28"/>
-          <w:lang w:val="uk-UA"/>
-        </w:rPr>
-      </w:pPr>
-      <w:r>
-        <w:rPr>
-          <w:rFonts w:ascii="Times New Roman" w:hAnsi="Times New Roman" w:cs="Times New Roman"/>
-          <w:sz w:val="28"/>
-          <w:szCs w:val="28"/>
-          <w:lang w:val="uk-UA"/>
-        </w:rPr>
-        <w:t>4.1.2 Облік користувачів: 6</w:t>
-      </w:r>
-    </w:p>
-    <w:p>
-      <w:pPr>
-        <w:jc w:val="both"/>
-        <w:rPr>
-          <w:rFonts w:ascii="Times New Roman" w:hAnsi="Times New Roman" w:cs="Times New Roman"/>
-          <w:sz w:val="28"/>
-          <w:szCs w:val="28"/>
-          <w:lang w:val="uk-UA"/>
-        </w:rPr>
-      </w:pPr>
-      <w:r>
-        <w:rPr>
-          <w:rFonts w:ascii="Times New Roman" w:hAnsi="Times New Roman" w:cs="Times New Roman"/>
-          <w:sz w:val="28"/>
-          <w:szCs w:val="28"/>
-          <w:lang w:val="uk-UA"/>
-        </w:rPr>
-        <w:t>4.2 Вимоги до надійності 6</w:t>
-      </w:r>
-    </w:p>
-    <w:p>
-      <w:pPr>
-        <w:jc w:val="both"/>
-        <w:rPr>
-          <w:rFonts w:ascii="Times New Roman" w:hAnsi="Times New Roman" w:cs="Times New Roman"/>
-          <w:sz w:val="28"/>
-          <w:szCs w:val="28"/>
-          <w:lang w:val="uk-UA"/>
-        </w:rPr>
-      </w:pPr>
-      <w:r>
-        <w:rPr>
-          <w:rFonts w:ascii="Times New Roman" w:hAnsi="Times New Roman" w:cs="Times New Roman"/>
-          <w:sz w:val="28"/>
-          <w:szCs w:val="28"/>
-          <w:lang w:val="uk-UA"/>
-        </w:rPr>
-        <w:t>4.3 Умови експлуатації 7</w:t>
-      </w:r>
-    </w:p>
-    <w:p>
-      <w:pPr>
-        <w:jc w:val="both"/>
-        <w:rPr>
-          <w:rFonts w:ascii="Times New Roman" w:hAnsi="Times New Roman" w:cs="Times New Roman"/>
-          <w:sz w:val="28"/>
-          <w:szCs w:val="28"/>
-          <w:lang w:val="uk-UA"/>
-        </w:rPr>
-      </w:pPr>
-      <w:r>
-        <w:rPr>
-          <w:rFonts w:ascii="Times New Roman" w:hAnsi="Times New Roman" w:cs="Times New Roman"/>
-          <w:sz w:val="28"/>
-          <w:szCs w:val="28"/>
-          <w:lang w:val="uk-UA"/>
-        </w:rPr>
-        <w:t>4.3.1 Вид обслуговування 7</w:t>
-      </w:r>
-    </w:p>
-    <w:p>
-      <w:pPr>
-        <w:jc w:val="both"/>
-        <w:rPr>
-          <w:rFonts w:ascii="Times New Roman" w:hAnsi="Times New Roman" w:cs="Times New Roman"/>
-          <w:sz w:val="28"/>
-          <w:szCs w:val="28"/>
-          <w:lang w:val="uk-UA"/>
-        </w:rPr>
-      </w:pPr>
-      <w:r>
-        <w:rPr>
-          <w:rFonts w:ascii="Times New Roman" w:hAnsi="Times New Roman" w:cs="Times New Roman"/>
-          <w:sz w:val="28"/>
-          <w:szCs w:val="28"/>
-          <w:lang w:val="uk-UA"/>
-        </w:rPr>
-        <w:t>4.3.2 Обслуговуючий персонал 7</w:t>
-      </w:r>
-    </w:p>
-    <w:p>
-      <w:pPr>
-        <w:jc w:val="both"/>
-        <w:rPr>
-          <w:rFonts w:ascii="Times New Roman" w:hAnsi="Times New Roman" w:cs="Times New Roman"/>
-          <w:sz w:val="28"/>
-          <w:szCs w:val="28"/>
-          <w:lang w:val="uk-UA"/>
-        </w:rPr>
-      </w:pPr>
-      <w:r>
-        <w:rPr>
-          <w:rFonts w:ascii="Times New Roman" w:hAnsi="Times New Roman" w:cs="Times New Roman"/>
-          <w:sz w:val="28"/>
-          <w:szCs w:val="28"/>
-          <w:lang w:val="uk-UA"/>
-        </w:rPr>
-        <w:t>4.4 Вимоги до складу і параметрів технічних засобів 7</w:t>
-      </w:r>
-    </w:p>
-    <w:p>
-      <w:pPr>
-        <w:jc w:val="both"/>
-        <w:rPr>
-          <w:rFonts w:ascii="Times New Roman" w:hAnsi="Times New Roman" w:cs="Times New Roman"/>
-          <w:sz w:val="28"/>
-          <w:szCs w:val="28"/>
-          <w:lang w:val="uk-UA"/>
-        </w:rPr>
-      </w:pPr>
-      <w:r>
-        <w:rPr>
-          <w:rFonts w:ascii="Times New Roman" w:hAnsi="Times New Roman" w:cs="Times New Roman"/>
-          <w:sz w:val="28"/>
-          <w:szCs w:val="28"/>
-          <w:lang w:val="uk-UA"/>
-        </w:rPr>
-        <w:t>4.5 Вимоги до інформаційної та програмної сумісності 8</w:t>
-      </w:r>
-    </w:p>
-    <w:p>
-      <w:pPr>
-        <w:jc w:val="both"/>
-        <w:rPr>
-          <w:rFonts w:ascii="Times New Roman" w:hAnsi="Times New Roman" w:cs="Times New Roman"/>
-          <w:sz w:val="28"/>
-          <w:szCs w:val="28"/>
-          <w:lang w:val="uk-UA"/>
-        </w:rPr>
-      </w:pPr>
-      <w:r>
-        <w:rPr>
-          <w:rFonts w:ascii="Times New Roman" w:hAnsi="Times New Roman" w:cs="Times New Roman"/>
-          <w:sz w:val="28"/>
-          <w:szCs w:val="28"/>
-          <w:lang w:val="uk-UA"/>
-        </w:rPr>
-        <w:t>4.5.1 Вимоги до вхідних даних 8</w:t>
-      </w:r>
-    </w:p>
-    <w:p>
-      <w:pPr>
-        <w:jc w:val="both"/>
-        <w:rPr>
-          <w:rFonts w:ascii="Times New Roman" w:hAnsi="Times New Roman" w:cs="Times New Roman"/>
-          <w:sz w:val="28"/>
-          <w:szCs w:val="28"/>
-          <w:lang w:val="uk-UA"/>
-        </w:rPr>
-      </w:pPr>
-      <w:r>
-        <w:rPr>
-          <w:rFonts w:ascii="Times New Roman" w:hAnsi="Times New Roman" w:cs="Times New Roman"/>
-          <w:sz w:val="28"/>
-          <w:szCs w:val="28"/>
-          <w:lang w:val="uk-UA"/>
-        </w:rPr>
-        <w:t>4.5.2 Вимоги до вихідних даних 8</w:t>
-      </w:r>
-    </w:p>
-    <w:p>
-      <w:pPr>
-        <w:jc w:val="both"/>
-        <w:rPr>
-          <w:rFonts w:ascii="Times New Roman" w:hAnsi="Times New Roman" w:cs="Times New Roman"/>
-          <w:sz w:val="28"/>
-          <w:szCs w:val="28"/>
-          <w:lang w:val="uk-UA"/>
-        </w:rPr>
-      </w:pPr>
-      <w:r>
-        <w:rPr>
-          <w:rFonts w:ascii="Times New Roman" w:hAnsi="Times New Roman" w:cs="Times New Roman"/>
-          <w:sz w:val="28"/>
-          <w:szCs w:val="28"/>
-          <w:lang w:val="uk-UA"/>
-        </w:rPr>
-        <w:t>4.5.3 Вимоги до мови розробки 8</w:t>
-      </w:r>
-    </w:p>
-    <w:p>
-      <w:pPr>
-        <w:jc w:val="both"/>
-        <w:rPr>
-          <w:rFonts w:ascii="Times New Roman" w:hAnsi="Times New Roman" w:cs="Times New Roman"/>
-          <w:sz w:val="28"/>
-          <w:szCs w:val="28"/>
-          <w:lang w:val="uk-UA"/>
-        </w:rPr>
-      </w:pPr>
-      <w:r>
-        <w:rPr>
-          <w:rFonts w:ascii="Times New Roman" w:hAnsi="Times New Roman" w:cs="Times New Roman"/>
-          <w:sz w:val="28"/>
-          <w:szCs w:val="28"/>
-          <w:lang w:val="uk-UA"/>
-        </w:rPr>
-        <w:t>4.5.4 Вимоги до середовища розробки 8</w:t>
-      </w:r>
-    </w:p>
-    <w:p>
-      <w:pPr>
-        <w:jc w:val="both"/>
-        <w:rPr>
-          <w:rFonts w:ascii="Times New Roman" w:hAnsi="Times New Roman" w:cs="Times New Roman"/>
-          <w:sz w:val="28"/>
-          <w:szCs w:val="28"/>
-          <w:lang w:val="uk-UA"/>
-        </w:rPr>
-      </w:pPr>
-      <w:r>
-        <w:rPr>
-          <w:rFonts w:ascii="Times New Roman" w:hAnsi="Times New Roman" w:cs="Times New Roman"/>
-          <w:sz w:val="28"/>
-          <w:szCs w:val="28"/>
-          <w:lang w:val="uk-UA"/>
-        </w:rPr>
-        <w:t>4.5.5 Вимоги до представленню вихідних кодів 8</w:t>
-      </w:r>
-    </w:p>
-    <w:p>
-      <w:pPr>
-        <w:jc w:val="both"/>
-        <w:rPr>
-          <w:rFonts w:ascii="Times New Roman" w:hAnsi="Times New Roman" w:cs="Times New Roman"/>
-          <w:sz w:val="28"/>
-          <w:szCs w:val="28"/>
-          <w:lang w:val="uk-UA"/>
-        </w:rPr>
-      </w:pPr>
-      <w:r>
-        <w:rPr>
-          <w:rFonts w:ascii="Times New Roman" w:hAnsi="Times New Roman" w:cs="Times New Roman"/>
-          <w:sz w:val="28"/>
-          <w:szCs w:val="28"/>
-          <w:lang w:val="uk-UA"/>
-        </w:rPr>
-        <w:t>4.6 Вимоги до маркування та пакування 8</w:t>
-      </w:r>
-    </w:p>
-    <w:p>
-      <w:pPr>
-        <w:jc w:val="both"/>
-        <w:rPr>
-          <w:rFonts w:ascii="Times New Roman" w:hAnsi="Times New Roman" w:cs="Times New Roman"/>
-          <w:sz w:val="28"/>
-          <w:szCs w:val="28"/>
-          <w:lang w:val="uk-UA"/>
-        </w:rPr>
-      </w:pPr>
-      <w:r>
-        <w:rPr>
-          <w:rFonts w:ascii="Times New Roman" w:hAnsi="Times New Roman" w:cs="Times New Roman"/>
-          <w:sz w:val="28"/>
-          <w:szCs w:val="28"/>
-          <w:lang w:val="uk-UA"/>
-        </w:rPr>
-        <w:t>4.7 Вимоги до транспортування та зберігання 8</w:t>
-      </w:r>
-    </w:p>
-    <w:p>
-      <w:pPr>
-        <w:jc w:val="both"/>
-        <w:rPr>
-          <w:rFonts w:ascii="Times New Roman" w:hAnsi="Times New Roman" w:cs="Times New Roman"/>
-          <w:sz w:val="28"/>
-          <w:szCs w:val="28"/>
-          <w:lang w:val="uk-UA"/>
-        </w:rPr>
-      </w:pPr>
-      <w:r>
-        <w:rPr>
-          <w:rFonts w:ascii="Times New Roman" w:hAnsi="Times New Roman" w:cs="Times New Roman"/>
-          <w:sz w:val="28"/>
-          <w:szCs w:val="28"/>
-          <w:lang w:val="uk-UA"/>
-        </w:rPr>
-        <w:t>4.8 Спеціальні вимоги 8</w:t>
-      </w:r>
-    </w:p>
-    <w:p>
-      <w:pPr>
-        <w:jc w:val="both"/>
-        <w:rPr>
-          <w:rFonts w:ascii="Times New Roman" w:hAnsi="Times New Roman" w:cs="Times New Roman"/>
-          <w:sz w:val="28"/>
-          <w:szCs w:val="28"/>
-          <w:lang w:val="uk-UA"/>
-        </w:rPr>
-      </w:pPr>
-      <w:r>
-        <w:rPr>
-          <w:rFonts w:ascii="Times New Roman" w:hAnsi="Times New Roman" w:cs="Times New Roman"/>
-          <w:sz w:val="28"/>
-          <w:szCs w:val="28"/>
-          <w:lang w:val="uk-UA"/>
-        </w:rPr>
-        <w:t>5 ВИМОГИ ДО ПРОГРАМНОЇ ДОКУМЕНТАЦІЇ 9</w:t>
-      </w:r>
-    </w:p>
-    <w:p>
-      <w:pPr>
-        <w:jc w:val="both"/>
-        <w:rPr>
-          <w:rFonts w:ascii="Times New Roman" w:hAnsi="Times New Roman" w:cs="Times New Roman"/>
-          <w:sz w:val="28"/>
-          <w:szCs w:val="28"/>
-          <w:lang w:val="uk-UA"/>
-        </w:rPr>
-      </w:pPr>
-      <w:r>
-        <w:rPr>
-          <w:rFonts w:ascii="Times New Roman" w:hAnsi="Times New Roman" w:cs="Times New Roman"/>
-          <w:sz w:val="28"/>
-          <w:szCs w:val="28"/>
-          <w:lang w:val="uk-UA"/>
-        </w:rPr>
-        <w:t>5.1 Попередній склад програмної документації 9</w:t>
-      </w:r>
-    </w:p>
-    <w:p>
-      <w:pPr>
-        <w:jc w:val="both"/>
-        <w:rPr>
-          <w:rFonts w:ascii="Times New Roman" w:hAnsi="Times New Roman" w:cs="Times New Roman"/>
-          <w:sz w:val="28"/>
-          <w:szCs w:val="28"/>
-          <w:lang w:val="uk-UA"/>
-        </w:rPr>
-      </w:pPr>
-      <w:r>
-        <w:rPr>
-          <w:rFonts w:ascii="Times New Roman" w:hAnsi="Times New Roman" w:cs="Times New Roman"/>
-          <w:sz w:val="28"/>
-          <w:szCs w:val="28"/>
-          <w:lang w:val="uk-UA"/>
-        </w:rPr>
-        <w:t>5.2 Спеціальні вимоги до програмної документації 9</w:t>
-      </w:r>
-    </w:p>
-    <w:p>
-      <w:pPr>
-        <w:jc w:val="both"/>
-        <w:rPr>
-          <w:rFonts w:ascii="Times New Roman" w:hAnsi="Times New Roman" w:cs="Times New Roman"/>
-          <w:sz w:val="28"/>
-          <w:szCs w:val="28"/>
-          <w:lang w:val="uk-UA"/>
-        </w:rPr>
-      </w:pPr>
-      <w:r>
-        <w:rPr>
-          <w:rFonts w:ascii="Times New Roman" w:hAnsi="Times New Roman" w:cs="Times New Roman"/>
-          <w:sz w:val="28"/>
-          <w:szCs w:val="28"/>
-          <w:lang w:val="uk-UA"/>
-        </w:rPr>
-        <w:t>6 СТАДІЇ І ЕТАПИ РОЗРОБКИ 10</w:t>
-      </w:r>
-    </w:p>
-    <w:p>
-      <w:pPr>
-        <w:jc w:val="both"/>
-        <w:rPr>
-          <w:rFonts w:ascii="Times New Roman" w:hAnsi="Times New Roman" w:cs="Times New Roman"/>
-          <w:sz w:val="28"/>
-          <w:szCs w:val="28"/>
-          <w:lang w:val="uk-UA"/>
-        </w:rPr>
-      </w:pPr>
-      <w:r>
-        <w:rPr>
-          <w:rFonts w:ascii="Times New Roman" w:hAnsi="Times New Roman" w:cs="Times New Roman"/>
-          <w:sz w:val="28"/>
-          <w:szCs w:val="28"/>
-          <w:lang w:val="uk-UA"/>
-        </w:rPr>
-        <w:t>7 ПОРЯДОК КОНТРОЛЮ ТА ПРИЙМАННЯ 11</w:t>
-      </w:r>
-    </w:p>
-    <w:p>
-      <w:pPr>
-        <w:pStyle w:val="a3"/>
-        <w:spacing w:before="0" w:beforeAutospacing="0" w:after="0" w:afterAutospacing="0" w:line="360" w:lineRule="auto"/>
-        <w:jc w:val="center"/>
-        <w:rPr>
+    <w:sdt>
+      <w:sdtPr>
+        <w:rPr>
+          <w:lang w:val="ru-RU"/>
+        </w:rPr>
+        <w:id w:val="1874498905"/>
+        <w:docPartObj>
+          <w:docPartGallery w:val="Table of Contents"/>
+          <w:docPartUnique/>
+        </w:docPartObj>
+      </w:sdtPr>
+      <w:sdtEndPr>
+        <w:rPr>
+          <w:rFonts w:asciiTheme="minorHAnsi" w:eastAsiaTheme="minorHAnsi" w:hAnsiTheme="minorHAnsi" w:cstheme="minorBidi"/>
           <w:b/>
           <w:bCs/>
-          <w:sz w:val="28"/>
-          <w:szCs w:val="28"/>
-          <w:lang w:val="uk-UA"/>
-        </w:rPr>
-      </w:pPr>
-      <w:r>
-        <w:rPr>
+          <w:color w:val="auto"/>
+          <w:kern w:val="2"/>
+          <w:sz w:val="22"/>
+          <w:szCs w:val="22"/>
+          <w:lang w:eastAsia="en-US"/>
+          <w14:ligatures w14:val="standardContextual"/>
+        </w:rPr>
+      </w:sdtEndPr>
+      <w:sdtContent>
+        <w:p>
+          <w:pPr>
+            <w:pStyle w:val="aa"/>
+            <w:jc w:val="center"/>
+            <w:rPr>
+              <w:rFonts w:ascii="Times New Roman" w:hAnsi="Times New Roman" w:cs="Times New Roman"/>
+              <w:color w:val="auto"/>
+              <w:sz w:val="28"/>
+              <w:szCs w:val="28"/>
+              <w:lang w:val="uk-UA"/>
+            </w:rPr>
+          </w:pPr>
+          <w:r>
+            <w:rPr>
+              <w:rFonts w:ascii="Times New Roman" w:hAnsi="Times New Roman" w:cs="Times New Roman"/>
+              <w:color w:val="auto"/>
+              <w:sz w:val="28"/>
+              <w:szCs w:val="28"/>
+              <w:lang w:val="ru-RU"/>
+            </w:rPr>
+            <w:t>З</w:t>
+          </w:r>
+          <w:r>
+            <w:rPr>
+              <w:rFonts w:ascii="Times New Roman" w:hAnsi="Times New Roman" w:cs="Times New Roman"/>
+              <w:color w:val="auto"/>
+              <w:sz w:val="28"/>
+              <w:szCs w:val="28"/>
+              <w:lang w:val="uk-UA"/>
+            </w:rPr>
+            <w:t>міст</w:t>
+          </w:r>
+        </w:p>
+        <w:p>
+          <w:pPr>
+            <w:pStyle w:val="11"/>
+            <w:tabs>
+              <w:tab w:val="right" w:leader="dot" w:pos="9016"/>
+            </w:tabs>
+            <w:rPr>
+              <w:rFonts w:eastAsiaTheme="minorEastAsia"/>
+              <w:noProof/>
+              <w:kern w:val="0"/>
+              <w:lang w:eastAsia="en-IE"/>
+              <w14:ligatures w14:val="none"/>
+            </w:rPr>
+          </w:pPr>
+          <w:r>
+            <w:fldChar w:fldCharType="begin"/>
+          </w:r>
+          <w:r>
+            <w:instrText xml:space="preserve"> TOC \o "1-3" \h \z \u </w:instrText>
+          </w:r>
+          <w:r>
+            <w:fldChar w:fldCharType="separate"/>
+          </w:r>
+          <w:hyperlink w:anchor="_Toc219790983" w:history="1">
+            <w:r>
+              <w:rPr>
+                <w:rStyle w:val="ab"/>
+                <w:noProof/>
+                <w:lang w:val="uk-UA"/>
+              </w:rPr>
+              <w:t>1. НАЙМЕНУВАННЯ ТА ГАЛУЗЬ ЗАСТОСУВАННЯ</w:t>
+            </w:r>
+            <w:r>
+              <w:rPr>
+                <w:noProof/>
+                <w:webHidden/>
+              </w:rPr>
+              <w:tab/>
+            </w:r>
+            <w:r>
+              <w:rPr>
+                <w:noProof/>
+                <w:webHidden/>
+              </w:rPr>
+              <w:fldChar w:fldCharType="begin"/>
+            </w:r>
+            <w:r>
+              <w:rPr>
+                <w:noProof/>
+                <w:webHidden/>
+              </w:rPr>
+              <w:instrText xml:space="preserve"> PAGEREF _Toc219790983 \h </w:instrText>
+            </w:r>
+            <w:r>
+              <w:rPr>
+                <w:noProof/>
+                <w:webHidden/>
+              </w:rPr>
+            </w:r>
+            <w:r>
+              <w:rPr>
+                <w:noProof/>
+                <w:webHidden/>
+              </w:rPr>
+              <w:fldChar w:fldCharType="separate"/>
+            </w:r>
+            <w:r>
+              <w:rPr>
+                <w:noProof/>
+                <w:webHidden/>
+              </w:rPr>
+              <w:t>3</w:t>
+            </w:r>
+            <w:r>
+              <w:rPr>
+                <w:noProof/>
+                <w:webHidden/>
+              </w:rPr>
+              <w:fldChar w:fldCharType="end"/>
+            </w:r>
+          </w:hyperlink>
+        </w:p>
+        <w:p>
+          <w:pPr>
+            <w:pStyle w:val="11"/>
+            <w:tabs>
+              <w:tab w:val="right" w:leader="dot" w:pos="9016"/>
+            </w:tabs>
+            <w:rPr>
+              <w:rFonts w:eastAsiaTheme="minorEastAsia"/>
+              <w:noProof/>
+              <w:kern w:val="0"/>
+              <w:lang w:eastAsia="en-IE"/>
+              <w14:ligatures w14:val="none"/>
+            </w:rPr>
+          </w:pPr>
+          <w:hyperlink w:anchor="_Toc219790984" w:history="1">
+            <w:r>
+              <w:rPr>
+                <w:rStyle w:val="ab"/>
+                <w:noProof/>
+                <w:lang w:val="uk-UA"/>
+              </w:rPr>
+              <w:t>2. ПІДСТАВА ДЛЯ РОЗРОБКИ</w:t>
+            </w:r>
+            <w:r>
+              <w:rPr>
+                <w:noProof/>
+                <w:webHidden/>
+              </w:rPr>
+              <w:tab/>
+            </w:r>
+            <w:r>
+              <w:rPr>
+                <w:noProof/>
+                <w:webHidden/>
+              </w:rPr>
+              <w:fldChar w:fldCharType="begin"/>
+            </w:r>
+            <w:r>
+              <w:rPr>
+                <w:noProof/>
+                <w:webHidden/>
+              </w:rPr>
+              <w:instrText xml:space="preserve"> PAGEREF _Toc219790984 \h </w:instrText>
+            </w:r>
+            <w:r>
+              <w:rPr>
+                <w:noProof/>
+                <w:webHidden/>
+              </w:rPr>
+            </w:r>
+            <w:r>
+              <w:rPr>
+                <w:noProof/>
+                <w:webHidden/>
+              </w:rPr>
+              <w:fldChar w:fldCharType="separate"/>
+            </w:r>
+            <w:r>
+              <w:rPr>
+                <w:noProof/>
+                <w:webHidden/>
+              </w:rPr>
+              <w:t>4</w:t>
+            </w:r>
+            <w:r>
+              <w:rPr>
+                <w:noProof/>
+                <w:webHidden/>
+              </w:rPr>
+              <w:fldChar w:fldCharType="end"/>
+            </w:r>
+          </w:hyperlink>
+        </w:p>
+        <w:p>
+          <w:pPr>
+            <w:pStyle w:val="11"/>
+            <w:tabs>
+              <w:tab w:val="right" w:leader="dot" w:pos="9016"/>
+            </w:tabs>
+            <w:rPr>
+              <w:rFonts w:eastAsiaTheme="minorEastAsia"/>
+              <w:noProof/>
+              <w:kern w:val="0"/>
+              <w:lang w:eastAsia="en-IE"/>
+              <w14:ligatures w14:val="none"/>
+            </w:rPr>
+          </w:pPr>
+          <w:hyperlink w:anchor="_Toc219790985" w:history="1">
+            <w:r>
+              <w:rPr>
+                <w:rStyle w:val="ab"/>
+                <w:noProof/>
+                <w:lang w:val="uk-UA"/>
+              </w:rPr>
+              <w:t>3. ПРИЗНАЧЕННЯ РОЗРОБКИ</w:t>
+            </w:r>
+            <w:r>
+              <w:rPr>
+                <w:noProof/>
+                <w:webHidden/>
+              </w:rPr>
+              <w:tab/>
+            </w:r>
+            <w:r>
+              <w:rPr>
+                <w:noProof/>
+                <w:webHidden/>
+              </w:rPr>
+              <w:fldChar w:fldCharType="begin"/>
+            </w:r>
+            <w:r>
+              <w:rPr>
+                <w:noProof/>
+                <w:webHidden/>
+              </w:rPr>
+              <w:instrText xml:space="preserve"> PAGEREF _Toc219790985 \h </w:instrText>
+            </w:r>
+            <w:r>
+              <w:rPr>
+                <w:noProof/>
+                <w:webHidden/>
+              </w:rPr>
+            </w:r>
+            <w:r>
+              <w:rPr>
+                <w:noProof/>
+                <w:webHidden/>
+              </w:rPr>
+              <w:fldChar w:fldCharType="separate"/>
+            </w:r>
+            <w:r>
+              <w:rPr>
+                <w:noProof/>
+                <w:webHidden/>
+              </w:rPr>
+              <w:t>5</w:t>
+            </w:r>
+            <w:r>
+              <w:rPr>
+                <w:noProof/>
+                <w:webHidden/>
+              </w:rPr>
+              <w:fldChar w:fldCharType="end"/>
+            </w:r>
+          </w:hyperlink>
+        </w:p>
+        <w:p>
+          <w:pPr>
+            <w:pStyle w:val="11"/>
+            <w:tabs>
+              <w:tab w:val="right" w:leader="dot" w:pos="9016"/>
+            </w:tabs>
+            <w:rPr>
+              <w:rFonts w:eastAsiaTheme="minorEastAsia"/>
+              <w:noProof/>
+              <w:kern w:val="0"/>
+              <w:lang w:eastAsia="en-IE"/>
+              <w14:ligatures w14:val="none"/>
+            </w:rPr>
+          </w:pPr>
+          <w:hyperlink w:anchor="_Toc219790986" w:history="1">
+            <w:r>
+              <w:rPr>
+                <w:rStyle w:val="ab"/>
+                <w:noProof/>
+                <w:lang w:val="uk-UA"/>
+              </w:rPr>
+              <w:t>4. ВИМОГИ ДО ПРОГРАМНОГО ЗАБЕЗПЕЧЕННЯ</w:t>
+            </w:r>
+            <w:r>
+              <w:rPr>
+                <w:noProof/>
+                <w:webHidden/>
+              </w:rPr>
+              <w:tab/>
+            </w:r>
+            <w:r>
+              <w:rPr>
+                <w:noProof/>
+                <w:webHidden/>
+              </w:rPr>
+              <w:fldChar w:fldCharType="begin"/>
+            </w:r>
+            <w:r>
+              <w:rPr>
+                <w:noProof/>
+                <w:webHidden/>
+              </w:rPr>
+              <w:instrText xml:space="preserve"> PAGEREF _Toc219790986 \h </w:instrText>
+            </w:r>
+            <w:r>
+              <w:rPr>
+                <w:noProof/>
+                <w:webHidden/>
+              </w:rPr>
+            </w:r>
+            <w:r>
+              <w:rPr>
+                <w:noProof/>
+                <w:webHidden/>
+              </w:rPr>
+              <w:fldChar w:fldCharType="separate"/>
+            </w:r>
+            <w:r>
+              <w:rPr>
+                <w:noProof/>
+                <w:webHidden/>
+              </w:rPr>
+              <w:t>6</w:t>
+            </w:r>
+            <w:r>
+              <w:rPr>
+                <w:noProof/>
+                <w:webHidden/>
+              </w:rPr>
+              <w:fldChar w:fldCharType="end"/>
+            </w:r>
+          </w:hyperlink>
+        </w:p>
+        <w:p>
+          <w:pPr>
+            <w:pStyle w:val="21"/>
+            <w:tabs>
+              <w:tab w:val="right" w:leader="dot" w:pos="9016"/>
+            </w:tabs>
+            <w:rPr>
+              <w:rFonts w:eastAsiaTheme="minorEastAsia"/>
+              <w:noProof/>
+              <w:kern w:val="0"/>
+              <w:lang w:eastAsia="en-IE"/>
+              <w14:ligatures w14:val="none"/>
+            </w:rPr>
+          </w:pPr>
+          <w:hyperlink w:anchor="_Toc219790987" w:history="1">
+            <w:r>
+              <w:rPr>
+                <w:rStyle w:val="ab"/>
+                <w:rFonts w:eastAsia="Times New Roman"/>
+                <w:noProof/>
+                <w:lang w:val="uk-UA" w:eastAsia="en-IE"/>
+              </w:rPr>
+              <w:t>4.1 Вимоги до функціональних характеристик</w:t>
+            </w:r>
+            <w:r>
+              <w:rPr>
+                <w:noProof/>
+                <w:webHidden/>
+              </w:rPr>
+              <w:tab/>
+            </w:r>
+            <w:r>
+              <w:rPr>
+                <w:noProof/>
+                <w:webHidden/>
+              </w:rPr>
+              <w:fldChar w:fldCharType="begin"/>
+            </w:r>
+            <w:r>
+              <w:rPr>
+                <w:noProof/>
+                <w:webHidden/>
+              </w:rPr>
+              <w:instrText xml:space="preserve"> PAGEREF _Toc219790987 \h </w:instrText>
+            </w:r>
+            <w:r>
+              <w:rPr>
+                <w:noProof/>
+                <w:webHidden/>
+              </w:rPr>
+            </w:r>
+            <w:r>
+              <w:rPr>
+                <w:noProof/>
+                <w:webHidden/>
+              </w:rPr>
+              <w:fldChar w:fldCharType="separate"/>
+            </w:r>
+            <w:r>
+              <w:rPr>
+                <w:noProof/>
+                <w:webHidden/>
+              </w:rPr>
+              <w:t>6</w:t>
+            </w:r>
+            <w:r>
+              <w:rPr>
+                <w:noProof/>
+                <w:webHidden/>
+              </w:rPr>
+              <w:fldChar w:fldCharType="end"/>
+            </w:r>
+          </w:hyperlink>
+        </w:p>
+        <w:p>
+          <w:pPr>
+            <w:pStyle w:val="21"/>
+            <w:tabs>
+              <w:tab w:val="right" w:leader="dot" w:pos="9016"/>
+            </w:tabs>
+            <w:rPr>
+              <w:rFonts w:eastAsiaTheme="minorEastAsia"/>
+              <w:noProof/>
+              <w:kern w:val="0"/>
+              <w:lang w:eastAsia="en-IE"/>
+              <w14:ligatures w14:val="none"/>
+            </w:rPr>
+          </w:pPr>
+          <w:hyperlink w:anchor="_Toc219790988" w:history="1">
+            <w:r>
+              <w:rPr>
+                <w:rStyle w:val="ab"/>
+                <w:noProof/>
+                <w:lang w:val="uk-UA"/>
+              </w:rPr>
+              <w:t>4.1 Вимоги до функціональних характеристик</w:t>
+            </w:r>
+            <w:r>
+              <w:rPr>
+                <w:noProof/>
+                <w:webHidden/>
+              </w:rPr>
+              <w:tab/>
+            </w:r>
+            <w:r>
+              <w:rPr>
+                <w:noProof/>
+                <w:webHidden/>
+              </w:rPr>
+              <w:fldChar w:fldCharType="begin"/>
+            </w:r>
+            <w:r>
+              <w:rPr>
+                <w:noProof/>
+                <w:webHidden/>
+              </w:rPr>
+              <w:instrText xml:space="preserve"> PAGEREF _Toc219790988 \h </w:instrText>
+            </w:r>
+            <w:r>
+              <w:rPr>
+                <w:noProof/>
+                <w:webHidden/>
+              </w:rPr>
+            </w:r>
+            <w:r>
+              <w:rPr>
+                <w:noProof/>
+                <w:webHidden/>
+              </w:rPr>
+              <w:fldChar w:fldCharType="separate"/>
+            </w:r>
+            <w:r>
+              <w:rPr>
+                <w:noProof/>
+                <w:webHidden/>
+              </w:rPr>
+              <w:t>8</w:t>
+            </w:r>
+            <w:r>
+              <w:rPr>
+                <w:noProof/>
+                <w:webHidden/>
+              </w:rPr>
+              <w:fldChar w:fldCharType="end"/>
+            </w:r>
+          </w:hyperlink>
+        </w:p>
+        <w:p>
+          <w:pPr>
+            <w:pStyle w:val="31"/>
+            <w:tabs>
+              <w:tab w:val="right" w:leader="dot" w:pos="9016"/>
+            </w:tabs>
+            <w:rPr>
+              <w:rFonts w:eastAsiaTheme="minorEastAsia"/>
+              <w:noProof/>
+              <w:kern w:val="0"/>
+              <w:lang w:eastAsia="en-IE"/>
+              <w14:ligatures w14:val="none"/>
+            </w:rPr>
+          </w:pPr>
+          <w:hyperlink w:anchor="_Toc219790989" w:history="1">
+            <w:r>
+              <w:rPr>
+                <w:rStyle w:val="ab"/>
+                <w:noProof/>
+                <w:lang w:val="uk-UA"/>
+              </w:rPr>
+              <w:t>4.1.1 Користувацького інтерфейсу</w:t>
+            </w:r>
+            <w:r>
+              <w:rPr>
+                <w:noProof/>
+                <w:webHidden/>
+              </w:rPr>
+              <w:tab/>
+            </w:r>
+            <w:r>
+              <w:rPr>
+                <w:noProof/>
+                <w:webHidden/>
+              </w:rPr>
+              <w:fldChar w:fldCharType="begin"/>
+            </w:r>
+            <w:r>
+              <w:rPr>
+                <w:noProof/>
+                <w:webHidden/>
+              </w:rPr>
+              <w:instrText xml:space="preserve"> PAGEREF _Toc219790989 \h </w:instrText>
+            </w:r>
+            <w:r>
+              <w:rPr>
+                <w:noProof/>
+                <w:webHidden/>
+              </w:rPr>
+            </w:r>
+            <w:r>
+              <w:rPr>
+                <w:noProof/>
+                <w:webHidden/>
+              </w:rPr>
+              <w:fldChar w:fldCharType="separate"/>
+            </w:r>
+            <w:r>
+              <w:rPr>
+                <w:noProof/>
+                <w:webHidden/>
+              </w:rPr>
+              <w:t>8</w:t>
+            </w:r>
+            <w:r>
+              <w:rPr>
+                <w:noProof/>
+                <w:webHidden/>
+              </w:rPr>
+              <w:fldChar w:fldCharType="end"/>
+            </w:r>
+          </w:hyperlink>
+        </w:p>
+        <w:p>
+          <w:pPr>
+            <w:pStyle w:val="31"/>
+            <w:tabs>
+              <w:tab w:val="right" w:leader="dot" w:pos="9016"/>
+            </w:tabs>
+            <w:rPr>
+              <w:rFonts w:eastAsiaTheme="minorEastAsia"/>
+              <w:noProof/>
+              <w:kern w:val="0"/>
+              <w:lang w:eastAsia="en-IE"/>
+              <w14:ligatures w14:val="none"/>
+            </w:rPr>
+          </w:pPr>
+          <w:hyperlink w:anchor="_Toc219790990" w:history="1">
+            <w:r>
+              <w:rPr>
+                <w:rStyle w:val="ab"/>
+                <w:noProof/>
+                <w:lang w:val="uk-UA"/>
+              </w:rPr>
+              <w:t>4.1.2 Для неавторизованого користувача</w:t>
+            </w:r>
+            <w:r>
+              <w:rPr>
+                <w:noProof/>
+                <w:webHidden/>
+              </w:rPr>
+              <w:tab/>
+            </w:r>
+            <w:r>
+              <w:rPr>
+                <w:noProof/>
+                <w:webHidden/>
+              </w:rPr>
+              <w:fldChar w:fldCharType="begin"/>
+            </w:r>
+            <w:r>
+              <w:rPr>
+                <w:noProof/>
+                <w:webHidden/>
+              </w:rPr>
+              <w:instrText xml:space="preserve"> PAGEREF _Toc219790990 \h </w:instrText>
+            </w:r>
+            <w:r>
+              <w:rPr>
+                <w:noProof/>
+                <w:webHidden/>
+              </w:rPr>
+            </w:r>
+            <w:r>
+              <w:rPr>
+                <w:noProof/>
+                <w:webHidden/>
+              </w:rPr>
+              <w:fldChar w:fldCharType="separate"/>
+            </w:r>
+            <w:r>
+              <w:rPr>
+                <w:noProof/>
+                <w:webHidden/>
+              </w:rPr>
+              <w:t>9</w:t>
+            </w:r>
+            <w:r>
+              <w:rPr>
+                <w:noProof/>
+                <w:webHidden/>
+              </w:rPr>
+              <w:fldChar w:fldCharType="end"/>
+            </w:r>
+          </w:hyperlink>
+        </w:p>
+        <w:p>
+          <w:pPr>
+            <w:pStyle w:val="31"/>
+            <w:tabs>
+              <w:tab w:val="right" w:leader="dot" w:pos="9016"/>
+            </w:tabs>
+            <w:rPr>
+              <w:rFonts w:eastAsiaTheme="minorEastAsia"/>
+              <w:noProof/>
+              <w:kern w:val="0"/>
+              <w:lang w:eastAsia="en-IE"/>
+              <w14:ligatures w14:val="none"/>
+            </w:rPr>
+          </w:pPr>
+          <w:hyperlink w:anchor="_Toc219790991" w:history="1">
+            <w:r>
+              <w:rPr>
+                <w:rStyle w:val="ab"/>
+                <w:noProof/>
+                <w:lang w:val="uk-UA"/>
+              </w:rPr>
+              <w:t>4.1.3 Для авторизованого користувача</w:t>
+            </w:r>
+            <w:r>
+              <w:rPr>
+                <w:noProof/>
+                <w:webHidden/>
+              </w:rPr>
+              <w:tab/>
+            </w:r>
+            <w:r>
+              <w:rPr>
+                <w:noProof/>
+                <w:webHidden/>
+              </w:rPr>
+              <w:fldChar w:fldCharType="begin"/>
+            </w:r>
+            <w:r>
+              <w:rPr>
+                <w:noProof/>
+                <w:webHidden/>
+              </w:rPr>
+              <w:instrText xml:space="preserve"> PAGEREF _Toc219790991 \h </w:instrText>
+            </w:r>
+            <w:r>
+              <w:rPr>
+                <w:noProof/>
+                <w:webHidden/>
+              </w:rPr>
+            </w:r>
+            <w:r>
+              <w:rPr>
+                <w:noProof/>
+                <w:webHidden/>
+              </w:rPr>
+              <w:fldChar w:fldCharType="separate"/>
+            </w:r>
+            <w:r>
+              <w:rPr>
+                <w:noProof/>
+                <w:webHidden/>
+              </w:rPr>
+              <w:t>9</w:t>
+            </w:r>
+            <w:r>
+              <w:rPr>
+                <w:noProof/>
+                <w:webHidden/>
+              </w:rPr>
+              <w:fldChar w:fldCharType="end"/>
+            </w:r>
+          </w:hyperlink>
+        </w:p>
+        <w:p>
+          <w:pPr>
+            <w:pStyle w:val="21"/>
+            <w:tabs>
+              <w:tab w:val="right" w:leader="dot" w:pos="9016"/>
+            </w:tabs>
+            <w:rPr>
+              <w:rFonts w:eastAsiaTheme="minorEastAsia"/>
+              <w:noProof/>
+              <w:kern w:val="0"/>
+              <w:lang w:eastAsia="en-IE"/>
+              <w14:ligatures w14:val="none"/>
+            </w:rPr>
+          </w:pPr>
+          <w:hyperlink w:anchor="_Toc219790992" w:history="1">
+            <w:r>
+              <w:rPr>
+                <w:rStyle w:val="ab"/>
+                <w:noProof/>
+                <w:lang w:val="uk-UA"/>
+              </w:rPr>
+              <w:t>4.2 Вимоги до надійності</w:t>
+            </w:r>
+            <w:r>
+              <w:rPr>
+                <w:noProof/>
+                <w:webHidden/>
+              </w:rPr>
+              <w:tab/>
+            </w:r>
+            <w:r>
+              <w:rPr>
+                <w:noProof/>
+                <w:webHidden/>
+              </w:rPr>
+              <w:fldChar w:fldCharType="begin"/>
+            </w:r>
+            <w:r>
+              <w:rPr>
+                <w:noProof/>
+                <w:webHidden/>
+              </w:rPr>
+              <w:instrText xml:space="preserve"> PAGEREF _Toc219790992 \h </w:instrText>
+            </w:r>
+            <w:r>
+              <w:rPr>
+                <w:noProof/>
+                <w:webHidden/>
+              </w:rPr>
+            </w:r>
+            <w:r>
+              <w:rPr>
+                <w:noProof/>
+                <w:webHidden/>
+              </w:rPr>
+              <w:fldChar w:fldCharType="separate"/>
+            </w:r>
+            <w:r>
+              <w:rPr>
+                <w:noProof/>
+                <w:webHidden/>
+              </w:rPr>
+              <w:t>9</w:t>
+            </w:r>
+            <w:r>
+              <w:rPr>
+                <w:noProof/>
+                <w:webHidden/>
+              </w:rPr>
+              <w:fldChar w:fldCharType="end"/>
+            </w:r>
+          </w:hyperlink>
+        </w:p>
+        <w:p>
+          <w:pPr>
+            <w:pStyle w:val="21"/>
+            <w:tabs>
+              <w:tab w:val="right" w:leader="dot" w:pos="9016"/>
+            </w:tabs>
+            <w:rPr>
+              <w:rFonts w:eastAsiaTheme="minorEastAsia"/>
+              <w:noProof/>
+              <w:kern w:val="0"/>
+              <w:lang w:eastAsia="en-IE"/>
+              <w14:ligatures w14:val="none"/>
+            </w:rPr>
+          </w:pPr>
+          <w:hyperlink w:anchor="_Toc219790993" w:history="1">
+            <w:r>
+              <w:rPr>
+                <w:rStyle w:val="ab"/>
+                <w:noProof/>
+                <w:lang w:val="uk-UA"/>
+              </w:rPr>
+              <w:t>4.3 Умови експлуатації</w:t>
+            </w:r>
+            <w:r>
+              <w:rPr>
+                <w:noProof/>
+                <w:webHidden/>
+              </w:rPr>
+              <w:tab/>
+            </w:r>
+            <w:r>
+              <w:rPr>
+                <w:noProof/>
+                <w:webHidden/>
+              </w:rPr>
+              <w:fldChar w:fldCharType="begin"/>
+            </w:r>
+            <w:r>
+              <w:rPr>
+                <w:noProof/>
+                <w:webHidden/>
+              </w:rPr>
+              <w:instrText xml:space="preserve"> PAGEREF _Toc219790993 \h </w:instrText>
+            </w:r>
+            <w:r>
+              <w:rPr>
+                <w:noProof/>
+                <w:webHidden/>
+              </w:rPr>
+            </w:r>
+            <w:r>
+              <w:rPr>
+                <w:noProof/>
+                <w:webHidden/>
+              </w:rPr>
+              <w:fldChar w:fldCharType="separate"/>
+            </w:r>
+            <w:r>
+              <w:rPr>
+                <w:noProof/>
+                <w:webHidden/>
+              </w:rPr>
+              <w:t>9</w:t>
+            </w:r>
+            <w:r>
+              <w:rPr>
+                <w:noProof/>
+                <w:webHidden/>
+              </w:rPr>
+              <w:fldChar w:fldCharType="end"/>
+            </w:r>
+          </w:hyperlink>
+        </w:p>
+        <w:p>
+          <w:pPr>
+            <w:pStyle w:val="21"/>
+            <w:tabs>
+              <w:tab w:val="right" w:leader="dot" w:pos="9016"/>
+            </w:tabs>
+            <w:rPr>
+              <w:rFonts w:eastAsiaTheme="minorEastAsia"/>
+              <w:noProof/>
+              <w:kern w:val="0"/>
+              <w:lang w:eastAsia="en-IE"/>
+              <w14:ligatures w14:val="none"/>
+            </w:rPr>
+          </w:pPr>
+          <w:hyperlink w:anchor="_Toc219790994" w:history="1">
+            <w:r>
+              <w:rPr>
+                <w:rStyle w:val="ab"/>
+                <w:noProof/>
+                <w:lang w:val="uk-UA"/>
+              </w:rPr>
+              <w:t>4.4 Вимоги до технічних засобів</w:t>
+            </w:r>
+            <w:r>
+              <w:rPr>
+                <w:noProof/>
+                <w:webHidden/>
+              </w:rPr>
+              <w:tab/>
+            </w:r>
+            <w:r>
+              <w:rPr>
+                <w:noProof/>
+                <w:webHidden/>
+              </w:rPr>
+              <w:fldChar w:fldCharType="begin"/>
+            </w:r>
+            <w:r>
+              <w:rPr>
+                <w:noProof/>
+                <w:webHidden/>
+              </w:rPr>
+              <w:instrText xml:space="preserve"> PAGEREF _Toc219790994 \h </w:instrText>
+            </w:r>
+            <w:r>
+              <w:rPr>
+                <w:noProof/>
+                <w:webHidden/>
+              </w:rPr>
+            </w:r>
+            <w:r>
+              <w:rPr>
+                <w:noProof/>
+                <w:webHidden/>
+              </w:rPr>
+              <w:fldChar w:fldCharType="separate"/>
+            </w:r>
+            <w:r>
+              <w:rPr>
+                <w:noProof/>
+                <w:webHidden/>
+              </w:rPr>
+              <w:t>10</w:t>
+            </w:r>
+            <w:r>
+              <w:rPr>
+                <w:noProof/>
+                <w:webHidden/>
+              </w:rPr>
+              <w:fldChar w:fldCharType="end"/>
+            </w:r>
+          </w:hyperlink>
+        </w:p>
+        <w:p>
+          <w:pPr>
+            <w:pStyle w:val="21"/>
+            <w:tabs>
+              <w:tab w:val="right" w:leader="dot" w:pos="9016"/>
+            </w:tabs>
+            <w:rPr>
+              <w:rFonts w:eastAsiaTheme="minorEastAsia"/>
+              <w:noProof/>
+              <w:kern w:val="0"/>
+              <w:lang w:eastAsia="en-IE"/>
+              <w14:ligatures w14:val="none"/>
+            </w:rPr>
+          </w:pPr>
+          <w:hyperlink w:anchor="_Toc219790995" w:history="1">
+            <w:r>
+              <w:rPr>
+                <w:rStyle w:val="ab"/>
+                <w:noProof/>
+                <w:lang w:val="uk-UA"/>
+              </w:rPr>
+              <w:t>4.5 Вимоги до інформаційної та програмної сумісності</w:t>
+            </w:r>
+            <w:r>
+              <w:rPr>
+                <w:noProof/>
+                <w:webHidden/>
+              </w:rPr>
+              <w:tab/>
+            </w:r>
+            <w:r>
+              <w:rPr>
+                <w:noProof/>
+                <w:webHidden/>
+              </w:rPr>
+              <w:fldChar w:fldCharType="begin"/>
+            </w:r>
+            <w:r>
+              <w:rPr>
+                <w:noProof/>
+                <w:webHidden/>
+              </w:rPr>
+              <w:instrText xml:space="preserve"> PAGEREF _Toc219790995 \h </w:instrText>
+            </w:r>
+            <w:r>
+              <w:rPr>
+                <w:noProof/>
+                <w:webHidden/>
+              </w:rPr>
+            </w:r>
+            <w:r>
+              <w:rPr>
+                <w:noProof/>
+                <w:webHidden/>
+              </w:rPr>
+              <w:fldChar w:fldCharType="separate"/>
+            </w:r>
+            <w:r>
+              <w:rPr>
+                <w:noProof/>
+                <w:webHidden/>
+              </w:rPr>
+              <w:t>10</w:t>
+            </w:r>
+            <w:r>
+              <w:rPr>
+                <w:noProof/>
+                <w:webHidden/>
+              </w:rPr>
+              <w:fldChar w:fldCharType="end"/>
+            </w:r>
+          </w:hyperlink>
+        </w:p>
+        <w:p>
+          <w:pPr>
+            <w:pStyle w:val="11"/>
+            <w:tabs>
+              <w:tab w:val="right" w:leader="dot" w:pos="9016"/>
+            </w:tabs>
+            <w:rPr>
+              <w:rFonts w:eastAsiaTheme="minorEastAsia"/>
+              <w:noProof/>
+              <w:kern w:val="0"/>
+              <w:lang w:eastAsia="en-IE"/>
+              <w14:ligatures w14:val="none"/>
+            </w:rPr>
+          </w:pPr>
+          <w:hyperlink w:anchor="_Toc219790996" w:history="1">
+            <w:r>
+              <w:rPr>
+                <w:rStyle w:val="ab"/>
+                <w:noProof/>
+                <w:lang w:val="uk-UA"/>
+              </w:rPr>
+              <w:t>5</w:t>
+            </w:r>
+            <w:r>
+              <w:rPr>
+                <w:rStyle w:val="ab"/>
+                <w:noProof/>
+                <w:lang w:val="ru-RU"/>
+              </w:rPr>
+              <w:t>.</w:t>
+            </w:r>
+            <w:r>
+              <w:rPr>
+                <w:rStyle w:val="ab"/>
+                <w:noProof/>
+                <w:lang w:val="uk-UA"/>
+              </w:rPr>
+              <w:t xml:space="preserve"> ВИМОГИ ДО ПРОГРАМНОЇ ДОКУМЕНТАЦІЇ</w:t>
+            </w:r>
+            <w:r>
+              <w:rPr>
+                <w:noProof/>
+                <w:webHidden/>
+              </w:rPr>
+              <w:tab/>
+            </w:r>
+            <w:r>
+              <w:rPr>
+                <w:noProof/>
+                <w:webHidden/>
+              </w:rPr>
+              <w:fldChar w:fldCharType="begin"/>
+            </w:r>
+            <w:r>
+              <w:rPr>
+                <w:noProof/>
+                <w:webHidden/>
+              </w:rPr>
+              <w:instrText xml:space="preserve"> PAGEREF _Toc219790996 \h </w:instrText>
+            </w:r>
+            <w:r>
+              <w:rPr>
+                <w:noProof/>
+                <w:webHidden/>
+              </w:rPr>
+            </w:r>
+            <w:r>
+              <w:rPr>
+                <w:noProof/>
+                <w:webHidden/>
+              </w:rPr>
+              <w:fldChar w:fldCharType="separate"/>
+            </w:r>
+            <w:r>
+              <w:rPr>
+                <w:noProof/>
+                <w:webHidden/>
+              </w:rPr>
+              <w:t>11</w:t>
+            </w:r>
+            <w:r>
+              <w:rPr>
+                <w:noProof/>
+                <w:webHidden/>
+              </w:rPr>
+              <w:fldChar w:fldCharType="end"/>
+            </w:r>
+          </w:hyperlink>
+        </w:p>
+        <w:p>
+          <w:pPr>
+            <w:pStyle w:val="21"/>
+            <w:tabs>
+              <w:tab w:val="right" w:leader="dot" w:pos="9016"/>
+            </w:tabs>
+            <w:rPr>
+              <w:rFonts w:eastAsiaTheme="minorEastAsia"/>
+              <w:noProof/>
+              <w:kern w:val="0"/>
+              <w:lang w:eastAsia="en-IE"/>
+              <w14:ligatures w14:val="none"/>
+            </w:rPr>
+          </w:pPr>
+          <w:hyperlink w:anchor="_Toc219790997" w:history="1">
+            <w:r>
+              <w:rPr>
+                <w:rStyle w:val="ab"/>
+                <w:noProof/>
+                <w:lang w:val="uk-UA"/>
+              </w:rPr>
+              <w:t>5.1 Попередній склад програмної документації</w:t>
+            </w:r>
+            <w:r>
+              <w:rPr>
+                <w:noProof/>
+                <w:webHidden/>
+              </w:rPr>
+              <w:tab/>
+            </w:r>
+            <w:r>
+              <w:rPr>
+                <w:noProof/>
+                <w:webHidden/>
+              </w:rPr>
+              <w:fldChar w:fldCharType="begin"/>
+            </w:r>
+            <w:r>
+              <w:rPr>
+                <w:noProof/>
+                <w:webHidden/>
+              </w:rPr>
+              <w:instrText xml:space="preserve"> PAGEREF _Toc219790997 \h </w:instrText>
+            </w:r>
+            <w:r>
+              <w:rPr>
+                <w:noProof/>
+                <w:webHidden/>
+              </w:rPr>
+            </w:r>
+            <w:r>
+              <w:rPr>
+                <w:noProof/>
+                <w:webHidden/>
+              </w:rPr>
+              <w:fldChar w:fldCharType="separate"/>
+            </w:r>
+            <w:r>
+              <w:rPr>
+                <w:noProof/>
+                <w:webHidden/>
+              </w:rPr>
+              <w:t>11</w:t>
+            </w:r>
+            <w:r>
+              <w:rPr>
+                <w:noProof/>
+                <w:webHidden/>
+              </w:rPr>
+              <w:fldChar w:fldCharType="end"/>
+            </w:r>
+          </w:hyperlink>
+        </w:p>
+        <w:p>
+          <w:pPr>
+            <w:pStyle w:val="21"/>
+            <w:tabs>
+              <w:tab w:val="right" w:leader="dot" w:pos="9016"/>
+            </w:tabs>
+            <w:rPr>
+              <w:rFonts w:eastAsiaTheme="minorEastAsia"/>
+              <w:noProof/>
+              <w:kern w:val="0"/>
+              <w:lang w:eastAsia="en-IE"/>
+              <w14:ligatures w14:val="none"/>
+            </w:rPr>
+          </w:pPr>
+          <w:hyperlink w:anchor="_Toc219790998" w:history="1">
+            <w:r>
+              <w:rPr>
+                <w:rStyle w:val="ab"/>
+                <w:noProof/>
+                <w:lang w:val="uk-UA"/>
+              </w:rPr>
+              <w:t>5.2 Спеціальні вимоги до програмної документації</w:t>
+            </w:r>
+            <w:r>
+              <w:rPr>
+                <w:noProof/>
+                <w:webHidden/>
+              </w:rPr>
+              <w:tab/>
+            </w:r>
+            <w:r>
+              <w:rPr>
+                <w:noProof/>
+                <w:webHidden/>
+              </w:rPr>
+              <w:fldChar w:fldCharType="begin"/>
+            </w:r>
+            <w:r>
+              <w:rPr>
+                <w:noProof/>
+                <w:webHidden/>
+              </w:rPr>
+              <w:instrText xml:space="preserve"> PAGEREF _Toc219790998 \h </w:instrText>
+            </w:r>
+            <w:r>
+              <w:rPr>
+                <w:noProof/>
+                <w:webHidden/>
+              </w:rPr>
+            </w:r>
+            <w:r>
+              <w:rPr>
+                <w:noProof/>
+                <w:webHidden/>
+              </w:rPr>
+              <w:fldChar w:fldCharType="separate"/>
+            </w:r>
+            <w:r>
+              <w:rPr>
+                <w:noProof/>
+                <w:webHidden/>
+              </w:rPr>
+              <w:t>11</w:t>
+            </w:r>
+            <w:r>
+              <w:rPr>
+                <w:noProof/>
+                <w:webHidden/>
+              </w:rPr>
+              <w:fldChar w:fldCharType="end"/>
+            </w:r>
+          </w:hyperlink>
+        </w:p>
+        <w:p>
+          <w:pPr>
+            <w:pStyle w:val="11"/>
+            <w:tabs>
+              <w:tab w:val="right" w:leader="dot" w:pos="9016"/>
+            </w:tabs>
+            <w:rPr>
+              <w:rFonts w:eastAsiaTheme="minorEastAsia"/>
+              <w:noProof/>
+              <w:kern w:val="0"/>
+              <w:lang w:eastAsia="en-IE"/>
+              <w14:ligatures w14:val="none"/>
+            </w:rPr>
+          </w:pPr>
+          <w:hyperlink w:anchor="_Toc219790999" w:history="1">
+            <w:r>
+              <w:rPr>
+                <w:rStyle w:val="ab"/>
+                <w:noProof/>
+                <w:lang w:val="uk-UA"/>
+              </w:rPr>
+              <w:t>6 СТАДІЇ І ЕТАПИ РОЗРОБКИ</w:t>
+            </w:r>
+            <w:r>
+              <w:rPr>
+                <w:noProof/>
+                <w:webHidden/>
+              </w:rPr>
+              <w:tab/>
+            </w:r>
+            <w:r>
+              <w:rPr>
+                <w:noProof/>
+                <w:webHidden/>
+              </w:rPr>
+              <w:fldChar w:fldCharType="begin"/>
+            </w:r>
+            <w:r>
+              <w:rPr>
+                <w:noProof/>
+                <w:webHidden/>
+              </w:rPr>
+              <w:instrText xml:space="preserve"> PAGEREF _Toc219790999 \h </w:instrText>
+            </w:r>
+            <w:r>
+              <w:rPr>
+                <w:noProof/>
+                <w:webHidden/>
+              </w:rPr>
+            </w:r>
+            <w:r>
+              <w:rPr>
+                <w:noProof/>
+                <w:webHidden/>
+              </w:rPr>
+              <w:fldChar w:fldCharType="separate"/>
+            </w:r>
+            <w:r>
+              <w:rPr>
+                <w:noProof/>
+                <w:webHidden/>
+              </w:rPr>
+              <w:t>12</w:t>
+            </w:r>
+            <w:r>
+              <w:rPr>
+                <w:noProof/>
+                <w:webHidden/>
+              </w:rPr>
+              <w:fldChar w:fldCharType="end"/>
+            </w:r>
+          </w:hyperlink>
+        </w:p>
+        <w:p>
+          <w:pPr>
+            <w:pStyle w:val="11"/>
+            <w:tabs>
+              <w:tab w:val="right" w:leader="dot" w:pos="9016"/>
+            </w:tabs>
+            <w:rPr>
+              <w:rFonts w:eastAsiaTheme="minorEastAsia"/>
+              <w:noProof/>
+              <w:kern w:val="0"/>
+              <w:lang w:eastAsia="en-IE"/>
+              <w14:ligatures w14:val="none"/>
+            </w:rPr>
+          </w:pPr>
+          <w:hyperlink w:anchor="_Toc219791000" w:history="1">
+            <w:r>
+              <w:rPr>
+                <w:rStyle w:val="ab"/>
+                <w:noProof/>
+                <w:lang w:val="uk-UA"/>
+              </w:rPr>
+              <w:t>7</w:t>
+            </w:r>
+            <w:r>
+              <w:rPr>
+                <w:rStyle w:val="ab"/>
+                <w:noProof/>
+                <w:lang w:val="ru-RU"/>
+              </w:rPr>
+              <w:t>.</w:t>
+            </w:r>
+            <w:r>
+              <w:rPr>
+                <w:rStyle w:val="ab"/>
+                <w:noProof/>
+                <w:lang w:val="uk-UA"/>
+              </w:rPr>
+              <w:t xml:space="preserve"> ПОРЯДОК КОНТРОЛЮ ТА ПРИЙМАННЯ</w:t>
+            </w:r>
+            <w:r>
+              <w:rPr>
+                <w:noProof/>
+                <w:webHidden/>
+              </w:rPr>
+              <w:tab/>
+            </w:r>
+            <w:r>
+              <w:rPr>
+                <w:noProof/>
+                <w:webHidden/>
+              </w:rPr>
+              <w:fldChar w:fldCharType="begin"/>
+            </w:r>
+            <w:r>
+              <w:rPr>
+                <w:noProof/>
+                <w:webHidden/>
+              </w:rPr>
+              <w:instrText xml:space="preserve"> PAGEREF _Toc219791000 \h </w:instrText>
+            </w:r>
+            <w:r>
+              <w:rPr>
+                <w:noProof/>
+                <w:webHidden/>
+              </w:rPr>
+            </w:r>
+            <w:r>
+              <w:rPr>
+                <w:noProof/>
+                <w:webHidden/>
+              </w:rPr>
+              <w:fldChar w:fldCharType="separate"/>
+            </w:r>
+            <w:r>
+              <w:rPr>
+                <w:noProof/>
+                <w:webHidden/>
+              </w:rPr>
+              <w:t>13</w:t>
+            </w:r>
+            <w:r>
+              <w:rPr>
+                <w:noProof/>
+                <w:webHidden/>
+              </w:rPr>
+              <w:fldChar w:fldCharType="end"/>
+            </w:r>
+          </w:hyperlink>
+        </w:p>
+        <w:p>
+          <w:r>
+            <w:rPr>
+              <w:b/>
+              <w:bCs/>
+              <w:lang w:val="ru-RU"/>
+            </w:rPr>
+            <w:fldChar w:fldCharType="end"/>
+          </w:r>
+        </w:p>
+      </w:sdtContent>
+    </w:sdt>
+    <w:p>
+      <w:pPr>
+        <w:rPr>
+          <w:rFonts w:ascii="Times New Roman" w:eastAsia="Times New Roman" w:hAnsi="Times New Roman" w:cs="Times New Roman"/>
           <w:b/>
           <w:bCs/>
-          <w:sz w:val="28"/>
-          <w:szCs w:val="28"/>
+          <w:kern w:val="0"/>
+          <w:sz w:val="28"/>
+          <w:szCs w:val="28"/>
+          <w:lang w:val="uk-UA" w:eastAsia="en-IE"/>
+          <w14:ligatures w14:val="none"/>
+        </w:rPr>
+        <w:sectPr>
+          <w:pgSz w:w="11906" w:h="16838"/>
+          <w:pgMar w:top="1440" w:right="1440" w:bottom="1440" w:left="1440" w:header="708" w:footer="708" w:gutter="0"/>
+          <w:cols w:space="708"/>
+          <w:docGrid w:linePitch="360"/>
+        </w:sectPr>
+      </w:pPr>
+    </w:p>
+    <w:p>
+      <w:pPr>
+        <w:pStyle w:val="1"/>
+        <w:jc w:val="center"/>
+        <w:rPr>
+          <w:lang w:val="uk-UA"/>
+        </w:rPr>
+      </w:pPr>
+      <w:bookmarkStart w:id="1" w:name="_Toc219790983"/>
+      <w:r>
+        <w:rPr>
           <w:lang w:val="uk-UA"/>
         </w:rPr>
         <w:lastRenderedPageBreak/>
-        <w:t>1</w:t>
-      </w:r>
-      <w:r>
-        <w:rPr>
-          <w:b/>
-          <w:bCs/>
-          <w:sz w:val="28"/>
-          <w:szCs w:val="28"/>
-          <w:lang w:val="uk-UA"/>
-        </w:rPr>
-        <w:t>.</w:t>
-      </w:r>
-      <w:r>
-        <w:rPr>
-          <w:b/>
-          <w:bCs/>
-          <w:sz w:val="28"/>
-          <w:szCs w:val="28"/>
-          <w:lang w:val="uk-UA"/>
-        </w:rPr>
-        <w:t xml:space="preserve"> НАЙМЕНУВАННЯ ТА ГАЛУЗЬ ЗАСТОСУВАННЯ</w:t>
-      </w:r>
+        <w:t>1. НАЙМЕНУВАННЯ ТА ГАЛУЗЬ ЗАСТОСУВАННЯ</w:t>
+      </w:r>
+      <w:bookmarkEnd w:id="1"/>
     </w:p>
     <w:p>
       <w:pPr>
@@ -1055,50 +1898,22 @@
         <w:ind w:firstLine="720"/>
         <w:jc w:val="both"/>
         <w:rPr>
-          <w:sz w:val="28"/>
-          <w:szCs w:val="28"/>
-          <w:lang w:val="uk-UA"/>
-        </w:rPr>
-      </w:pPr>
-      <w:r>
-        <w:rPr>
-          <w:sz w:val="28"/>
-          <w:szCs w:val="28"/>
-          <w:lang w:val="uk-UA"/>
-        </w:rPr>
-        <w:t xml:space="preserve">Назва розробки: Веб-застосування </w:t>
-      </w:r>
-      <w:r>
-        <w:rPr>
-          <w:sz w:val="28"/>
-          <w:szCs w:val="28"/>
-          <w:lang w:val="uk-UA"/>
-        </w:rPr>
-        <w:t>«</w:t>
-      </w:r>
-      <w:r>
-        <w:rPr>
-          <w:sz w:val="28"/>
-          <w:szCs w:val="28"/>
-          <w:lang w:val="uk-UA"/>
-        </w:rPr>
-        <w:t>Ігрова бібліотека</w:t>
-      </w:r>
-      <w:r>
-        <w:rPr>
-          <w:sz w:val="28"/>
-          <w:szCs w:val="28"/>
-          <w:lang w:val="uk-UA"/>
-        </w:rPr>
-        <w:t>»</w:t>
-      </w:r>
-      <w:r>
-        <w:rPr>
-          <w:sz w:val="28"/>
-          <w:szCs w:val="28"/>
-          <w:lang w:val="uk-UA"/>
-        </w:rPr>
-        <w:t>.</w:t>
+          <w:b/>
+          <w:bCs/>
+          <w:sz w:val="28"/>
+          <w:szCs w:val="28"/>
+          <w:lang w:val="uk-UA"/>
+        </w:rPr>
+      </w:pPr>
+      <w:r>
+        <w:rPr>
+          <w:b/>
+          <w:bCs/>
+          <w:sz w:val="28"/>
+          <w:szCs w:val="28"/>
+          <w:lang w:val="uk-UA"/>
+        </w:rPr>
+        <w:t>Назва розробки: Веб-застосування «Ігрова бібліотека».</w:t>
       </w:r>
     </w:p>
     <w:p>
@@ -1119,23 +1934,7 @@
           <w:szCs w:val="28"/>
           <w:lang w:val="uk-UA"/>
         </w:rPr>
-        <w:t>Галузь застосування: Наведене технічне завдання поширюється на розробку програмного забезпечення «Ігрова бібліотека»</w:t>
-      </w:r>
-      <w:r>
-        <w:rPr>
-          <w:sz w:val="28"/>
-          <w:szCs w:val="28"/>
-          <w:lang w:val="uk-UA"/>
-        </w:rPr>
-        <w:t xml:space="preserve">, </w:t>
-      </w:r>
-      <w:r>
-        <w:rPr>
-          <w:sz w:val="28"/>
-          <w:szCs w:val="28"/>
-          <w:lang w:val="uk-UA"/>
-        </w:rPr>
-        <w:t>котра використовується для організації та відстеження особистих колекцій відеоігор, надання інструментів для оцінки, рекомендацій та соціальної взаємодії між користувачами в сфері геймінгу та призначена для геймерів-ентузіастів, які бажають ефективно керувати своїм ігровим контентом, планувати проходження ігор та ділитися досвідом у спільноті.</w:t>
+        <w:t>Галузь застосування: Наведене технічне завдання поширюється на розробку програмного забезпечення «Ігрова бібліотека», котра використовується для організації та відстеження особистих колекцій відеоігор, надання інструментів для оцінки, рекомендацій та соціальної взаємодії між користувачами в сфері геймінгу та призначена для геймерів-ентузіастів, які бажають ефективно керувати своїм ігровим контентом, планувати проходження ігор та ділитися досвідом у спільноті.</w:t>
       </w:r>
     </w:p>
     <w:p>
@@ -1162,49 +1961,21 @@
     </w:p>
     <w:p>
       <w:pPr>
-        <w:pStyle w:val="a3"/>
-        <w:spacing w:before="0" w:beforeAutospacing="0" w:after="0" w:afterAutospacing="0" w:line="360" w:lineRule="auto"/>
-        <w:ind w:firstLine="720"/>
+        <w:pStyle w:val="1"/>
         <w:jc w:val="center"/>
         <w:rPr>
-          <w:b/>
-          <w:bCs/>
-          <w:sz w:val="28"/>
-          <w:szCs w:val="28"/>
-          <w:lang w:val="uk-UA"/>
-        </w:rPr>
-      </w:pPr>
-      <w:r>
-        <w:rPr>
-          <w:b/>
-          <w:bCs/>
-          <w:sz w:val="28"/>
-          <w:szCs w:val="28"/>
+          <w:lang w:val="uk-UA"/>
+        </w:rPr>
+      </w:pPr>
+      <w:bookmarkStart w:id="2" w:name="_Toc219790984"/>
+      <w:r>
+        <w:rPr>
           <w:lang w:val="uk-UA"/>
         </w:rPr>
         <w:lastRenderedPageBreak/>
-        <w:t>2</w:t>
-      </w:r>
-      <w:r>
-        <w:rPr>
-          <w:b/>
-          <w:bCs/>
-          <w:sz w:val="28"/>
-          <w:szCs w:val="28"/>
-          <w:lang w:val="uk-UA"/>
-        </w:rPr>
-        <w:t>.</w:t>
-      </w:r>
-      <w:r>
-        <w:rPr>
-          <w:b/>
-          <w:bCs/>
-          <w:sz w:val="28"/>
-          <w:szCs w:val="28"/>
-          <w:lang w:val="uk-UA"/>
-        </w:rPr>
-        <w:t xml:space="preserve"> ПІДСТАВА ДЛЯ РОЗРОБКИ</w:t>
-      </w:r>
+        <w:t>2. ПІДСТАВА ДЛЯ РОЗРОБКИ</w:t>
+      </w:r>
+      <w:bookmarkEnd w:id="2"/>
     </w:p>
     <w:p>
       <w:pPr>
@@ -1224,23 +1995,7 @@
           <w:szCs w:val="28"/>
           <w:lang w:val="uk-UA"/>
         </w:rPr>
-        <w:t>Підставою для розробки веб-застосунку</w:t>
-      </w:r>
-      <w:r>
-        <w:rPr>
-          <w:sz w:val="28"/>
-          <w:szCs w:val="28"/>
-          <w:lang w:val="uk-UA"/>
-        </w:rPr>
-        <w:t xml:space="preserve"> «Ігрова бібліотека»</w:t>
-      </w:r>
-      <w:r>
-        <w:rPr>
-          <w:sz w:val="28"/>
-          <w:szCs w:val="28"/>
-          <w:lang w:val="uk-UA"/>
-        </w:rPr>
-        <w:t xml:space="preserve"> є індивідуальний</w:t>
+        <w:t>Підставою для розробки веб-застосунку «Ігрова бібліотека» є індивідуальний</w:t>
       </w:r>
     </w:p>
     <w:p>
@@ -1352,28 +2107,21 @@
     </w:p>
     <w:p>
       <w:pPr>
-        <w:pStyle w:val="a3"/>
-        <w:spacing w:before="0" w:beforeAutospacing="0" w:after="0" w:afterAutospacing="0" w:line="360" w:lineRule="auto"/>
+        <w:pStyle w:val="1"/>
         <w:jc w:val="center"/>
         <w:rPr>
-          <w:b/>
-          <w:bCs/>
-          <w:sz w:val="28"/>
-          <w:szCs w:val="28"/>
-          <w:lang w:val="uk-UA"/>
-        </w:rPr>
-      </w:pPr>
-      <w:r>
-        <w:rPr>
-          <w:b/>
-          <w:bCs/>
-          <w:sz w:val="28"/>
-          <w:szCs w:val="28"/>
+          <w:lang w:val="uk-UA"/>
+        </w:rPr>
+      </w:pPr>
+      <w:bookmarkStart w:id="3" w:name="_Toc219790985"/>
+      <w:r>
+        <w:rPr>
           <w:lang w:val="uk-UA"/>
         </w:rPr>
         <w:lastRenderedPageBreak/>
         <w:t>3. ПРИЗНАЧЕННЯ РОЗРОБКИ</w:t>
       </w:r>
+      <w:bookmarkEnd w:id="3"/>
     </w:p>
     <w:p>
       <w:pPr>
@@ -1393,15 +2141,7 @@
           <w:szCs w:val="28"/>
           <w:lang w:val="uk-UA"/>
         </w:rPr>
-        <w:t>Розробка призначена для автоматизованого ведення та управління персональною колекцією відеоігор, відстеження прогресу проходження, оцінки ігор, написання відгуків, зручного пошуку ігор через RAWG API та соціальної взаємодії між користувачами</w:t>
-      </w:r>
-      <w:r>
-        <w:rPr>
-          <w:sz w:val="28"/>
-          <w:szCs w:val="28"/>
-          <w:lang w:val="uk-UA"/>
-        </w:rPr>
-        <w:t>.</w:t>
+        <w:t>Розробка призначена для автоматизованого ведення та управління персональною колекцією відеоігор, відстеження прогресу проходження, оцінки ігор, написання відгуків, зручного пошуку ігор через RAWG API та соціальної взаємодії між користувачами.</w:t>
       </w:r>
     </w:p>
     <w:p>
@@ -1447,26 +2187,45 @@
     </w:p>
     <w:p>
       <w:pPr>
-        <w:pStyle w:val="a3"/>
-        <w:spacing w:before="0" w:beforeAutospacing="0" w:after="0" w:afterAutospacing="0" w:line="360" w:lineRule="auto"/>
-        <w:ind w:firstLine="720"/>
+        <w:pStyle w:val="1"/>
         <w:jc w:val="center"/>
         <w:rPr>
-          <w:b/>
-          <w:sz w:val="28"/>
-          <w:szCs w:val="28"/>
-          <w:lang w:val="uk-UA"/>
-        </w:rPr>
-      </w:pPr>
-      <w:r>
-        <w:rPr>
-          <w:b/>
-          <w:sz w:val="28"/>
-          <w:szCs w:val="28"/>
+          <w:lang w:val="uk-UA"/>
+        </w:rPr>
+      </w:pPr>
+      <w:bookmarkStart w:id="4" w:name="_Toc219790986"/>
+      <w:r>
+        <w:rPr>
           <w:lang w:val="uk-UA"/>
         </w:rPr>
         <w:lastRenderedPageBreak/>
         <w:t>4. ВИМОГИ ДО ПРОГРАМНОГО ЗАБЕЗПЕЧЕННЯ</w:t>
+      </w:r>
+      <w:bookmarkEnd w:id="4"/>
+    </w:p>
+    <w:p>
+      <w:pPr>
+        <w:pStyle w:val="2"/>
+        <w:rPr>
+          <w:rFonts w:eastAsia="Times New Roman"/>
+          <w:lang w:val="uk-UA" w:eastAsia="en-IE"/>
+        </w:rPr>
+      </w:pPr>
+      <w:bookmarkStart w:id="5" w:name="_Toc219790987"/>
+      <w:r>
+        <w:rPr>
+          <w:rFonts w:eastAsia="Times New Roman"/>
+          <w:lang w:val="uk-UA" w:eastAsia="en-IE"/>
+        </w:rPr>
+        <w:t>4.1 Вимоги до функціональних характеристик</w:t>
+      </w:r>
+      <w:bookmarkEnd w:id="5"/>
+      <w:r>
+        <w:rPr>
+          <w:rFonts w:eastAsia="Times New Roman"/>
+          <w:lang w:val="uk-UA" w:eastAsia="en-IE"/>
+        </w:rPr>
+        <w:t xml:space="preserve"> </w:t>
       </w:r>
     </w:p>
     <w:p>
@@ -1487,8 +2246,6 @@
       <w:r>
         <w:rPr>
           <w:rFonts w:ascii="Times New Roman" w:eastAsia="Times New Roman" w:hAnsi="Times New Roman" w:cs="Times New Roman"/>
-          <w:b/>
-          <w:bCs/>
           <w:color w:val="000000"/>
           <w:kern w:val="0"/>
           <w:sz w:val="28"/>
@@ -1496,19 +2253,7 @@
           <w:lang w:val="uk-UA" w:eastAsia="en-IE"/>
           <w14:ligatures w14:val="none"/>
         </w:rPr>
-        <w:t>4.1 Вимоги до функціональних характеристик</w:t>
-      </w:r>
-      <w:r>
-        <w:rPr>
-          <w:rFonts w:ascii="Times New Roman" w:eastAsia="Times New Roman" w:hAnsi="Times New Roman" w:cs="Times New Roman"/>
-          <w:color w:val="000000"/>
-          <w:kern w:val="0"/>
-          <w:sz w:val="28"/>
-          <w:szCs w:val="28"/>
-          <w:lang w:val="uk-UA" w:eastAsia="en-IE"/>
-          <w14:ligatures w14:val="none"/>
-        </w:rPr>
-        <w:t xml:space="preserve"> Програмне забезпечення повинно забезпечувати виконання наступних основних функцій:</w:t>
+        <w:t>Програмне забезпечення повинно забезпечувати виконання наступних основних функцій:</w:t>
       </w:r>
     </w:p>
     <w:p>
@@ -1542,205 +2287,6 @@
             <wp:extent cx="4161884" cy="3395207"/>
             <wp:effectExtent l="0" t="0" r="0" b="0"/>
             <wp:docPr id="1" name="Рисунок 1"/>
-            <wp:cNvGraphicFramePr>
-              <a:graphicFrameLocks xmlns:a="http://schemas.openxmlformats.org/drawingml/2006/main" noChangeAspect="1"/>
-            </wp:cNvGraphicFramePr>
-            <a:graphic xmlns:a="http://schemas.openxmlformats.org/drawingml/2006/main">
-              <a:graphicData uri="http://schemas.openxmlformats.org/drawingml/2006/picture">
-                <pic:pic xmlns:pic="http://schemas.openxmlformats.org/drawingml/2006/picture">
-                  <pic:nvPicPr>
-                    <pic:cNvPr id="1" name=""/>
-                    <pic:cNvPicPr/>
-                  </pic:nvPicPr>
-                  <pic:blipFill>
-                    <a:blip r:embed="rId5"/>
-                    <a:stretch>
-                      <a:fillRect/>
-                    </a:stretch>
-                  </pic:blipFill>
-                  <pic:spPr>
-                    <a:xfrm>
-                      <a:off x="0" y="0"/>
-                      <a:ext cx="4173687" cy="3404835"/>
-                    </a:xfrm>
-                    <a:prstGeom prst="rect">
-                      <a:avLst/>
-                    </a:prstGeom>
-                  </pic:spPr>
-                </pic:pic>
-              </a:graphicData>
-            </a:graphic>
-          </wp:inline>
-        </w:drawing>
-      </w:r>
-    </w:p>
-    <w:p>
-      <w:pPr>
-        <w:spacing w:after="0" w:line="360" w:lineRule="auto"/>
-        <w:ind w:firstLine="720"/>
-        <w:jc w:val="center"/>
-        <w:rPr>
-          <w:rFonts w:ascii="Times New Roman" w:eastAsia="Times New Roman" w:hAnsi="Times New Roman" w:cs="Times New Roman"/>
-          <w:color w:val="000000"/>
-          <w:kern w:val="0"/>
-          <w:sz w:val="28"/>
-          <w:szCs w:val="28"/>
-          <w:lang w:val="uk-UA" w:eastAsia="en-IE"/>
-          <w14:ligatures w14:val="none"/>
-        </w:rPr>
-      </w:pPr>
-      <w:r>
-        <w:rPr>
-          <w:rFonts w:ascii="Times New Roman" w:eastAsia="Times New Roman" w:hAnsi="Times New Roman" w:cs="Times New Roman"/>
-          <w:color w:val="000000"/>
-          <w:kern w:val="0"/>
-          <w:sz w:val="28"/>
-          <w:szCs w:val="28"/>
-          <w:lang w:val="uk-UA" w:eastAsia="en-IE"/>
-          <w14:ligatures w14:val="none"/>
-        </w:rPr>
-        <w:t>Рис 4.1 Прототип головної сторінки</w:t>
-      </w:r>
-    </w:p>
-    <w:p>
-      <w:pPr>
-        <w:spacing w:after="0" w:line="360" w:lineRule="auto"/>
-        <w:ind w:firstLine="720"/>
-        <w:jc w:val="center"/>
-        <w:rPr>
-          <w:rFonts w:ascii="Times New Roman" w:eastAsia="Times New Roman" w:hAnsi="Times New Roman" w:cs="Times New Roman"/>
-          <w:color w:val="000000"/>
-          <w:kern w:val="0"/>
-          <w:sz w:val="28"/>
-          <w:szCs w:val="28"/>
-          <w:lang w:val="uk-UA" w:eastAsia="en-IE"/>
-          <w14:ligatures w14:val="none"/>
-        </w:rPr>
-      </w:pPr>
-    </w:p>
-    <w:p>
-      <w:pPr>
-        <w:spacing w:after="0" w:line="360" w:lineRule="auto"/>
-        <w:ind w:firstLine="720"/>
-        <w:jc w:val="center"/>
-        <w:rPr>
-          <w:rFonts w:ascii="Times New Roman" w:eastAsia="Times New Roman" w:hAnsi="Times New Roman" w:cs="Times New Roman"/>
-          <w:color w:val="000000"/>
-          <w:kern w:val="0"/>
-          <w:sz w:val="28"/>
-          <w:szCs w:val="28"/>
-          <w:lang w:val="uk-UA" w:eastAsia="en-IE"/>
-          <w14:ligatures w14:val="none"/>
-        </w:rPr>
-      </w:pPr>
-      <w:r>
-        <w:rPr>
-          <w:rFonts w:ascii="Times New Roman" w:eastAsia="Times New Roman" w:hAnsi="Times New Roman" w:cs="Times New Roman"/>
-          <w:noProof/>
-          <w:color w:val="000000"/>
-          <w:kern w:val="0"/>
-          <w:sz w:val="28"/>
-          <w:szCs w:val="28"/>
-          <w:lang w:val="uk-UA" w:eastAsia="en-IE"/>
-          <w14:ligatures w14:val="none"/>
-        </w:rPr>
-        <w:drawing>
-          <wp:inline distT="0" distB="0" distL="0" distR="0" wp14:anchorId="618C6F7C" wp14:editId="639DE553">
-            <wp:extent cx="4152248" cy="3164619"/>
-            <wp:effectExtent l="0" t="0" r="1270" b="0"/>
-            <wp:docPr id="6" name="Рисунок 6"/>
-            <wp:cNvGraphicFramePr>
-              <a:graphicFrameLocks xmlns:a="http://schemas.openxmlformats.org/drawingml/2006/main" noChangeAspect="1"/>
-            </wp:cNvGraphicFramePr>
-            <a:graphic xmlns:a="http://schemas.openxmlformats.org/drawingml/2006/main">
-              <a:graphicData uri="http://schemas.openxmlformats.org/drawingml/2006/picture">
-                <pic:pic xmlns:pic="http://schemas.openxmlformats.org/drawingml/2006/picture">
-                  <pic:nvPicPr>
-                    <pic:cNvPr id="1" name=""/>
-                    <pic:cNvPicPr/>
-                  </pic:nvPicPr>
-                  <pic:blipFill>
-                    <a:blip r:embed="rId6"/>
-                    <a:stretch>
-                      <a:fillRect/>
-                    </a:stretch>
-                  </pic:blipFill>
-                  <pic:spPr>
-                    <a:xfrm>
-                      <a:off x="0" y="0"/>
-                      <a:ext cx="4178129" cy="3184344"/>
-                    </a:xfrm>
-                    <a:prstGeom prst="rect">
-                      <a:avLst/>
-                    </a:prstGeom>
-                  </pic:spPr>
-                </pic:pic>
-              </a:graphicData>
-            </a:graphic>
-          </wp:inline>
-        </w:drawing>
-      </w:r>
-    </w:p>
-    <w:p>
-      <w:pPr>
-        <w:spacing w:after="0" w:line="360" w:lineRule="auto"/>
-        <w:ind w:firstLine="720"/>
-        <w:jc w:val="center"/>
-        <w:rPr>
-          <w:rFonts w:ascii="Times New Roman" w:eastAsia="Times New Roman" w:hAnsi="Times New Roman" w:cs="Times New Roman"/>
-          <w:color w:val="000000"/>
-          <w:kern w:val="0"/>
-          <w:sz w:val="28"/>
-          <w:szCs w:val="28"/>
-          <w:lang w:val="uk-UA" w:eastAsia="en-IE"/>
-          <w14:ligatures w14:val="none"/>
-        </w:rPr>
-      </w:pPr>
-      <w:r>
-        <w:rPr>
-          <w:rFonts w:ascii="Times New Roman" w:eastAsia="Times New Roman" w:hAnsi="Times New Roman" w:cs="Times New Roman"/>
-          <w:color w:val="000000"/>
-          <w:kern w:val="0"/>
-          <w:sz w:val="28"/>
-          <w:szCs w:val="28"/>
-          <w:lang w:val="uk-UA" w:eastAsia="en-IE"/>
-          <w14:ligatures w14:val="none"/>
-        </w:rPr>
-        <w:t>Рис 4.2 Прототип сторінки пошуку</w:t>
-      </w:r>
-    </w:p>
-    <w:p>
-      <w:pPr>
-        <w:spacing w:after="0" w:line="360" w:lineRule="auto"/>
-        <w:ind w:firstLine="720"/>
-        <w:jc w:val="center"/>
-        <w:rPr>
-          <w:rFonts w:ascii="Times New Roman" w:eastAsia="Times New Roman" w:hAnsi="Times New Roman" w:cs="Times New Roman"/>
-          <w:color w:val="000000"/>
-          <w:kern w:val="0"/>
-          <w:sz w:val="28"/>
-          <w:szCs w:val="28"/>
-          <w:lang w:val="uk-UA" w:eastAsia="en-IE"/>
-          <w14:ligatures w14:val="none"/>
-        </w:rPr>
-      </w:pPr>
-      <w:r>
-        <w:rPr>
-          <w:rFonts w:ascii="Times New Roman" w:eastAsia="Times New Roman" w:hAnsi="Times New Roman" w:cs="Times New Roman"/>
-          <w:noProof/>
-          <w:color w:val="000000"/>
-          <w:kern w:val="0"/>
-          <w:sz w:val="28"/>
-          <w:szCs w:val="28"/>
-          <w:lang w:val="uk-UA" w:eastAsia="en-IE"/>
-          <w14:ligatures w14:val="none"/>
-        </w:rPr>
-        <w:lastRenderedPageBreak/>
-        <w:drawing>
-          <wp:inline distT="0" distB="0" distL="0" distR="0" wp14:anchorId="3B7395F7" wp14:editId="5C4D0563">
-            <wp:extent cx="4182059" cy="3477110"/>
-            <wp:effectExtent l="0" t="0" r="9525" b="0"/>
-            <wp:docPr id="9" name="Рисунок 9"/>
             <wp:cNvGraphicFramePr>
               <a:graphicFrameLocks xmlns:a="http://schemas.openxmlformats.org/drawingml/2006/main" noChangeAspect="1"/>
             </wp:cNvGraphicFramePr>
@@ -1760,7 +2306,7 @@
                   <pic:spPr>
                     <a:xfrm>
                       <a:off x="0" y="0"/>
-                      <a:ext cx="4182059" cy="3477110"/>
+                      <a:ext cx="4173687" cy="3404835"/>
                     </a:xfrm>
                     <a:prstGeom prst="rect">
                       <a:avLst/>
@@ -1798,7 +2344,7 @@
           <w:lang w:val="uk-UA" w:eastAsia="en-IE"/>
           <w14:ligatures w14:val="none"/>
         </w:rPr>
-        <w:t>Рис 4.3  Прототип сторінки гри</w:t>
+        <w:t>Рис 4.1 Прототип головної сторінки</w:t>
       </w:r>
     </w:p>
     <w:p>
@@ -1844,10 +2390,10 @@
           <w14:ligatures w14:val="none"/>
         </w:rPr>
         <w:drawing>
-          <wp:inline distT="0" distB="0" distL="0" distR="0" wp14:anchorId="11D48CF2" wp14:editId="222FDB8F">
-            <wp:extent cx="4172532" cy="3458058"/>
-            <wp:effectExtent l="0" t="0" r="0" b="9525"/>
-            <wp:docPr id="10" name="Рисунок 10"/>
+          <wp:inline distT="0" distB="0" distL="0" distR="0" wp14:anchorId="618C6F7C" wp14:editId="639DE553">
+            <wp:extent cx="4152248" cy="3164619"/>
+            <wp:effectExtent l="0" t="0" r="1270" b="0"/>
+            <wp:docPr id="6" name="Рисунок 6"/>
             <wp:cNvGraphicFramePr>
               <a:graphicFrameLocks xmlns:a="http://schemas.openxmlformats.org/drawingml/2006/main" noChangeAspect="1"/>
             </wp:cNvGraphicFramePr>
@@ -1867,7 +2413,7 @@
                   <pic:spPr>
                     <a:xfrm>
                       <a:off x="0" y="0"/>
-                      <a:ext cx="4172532" cy="3458058"/>
+                      <a:ext cx="4178129" cy="3184344"/>
                     </a:xfrm>
                     <a:prstGeom prst="rect">
                       <a:avLst/>
@@ -1905,40 +2451,8 @@
           <w:lang w:val="uk-UA" w:eastAsia="en-IE"/>
           <w14:ligatures w14:val="none"/>
         </w:rPr>
-        <w:t>Рис 4.4  Прототип сторінки користувача</w:t>
-      </w:r>
-    </w:p>
-    <w:p>
-      <w:pPr>
-        <w:spacing w:after="0" w:line="360" w:lineRule="auto"/>
-        <w:ind w:firstLine="720"/>
-        <w:jc w:val="center"/>
-        <w:rPr>
-          <w:rFonts w:ascii="Times New Roman" w:eastAsia="Times New Roman" w:hAnsi="Times New Roman" w:cs="Times New Roman"/>
-          <w:color w:val="000000"/>
-          <w:kern w:val="0"/>
-          <w:sz w:val="28"/>
-          <w:szCs w:val="28"/>
-          <w:lang w:val="uk-UA" w:eastAsia="en-IE"/>
-          <w14:ligatures w14:val="none"/>
-        </w:rPr>
-      </w:pPr>
-    </w:p>
-    <w:p>
-      <w:pPr>
-        <w:spacing w:after="0" w:line="360" w:lineRule="auto"/>
-        <w:ind w:firstLine="720"/>
-        <w:jc w:val="center"/>
-        <w:rPr>
-          <w:rFonts w:ascii="Times New Roman" w:eastAsia="Times New Roman" w:hAnsi="Times New Roman" w:cs="Times New Roman"/>
-          <w:color w:val="000000"/>
-          <w:kern w:val="0"/>
-          <w:sz w:val="28"/>
-          <w:szCs w:val="28"/>
-          <w:lang w:val="uk-UA" w:eastAsia="en-IE"/>
-          <w14:ligatures w14:val="none"/>
-        </w:rPr>
-      </w:pPr>
+        <w:t>Рис 4.2 Прототип сторінки пошуку</w:t>
+      </w:r>
     </w:p>
     <w:p>
       <w:pPr>
@@ -1968,10 +2482,10 @@
         </w:rPr>
         <w:lastRenderedPageBreak/>
         <w:drawing>
-          <wp:inline distT="0" distB="0" distL="0" distR="0" wp14:anchorId="2106C6E8" wp14:editId="1C097079">
-            <wp:extent cx="4115374" cy="3467584"/>
-            <wp:effectExtent l="0" t="0" r="0" b="0"/>
-            <wp:docPr id="11" name="Рисунок 11"/>
+          <wp:inline distT="0" distB="0" distL="0" distR="0" wp14:anchorId="3B7395F7" wp14:editId="5C4D0563">
+            <wp:extent cx="4182059" cy="3477110"/>
+            <wp:effectExtent l="0" t="0" r="9525" b="0"/>
+            <wp:docPr id="9" name="Рисунок 9"/>
             <wp:cNvGraphicFramePr>
               <a:graphicFrameLocks xmlns:a="http://schemas.openxmlformats.org/drawingml/2006/main" noChangeAspect="1"/>
             </wp:cNvGraphicFramePr>
@@ -1991,6 +2505,237 @@
                   <pic:spPr>
                     <a:xfrm>
                       <a:off x="0" y="0"/>
+                      <a:ext cx="4182059" cy="3477110"/>
+                    </a:xfrm>
+                    <a:prstGeom prst="rect">
+                      <a:avLst/>
+                    </a:prstGeom>
+                  </pic:spPr>
+                </pic:pic>
+              </a:graphicData>
+            </a:graphic>
+          </wp:inline>
+        </w:drawing>
+      </w:r>
+    </w:p>
+    <w:p>
+      <w:pPr>
+        <w:spacing w:after="0" w:line="360" w:lineRule="auto"/>
+        <w:ind w:firstLine="720"/>
+        <w:jc w:val="center"/>
+        <w:rPr>
+          <w:rFonts w:ascii="Times New Roman" w:eastAsia="Times New Roman" w:hAnsi="Times New Roman" w:cs="Times New Roman"/>
+          <w:color w:val="000000"/>
+          <w:kern w:val="0"/>
+          <w:sz w:val="28"/>
+          <w:szCs w:val="28"/>
+          <w:lang w:val="uk-UA" w:eastAsia="en-IE"/>
+          <w14:ligatures w14:val="none"/>
+        </w:rPr>
+      </w:pPr>
+      <w:r>
+        <w:rPr>
+          <w:rFonts w:ascii="Times New Roman" w:eastAsia="Times New Roman" w:hAnsi="Times New Roman" w:cs="Times New Roman"/>
+          <w:color w:val="000000"/>
+          <w:kern w:val="0"/>
+          <w:sz w:val="28"/>
+          <w:szCs w:val="28"/>
+          <w:lang w:val="uk-UA" w:eastAsia="en-IE"/>
+          <w14:ligatures w14:val="none"/>
+        </w:rPr>
+        <w:t>Рис 4.3  Прототип сторінки гри</w:t>
+      </w:r>
+    </w:p>
+    <w:p>
+      <w:pPr>
+        <w:spacing w:after="0" w:line="360" w:lineRule="auto"/>
+        <w:ind w:firstLine="720"/>
+        <w:jc w:val="center"/>
+        <w:rPr>
+          <w:rFonts w:ascii="Times New Roman" w:eastAsia="Times New Roman" w:hAnsi="Times New Roman" w:cs="Times New Roman"/>
+          <w:color w:val="000000"/>
+          <w:kern w:val="0"/>
+          <w:sz w:val="28"/>
+          <w:szCs w:val="28"/>
+          <w:lang w:val="uk-UA" w:eastAsia="en-IE"/>
+          <w14:ligatures w14:val="none"/>
+        </w:rPr>
+      </w:pPr>
+    </w:p>
+    <w:p>
+      <w:pPr>
+        <w:spacing w:after="0" w:line="360" w:lineRule="auto"/>
+        <w:ind w:firstLine="720"/>
+        <w:jc w:val="center"/>
+        <w:rPr>
+          <w:rFonts w:ascii="Times New Roman" w:eastAsia="Times New Roman" w:hAnsi="Times New Roman" w:cs="Times New Roman"/>
+          <w:color w:val="000000"/>
+          <w:kern w:val="0"/>
+          <w:sz w:val="28"/>
+          <w:szCs w:val="28"/>
+          <w:lang w:val="uk-UA" w:eastAsia="en-IE"/>
+          <w14:ligatures w14:val="none"/>
+        </w:rPr>
+      </w:pPr>
+      <w:r>
+        <w:rPr>
+          <w:rFonts w:ascii="Times New Roman" w:eastAsia="Times New Roman" w:hAnsi="Times New Roman" w:cs="Times New Roman"/>
+          <w:noProof/>
+          <w:color w:val="000000"/>
+          <w:kern w:val="0"/>
+          <w:sz w:val="28"/>
+          <w:szCs w:val="28"/>
+          <w:lang w:val="uk-UA" w:eastAsia="en-IE"/>
+          <w14:ligatures w14:val="none"/>
+        </w:rPr>
+        <w:drawing>
+          <wp:inline distT="0" distB="0" distL="0" distR="0" wp14:anchorId="11D48CF2" wp14:editId="222FDB8F">
+            <wp:extent cx="4172532" cy="3458058"/>
+            <wp:effectExtent l="0" t="0" r="0" b="9525"/>
+            <wp:docPr id="10" name="Рисунок 10"/>
+            <wp:cNvGraphicFramePr>
+              <a:graphicFrameLocks xmlns:a="http://schemas.openxmlformats.org/drawingml/2006/main" noChangeAspect="1"/>
+            </wp:cNvGraphicFramePr>
+            <a:graphic xmlns:a="http://schemas.openxmlformats.org/drawingml/2006/main">
+              <a:graphicData uri="http://schemas.openxmlformats.org/drawingml/2006/picture">
+                <pic:pic xmlns:pic="http://schemas.openxmlformats.org/drawingml/2006/picture">
+                  <pic:nvPicPr>
+                    <pic:cNvPr id="1" name=""/>
+                    <pic:cNvPicPr/>
+                  </pic:nvPicPr>
+                  <pic:blipFill>
+                    <a:blip r:embed="rId10"/>
+                    <a:stretch>
+                      <a:fillRect/>
+                    </a:stretch>
+                  </pic:blipFill>
+                  <pic:spPr>
+                    <a:xfrm>
+                      <a:off x="0" y="0"/>
+                      <a:ext cx="4172532" cy="3458058"/>
+                    </a:xfrm>
+                    <a:prstGeom prst="rect">
+                      <a:avLst/>
+                    </a:prstGeom>
+                  </pic:spPr>
+                </pic:pic>
+              </a:graphicData>
+            </a:graphic>
+          </wp:inline>
+        </w:drawing>
+      </w:r>
+    </w:p>
+    <w:p>
+      <w:pPr>
+        <w:spacing w:after="0" w:line="360" w:lineRule="auto"/>
+        <w:ind w:firstLine="720"/>
+        <w:jc w:val="center"/>
+        <w:rPr>
+          <w:rFonts w:ascii="Times New Roman" w:eastAsia="Times New Roman" w:hAnsi="Times New Roman" w:cs="Times New Roman"/>
+          <w:color w:val="000000"/>
+          <w:kern w:val="0"/>
+          <w:sz w:val="28"/>
+          <w:szCs w:val="28"/>
+          <w:lang w:val="uk-UA" w:eastAsia="en-IE"/>
+          <w14:ligatures w14:val="none"/>
+        </w:rPr>
+      </w:pPr>
+      <w:r>
+        <w:rPr>
+          <w:rFonts w:ascii="Times New Roman" w:eastAsia="Times New Roman" w:hAnsi="Times New Roman" w:cs="Times New Roman"/>
+          <w:color w:val="000000"/>
+          <w:kern w:val="0"/>
+          <w:sz w:val="28"/>
+          <w:szCs w:val="28"/>
+          <w:lang w:val="uk-UA" w:eastAsia="en-IE"/>
+          <w14:ligatures w14:val="none"/>
+        </w:rPr>
+        <w:t>Рис 4.4  Прототип сторінки користувача</w:t>
+      </w:r>
+    </w:p>
+    <w:p>
+      <w:pPr>
+        <w:spacing w:after="0" w:line="360" w:lineRule="auto"/>
+        <w:ind w:firstLine="720"/>
+        <w:jc w:val="center"/>
+        <w:rPr>
+          <w:rFonts w:ascii="Times New Roman" w:eastAsia="Times New Roman" w:hAnsi="Times New Roman" w:cs="Times New Roman"/>
+          <w:color w:val="000000"/>
+          <w:kern w:val="0"/>
+          <w:sz w:val="28"/>
+          <w:szCs w:val="28"/>
+          <w:lang w:val="uk-UA" w:eastAsia="en-IE"/>
+          <w14:ligatures w14:val="none"/>
+        </w:rPr>
+      </w:pPr>
+    </w:p>
+    <w:p>
+      <w:pPr>
+        <w:spacing w:after="0" w:line="360" w:lineRule="auto"/>
+        <w:ind w:firstLine="720"/>
+        <w:jc w:val="center"/>
+        <w:rPr>
+          <w:rFonts w:ascii="Times New Roman" w:eastAsia="Times New Roman" w:hAnsi="Times New Roman" w:cs="Times New Roman"/>
+          <w:color w:val="000000"/>
+          <w:kern w:val="0"/>
+          <w:sz w:val="28"/>
+          <w:szCs w:val="28"/>
+          <w:lang w:val="uk-UA" w:eastAsia="en-IE"/>
+          <w14:ligatures w14:val="none"/>
+        </w:rPr>
+      </w:pPr>
+    </w:p>
+    <w:p>
+      <w:pPr>
+        <w:spacing w:after="0" w:line="360" w:lineRule="auto"/>
+        <w:ind w:firstLine="720"/>
+        <w:jc w:val="center"/>
+        <w:rPr>
+          <w:rFonts w:ascii="Times New Roman" w:eastAsia="Times New Roman" w:hAnsi="Times New Roman" w:cs="Times New Roman"/>
+          <w:color w:val="000000"/>
+          <w:kern w:val="0"/>
+          <w:sz w:val="28"/>
+          <w:szCs w:val="28"/>
+          <w:lang w:val="uk-UA" w:eastAsia="en-IE"/>
+          <w14:ligatures w14:val="none"/>
+        </w:rPr>
+      </w:pPr>
+      <w:r>
+        <w:rPr>
+          <w:rFonts w:ascii="Times New Roman" w:eastAsia="Times New Roman" w:hAnsi="Times New Roman" w:cs="Times New Roman"/>
+          <w:noProof/>
+          <w:color w:val="000000"/>
+          <w:kern w:val="0"/>
+          <w:sz w:val="28"/>
+          <w:szCs w:val="28"/>
+          <w:lang w:val="uk-UA" w:eastAsia="en-IE"/>
+          <w14:ligatures w14:val="none"/>
+        </w:rPr>
+        <w:lastRenderedPageBreak/>
+        <w:drawing>
+          <wp:inline distT="0" distB="0" distL="0" distR="0" wp14:anchorId="2106C6E8" wp14:editId="1C097079">
+            <wp:extent cx="4115374" cy="3467584"/>
+            <wp:effectExtent l="0" t="0" r="0" b="0"/>
+            <wp:docPr id="11" name="Рисунок 11"/>
+            <wp:cNvGraphicFramePr>
+              <a:graphicFrameLocks xmlns:a="http://schemas.openxmlformats.org/drawingml/2006/main" noChangeAspect="1"/>
+            </wp:cNvGraphicFramePr>
+            <a:graphic xmlns:a="http://schemas.openxmlformats.org/drawingml/2006/main">
+              <a:graphicData uri="http://schemas.openxmlformats.org/drawingml/2006/picture">
+                <pic:pic xmlns:pic="http://schemas.openxmlformats.org/drawingml/2006/picture">
+                  <pic:nvPicPr>
+                    <pic:cNvPr id="1" name=""/>
+                    <pic:cNvPicPr/>
+                  </pic:nvPicPr>
+                  <pic:blipFill>
+                    <a:blip r:embed="rId11"/>
+                    <a:stretch>
+                      <a:fillRect/>
+                    </a:stretch>
+                  </pic:blipFill>
+                  <pic:spPr>
+                    <a:xfrm>
+                      <a:off x="0" y="0"/>
                       <a:ext cx="4115374" cy="3467584"/>
                     </a:xfrm>
                     <a:prstGeom prst="rect">
@@ -2034,6 +2779,44 @@
     </w:p>
     <w:p>
       <w:pPr>
+        <w:pStyle w:val="2"/>
+        <w:rPr>
+          <w:lang w:val="uk-UA"/>
+        </w:rPr>
+      </w:pPr>
+      <w:bookmarkStart w:id="6" w:name="_Toc219790988"/>
+      <w:r>
+        <w:rPr>
+          <w:lang w:val="uk-UA"/>
+        </w:rPr>
+        <w:t>4.1 Вимоги до функціональних характеристик</w:t>
+      </w:r>
+      <w:bookmarkEnd w:id="6"/>
+    </w:p>
+    <w:p>
+      <w:pPr>
+        <w:pStyle w:val="3"/>
+        <w:rPr>
+          <w:lang w:val="uk-UA"/>
+        </w:rPr>
+      </w:pPr>
+      <w:bookmarkStart w:id="7" w:name="_Toc219790989"/>
+      <w:r>
+        <w:rPr>
+          <w:lang w:val="uk-UA"/>
+        </w:rPr>
+        <w:t>4.1.1 Користувацького інтерфейсу</w:t>
+      </w:r>
+      <w:bookmarkEnd w:id="7"/>
+      <w:r>
+        <w:rPr>
+          <w:lang w:val="uk-UA"/>
+        </w:rPr>
+        <w:t xml:space="preserve"> </w:t>
+      </w:r>
+    </w:p>
+    <w:p>
+      <w:pPr>
         <w:spacing w:after="0" w:line="360" w:lineRule="auto"/>
         <w:rPr>
           <w:rFonts w:ascii="Times New Roman" w:hAnsi="Times New Roman" w:cs="Times New Roman"/>
@@ -2045,44 +2828,11 @@
       <w:r>
         <w:rPr>
           <w:rFonts w:ascii="Times New Roman" w:hAnsi="Times New Roman" w:cs="Times New Roman"/>
-          <w:b/>
-          <w:bCs/>
-          <w:sz w:val="28"/>
-          <w:szCs w:val="28"/>
-          <w:lang w:val="uk-UA"/>
-        </w:rPr>
-        <w:t>4.1 Вимоги до функціональних характеристик</w:t>
-      </w:r>
-    </w:p>
-    <w:p>
-      <w:pPr>
-        <w:spacing w:after="0" w:line="360" w:lineRule="auto"/>
-        <w:rPr>
-          <w:rFonts w:ascii="Times New Roman" w:hAnsi="Times New Roman" w:cs="Times New Roman"/>
-          <w:sz w:val="28"/>
-          <w:szCs w:val="28"/>
-          <w:lang w:val="uk-UA"/>
-        </w:rPr>
-      </w:pPr>
-      <w:r>
-        <w:rPr>
-          <w:rFonts w:ascii="Times New Roman" w:hAnsi="Times New Roman" w:cs="Times New Roman"/>
-          <w:b/>
-          <w:bCs/>
-          <w:sz w:val="28"/>
-          <w:szCs w:val="28"/>
-          <w:lang w:val="uk-UA"/>
-        </w:rPr>
-        <w:t>4.1.1 Користувацького інтерфейсу</w:t>
-      </w:r>
-      <w:r>
-        <w:rPr>
-          <w:rFonts w:ascii="Times New Roman" w:hAnsi="Times New Roman" w:cs="Times New Roman"/>
-          <w:sz w:val="28"/>
-          <w:szCs w:val="28"/>
-          <w:lang w:val="uk-UA"/>
-        </w:rPr>
-        <w:t xml:space="preserve"> Інтерфейс має бути повністю </w:t>
+          <w:sz w:val="28"/>
+          <w:szCs w:val="28"/>
+          <w:lang w:val="uk-UA"/>
+        </w:rPr>
+        <w:t xml:space="preserve">Інтерфейс має бути повністю </w:t>
       </w:r>
       <w:proofErr w:type="spellStart"/>
       <w:r>
@@ -2335,34 +3085,25 @@
     </w:p>
     <w:p>
       <w:pPr>
-        <w:spacing w:after="0" w:line="360" w:lineRule="auto"/>
-        <w:rPr>
-          <w:rFonts w:ascii="Times New Roman" w:hAnsi="Times New Roman" w:cs="Times New Roman"/>
-          <w:sz w:val="28"/>
-          <w:szCs w:val="28"/>
-          <w:lang w:val="uk-UA"/>
-        </w:rPr>
-      </w:pPr>
-      <w:r>
-        <w:rPr>
-          <w:rFonts w:ascii="Times New Roman" w:hAnsi="Times New Roman" w:cs="Times New Roman"/>
-          <w:b/>
-          <w:bCs/>
-          <w:sz w:val="28"/>
-          <w:szCs w:val="28"/>
+        <w:pStyle w:val="3"/>
+        <w:rPr>
+          <w:lang w:val="uk-UA"/>
+        </w:rPr>
+      </w:pPr>
+      <w:bookmarkStart w:id="8" w:name="_Toc219790990"/>
+      <w:r>
+        <w:rPr>
           <w:lang w:val="uk-UA"/>
         </w:rPr>
         <w:lastRenderedPageBreak/>
         <w:t>4.1.2 Для неавторизованого користувача</w:t>
       </w:r>
-      <w:r>
-        <w:rPr>
-          <w:rFonts w:ascii="Times New Roman" w:hAnsi="Times New Roman" w:cs="Times New Roman"/>
-          <w:sz w:val="28"/>
-          <w:szCs w:val="28"/>
-          <w:lang w:val="uk-UA"/>
-        </w:rPr>
-        <w:t xml:space="preserve"> Перегляд головної сторінки, секцій ігор, пошуку, детальної інформації про гру, публічних профілів та публічних списків інших користувачів, перехід на сторінку реєстрації/авторизації.</w:t>
+      <w:bookmarkEnd w:id="8"/>
+      <w:r>
+        <w:rPr>
+          <w:lang w:val="uk-UA"/>
+        </w:rPr>
+        <w:t xml:space="preserve"> </w:t>
       </w:r>
     </w:p>
     <w:p>
@@ -2378,22 +3119,53 @@
       <w:r>
         <w:rPr>
           <w:rFonts w:ascii="Times New Roman" w:hAnsi="Times New Roman" w:cs="Times New Roman"/>
-          <w:b/>
-          <w:bCs/>
-          <w:sz w:val="28"/>
-          <w:szCs w:val="28"/>
+          <w:sz w:val="28"/>
+          <w:szCs w:val="28"/>
+          <w:lang w:val="uk-UA"/>
+        </w:rPr>
+        <w:t>Перегляд головної сторінки, секцій ігор, пошуку, детальної інформації про гру, публічних профілів та публічних списків інших користувачів, перехід на сторінку реєстрації/авторизації.</w:t>
+      </w:r>
+    </w:p>
+    <w:p>
+      <w:pPr>
+        <w:pStyle w:val="3"/>
+        <w:rPr>
+          <w:lang w:val="uk-UA"/>
+        </w:rPr>
+      </w:pPr>
+      <w:bookmarkStart w:id="9" w:name="_Toc219790991"/>
+      <w:r>
+        <w:rPr>
           <w:lang w:val="uk-UA"/>
         </w:rPr>
         <w:t>4.1.3 Для авторизованого користувача</w:t>
       </w:r>
-      <w:r>
-        <w:rPr>
-          <w:rFonts w:ascii="Times New Roman" w:hAnsi="Times New Roman" w:cs="Times New Roman"/>
-          <w:sz w:val="28"/>
-          <w:szCs w:val="28"/>
-          <w:lang w:val="uk-UA"/>
-        </w:rPr>
-        <w:t xml:space="preserve"> Усі можливості неавторизованого користувача +:</w:t>
+      <w:bookmarkEnd w:id="9"/>
+      <w:r>
+        <w:rPr>
+          <w:lang w:val="uk-UA"/>
+        </w:rPr>
+        <w:t xml:space="preserve"> </w:t>
+      </w:r>
+    </w:p>
+    <w:p>
+      <w:pPr>
+        <w:spacing w:after="0" w:line="360" w:lineRule="auto"/>
+        <w:rPr>
+          <w:rFonts w:ascii="Times New Roman" w:hAnsi="Times New Roman" w:cs="Times New Roman"/>
+          <w:sz w:val="28"/>
+          <w:szCs w:val="28"/>
+          <w:lang w:val="uk-UA"/>
+        </w:rPr>
+      </w:pPr>
+      <w:r>
+        <w:rPr>
+          <w:rFonts w:ascii="Times New Roman" w:hAnsi="Times New Roman" w:cs="Times New Roman"/>
+          <w:sz w:val="28"/>
+          <w:szCs w:val="28"/>
+          <w:lang w:val="uk-UA"/>
+        </w:rPr>
+        <w:t>Усі можливості неавторизованого користувача +:</w:t>
       </w:r>
     </w:p>
     <w:p>
@@ -2634,6 +3406,22 @@
     </w:p>
     <w:p>
       <w:pPr>
+        <w:pStyle w:val="2"/>
+        <w:rPr>
+          <w:lang w:val="uk-UA"/>
+        </w:rPr>
+      </w:pPr>
+      <w:bookmarkStart w:id="10" w:name="_Toc219790992"/>
+      <w:r>
+        <w:rPr>
+          <w:lang w:val="uk-UA"/>
+        </w:rPr>
+        <w:t>4.2 Вимоги до надійності</w:t>
+      </w:r>
+      <w:bookmarkEnd w:id="10"/>
+    </w:p>
+    <w:p>
+      <w:pPr>
         <w:spacing w:after="0" w:line="360" w:lineRule="auto"/>
         <w:rPr>
           <w:rFonts w:ascii="Times New Roman" w:hAnsi="Times New Roman" w:cs="Times New Roman"/>
@@ -2645,17 +3433,6 @@
       <w:r>
         <w:rPr>
           <w:rFonts w:ascii="Times New Roman" w:hAnsi="Times New Roman" w:cs="Times New Roman"/>
-          <w:b/>
-          <w:bCs/>
-          <w:sz w:val="28"/>
-          <w:szCs w:val="28"/>
-          <w:lang w:val="uk-UA"/>
-        </w:rPr>
-        <w:t>4.2 Вимоги до надійності</w:t>
-      </w:r>
-      <w:r>
-        <w:rPr>
-          <w:rFonts w:ascii="Times New Roman" w:hAnsi="Times New Roman" w:cs="Times New Roman"/>
           <w:sz w:val="28"/>
           <w:szCs w:val="28"/>
           <w:lang w:val="uk-UA"/>
@@ -2725,6 +3502,28 @@
     </w:p>
     <w:p>
       <w:pPr>
+        <w:pStyle w:val="2"/>
+        <w:rPr>
+          <w:lang w:val="uk-UA"/>
+        </w:rPr>
+      </w:pPr>
+      <w:bookmarkStart w:id="11" w:name="_Toc219790993"/>
+      <w:r>
+        <w:rPr>
+          <w:lang w:val="uk-UA"/>
+        </w:rPr>
+        <w:t>4.3 Умови експлуатації</w:t>
+      </w:r>
+      <w:bookmarkEnd w:id="11"/>
+      <w:r>
+        <w:rPr>
+          <w:lang w:val="uk-UA"/>
+        </w:rPr>
+        <w:t xml:space="preserve"> </w:t>
+      </w:r>
+    </w:p>
+    <w:p>
+      <w:pPr>
         <w:spacing w:after="0" w:line="360" w:lineRule="auto"/>
         <w:rPr>
           <w:rFonts w:ascii="Times New Roman" w:hAnsi="Times New Roman" w:cs="Times New Roman"/>
@@ -2736,23 +3535,29 @@
       <w:r>
         <w:rPr>
           <w:rFonts w:ascii="Times New Roman" w:hAnsi="Times New Roman" w:cs="Times New Roman"/>
-          <w:b/>
-          <w:bCs/>
-          <w:sz w:val="28"/>
-          <w:szCs w:val="28"/>
-          <w:lang w:val="uk-UA"/>
-        </w:rPr>
-        <w:t>4.3 Умови експлуатації</w:t>
-      </w:r>
-      <w:r>
-        <w:rPr>
-          <w:rFonts w:ascii="Times New Roman" w:hAnsi="Times New Roman" w:cs="Times New Roman"/>
-          <w:sz w:val="28"/>
-          <w:szCs w:val="28"/>
-          <w:lang w:val="uk-UA"/>
-        </w:rPr>
-        <w:t xml:space="preserve"> Запуск та експлуатація — на локальному сервері розробника. Обслуговування здійснює розробник (періодичні оновлення, усунення збоїв). Постійний адміністратор не потрібен.</w:t>
-      </w:r>
+          <w:sz w:val="28"/>
+          <w:szCs w:val="28"/>
+          <w:lang w:val="uk-UA"/>
+        </w:rPr>
+        <w:t>Запуск та експлуатація — на локальному сервері розробника. Обслуговування здійснює розробник (періодичні оновлення, усунення збоїв). Постійний адміністратор не потрібен.</w:t>
+      </w:r>
+    </w:p>
+    <w:p>
+      <w:pPr>
+        <w:pStyle w:val="2"/>
+        <w:rPr>
+          <w:lang w:val="uk-UA"/>
+        </w:rPr>
+      </w:pPr>
+      <w:bookmarkStart w:id="12" w:name="_Toc219790994"/>
+      <w:r>
+        <w:rPr>
+          <w:lang w:val="uk-UA"/>
+        </w:rPr>
+        <w:lastRenderedPageBreak/>
+        <w:t>4.4 Вимоги до технічних засобів</w:t>
+      </w:r>
+      <w:bookmarkEnd w:id="12"/>
     </w:p>
     <w:p>
       <w:pPr>
@@ -2767,17 +3572,6 @@
       <w:r>
         <w:rPr>
           <w:rFonts w:ascii="Times New Roman" w:hAnsi="Times New Roman" w:cs="Times New Roman"/>
-          <w:b/>
-          <w:bCs/>
-          <w:sz w:val="28"/>
-          <w:szCs w:val="28"/>
-          <w:lang w:val="uk-UA"/>
-        </w:rPr>
-        <w:t>4.4 Вимоги до технічних засобів</w:t>
-      </w:r>
-      <w:r>
-        <w:rPr>
-          <w:rFonts w:ascii="Times New Roman" w:hAnsi="Times New Roman" w:cs="Times New Roman"/>
           <w:sz w:val="28"/>
           <w:szCs w:val="28"/>
           <w:lang w:val="uk-UA"/>
@@ -2867,6 +3661,28 @@
     </w:p>
     <w:p>
       <w:pPr>
+        <w:pStyle w:val="2"/>
+        <w:rPr>
+          <w:lang w:val="uk-UA"/>
+        </w:rPr>
+      </w:pPr>
+      <w:bookmarkStart w:id="13" w:name="_Toc219790995"/>
+      <w:r>
+        <w:rPr>
+          <w:lang w:val="uk-UA"/>
+        </w:rPr>
+        <w:t>4.5 Вимоги до інформаційної та програмної сумісності</w:t>
+      </w:r>
+      <w:bookmarkEnd w:id="13"/>
+      <w:r>
+        <w:rPr>
+          <w:lang w:val="uk-UA"/>
+        </w:rPr>
+        <w:t xml:space="preserve"> </w:t>
+      </w:r>
+    </w:p>
+    <w:p>
+      <w:pPr>
         <w:spacing w:after="0" w:line="360" w:lineRule="auto"/>
         <w:rPr>
           <w:rFonts w:ascii="Times New Roman" w:hAnsi="Times New Roman" w:cs="Times New Roman"/>
@@ -2878,23 +3694,11 @@
       <w:r>
         <w:rPr>
           <w:rFonts w:ascii="Times New Roman" w:hAnsi="Times New Roman" w:cs="Times New Roman"/>
-          <w:b/>
-          <w:bCs/>
-          <w:sz w:val="28"/>
-          <w:szCs w:val="28"/>
-          <w:lang w:val="uk-UA"/>
-        </w:rPr>
-        <w:lastRenderedPageBreak/>
-        <w:t>4.5 Вимоги до інформаційної та програмної сумісності</w:t>
-      </w:r>
-      <w:r>
-        <w:rPr>
-          <w:rFonts w:ascii="Times New Roman" w:hAnsi="Times New Roman" w:cs="Times New Roman"/>
-          <w:sz w:val="28"/>
-          <w:szCs w:val="28"/>
-          <w:lang w:val="uk-UA"/>
-        </w:rPr>
-        <w:t xml:space="preserve"> Вхідні дані: JSON від RAWG API, дані форм (текст, числа, файли </w:t>
+          <w:sz w:val="28"/>
+          <w:szCs w:val="28"/>
+          <w:lang w:val="uk-UA"/>
+        </w:rPr>
+        <w:t xml:space="preserve">Вхідні дані: JSON від RAWG API, дані форм (текст, числа, файли </w:t>
       </w:r>
       <w:proofErr w:type="spellStart"/>
       <w:r>
@@ -3686,38 +4490,7 @@
           <w:szCs w:val="28"/>
           <w:lang w:val="uk-UA"/>
         </w:rPr>
-        <w:t>4.6–4.7</w:t>
-      </w:r>
-      <w:r>
-        <w:rPr>
-          <w:rFonts w:ascii="Times New Roman" w:hAnsi="Times New Roman" w:cs="Times New Roman"/>
-          <w:sz w:val="28"/>
-          <w:szCs w:val="28"/>
-          <w:lang w:val="uk-UA"/>
-        </w:rPr>
-        <w:t xml:space="preserve"> Вимоги до маркування, пакування, транспортування та зберігання не висуваються (веб-застосунок, локальне розгортання).</w:t>
-      </w:r>
-    </w:p>
-    <w:p>
-      <w:pPr>
-        <w:spacing w:after="0" w:line="360" w:lineRule="auto"/>
-        <w:rPr>
-          <w:rFonts w:ascii="Times New Roman" w:hAnsi="Times New Roman" w:cs="Times New Roman"/>
-          <w:sz w:val="28"/>
-          <w:szCs w:val="28"/>
-          <w:lang w:val="uk-UA"/>
-        </w:rPr>
-      </w:pPr>
-      <w:r>
-        <w:rPr>
-          <w:rFonts w:ascii="Times New Roman" w:hAnsi="Times New Roman" w:cs="Times New Roman"/>
-          <w:b/>
-          <w:bCs/>
-          <w:sz w:val="28"/>
-          <w:szCs w:val="28"/>
-          <w:lang w:val="uk-UA"/>
-        </w:rPr>
-        <w:t>4.8 Спеціальні вимоги</w:t>
+        <w:t>Спеціальні вимоги</w:t>
       </w:r>
       <w:r>
         <w:rPr>
@@ -3750,24 +4523,15 @@
     </w:p>
     <w:p>
       <w:pPr>
-        <w:spacing w:after="0" w:line="360" w:lineRule="auto"/>
+        <w:pStyle w:val="1"/>
         <w:jc w:val="center"/>
         <w:rPr>
-          <w:rFonts w:ascii="Times New Roman" w:hAnsi="Times New Roman" w:cs="Times New Roman"/>
-          <w:b/>
-          <w:bCs/>
-          <w:sz w:val="28"/>
-          <w:szCs w:val="28"/>
-          <w:lang w:val="uk-UA"/>
-        </w:rPr>
-      </w:pPr>
-      <w:r>
-        <w:rPr>
-          <w:rFonts w:ascii="Times New Roman" w:hAnsi="Times New Roman" w:cs="Times New Roman"/>
-          <w:b/>
-          <w:bCs/>
-          <w:sz w:val="28"/>
-          <w:szCs w:val="28"/>
+          <w:lang w:val="uk-UA"/>
+        </w:rPr>
+      </w:pPr>
+      <w:bookmarkStart w:id="14" w:name="_Toc219790996"/>
+      <w:r>
+        <w:rPr>
           <w:lang w:val="uk-UA"/>
         </w:rPr>
         <w:lastRenderedPageBreak/>
@@ -3775,26 +4539,33 @@
       </w:r>
       <w:r>
         <w:rPr>
-          <w:rFonts w:ascii="Times New Roman" w:hAnsi="Times New Roman" w:cs="Times New Roman"/>
-          <w:b/>
-          <w:bCs/>
-          <w:sz w:val="28"/>
-          <w:szCs w:val="28"/>
-          <w:lang w:val="en-US"/>
+          <w:lang w:val="ru-RU"/>
         </w:rPr>
         <w:t>.</w:t>
       </w:r>
       <w:r>
         <w:rPr>
-          <w:rFonts w:ascii="Times New Roman" w:hAnsi="Times New Roman" w:cs="Times New Roman"/>
-          <w:b/>
-          <w:bCs/>
-          <w:sz w:val="28"/>
-          <w:szCs w:val="28"/>
           <w:lang w:val="uk-UA"/>
         </w:rPr>
         <w:t xml:space="preserve"> ВИМОГИ ДО ПРОГРАМНОЇ ДОКУМЕНТАЦІЇ</w:t>
       </w:r>
+      <w:bookmarkEnd w:id="14"/>
+    </w:p>
+    <w:p>
+      <w:pPr>
+        <w:pStyle w:val="2"/>
+        <w:rPr>
+          <w:lang w:val="uk-UA"/>
+        </w:rPr>
+      </w:pPr>
+      <w:bookmarkStart w:id="15" w:name="_Toc219790997"/>
+      <w:r>
+        <w:rPr>
+          <w:lang w:val="uk-UA"/>
+        </w:rPr>
+        <w:t>5.1 Попередній склад програмної документації</w:t>
+      </w:r>
+      <w:bookmarkEnd w:id="15"/>
     </w:p>
     <w:p>
       <w:pPr>
@@ -3813,7 +4584,7 @@
           <w:szCs w:val="28"/>
           <w:lang w:val="uk-UA"/>
         </w:rPr>
-        <w:t>5.1 Попередній склад програмної документації</w:t>
+        <w:t>У склад супроводжувальної документації повинні входити</w:t>
       </w:r>
     </w:p>
     <w:p>
@@ -3833,7 +4604,7 @@
           <w:szCs w:val="28"/>
           <w:lang w:val="uk-UA"/>
         </w:rPr>
-        <w:t>У склад супроводжувальної документації повинні входити</w:t>
+        <w:t>наступні документи на аркушах формату А4:</w:t>
       </w:r>
     </w:p>
     <w:p>
@@ -3853,7 +4624,7 @@
           <w:szCs w:val="28"/>
           <w:lang w:val="uk-UA"/>
         </w:rPr>
-        <w:t>наступні документи на аркушах формату А4:</w:t>
+        <w:t>– технічне завдання;</w:t>
       </w:r>
     </w:p>
     <w:p>
@@ -3873,7 +4644,7 @@
           <w:szCs w:val="28"/>
           <w:lang w:val="uk-UA"/>
         </w:rPr>
-        <w:t>– технічне завдання;</w:t>
+        <w:t>– пояснювальна записка;</w:t>
       </w:r>
     </w:p>
     <w:p>
@@ -3893,7 +4664,7 @@
           <w:szCs w:val="28"/>
           <w:lang w:val="uk-UA"/>
         </w:rPr>
-        <w:t>– пояснювальна записка;</w:t>
+        <w:t>– текст програми.</w:t>
       </w:r>
     </w:p>
     <w:p>
@@ -3906,15 +4677,22 @@
           <w:lang w:val="uk-UA"/>
         </w:rPr>
       </w:pPr>
-      <w:r>
-        <w:rPr>
-          <w:rFonts w:ascii="Times New Roman" w:hAnsi="Times New Roman" w:cs="Times New Roman"/>
-          <w:sz w:val="28"/>
-          <w:szCs w:val="28"/>
-          <w:lang w:val="uk-UA"/>
-        </w:rPr>
-        <w:t>– текст програми.</w:t>
-      </w:r>
+    </w:p>
+    <w:p>
+      <w:pPr>
+        <w:pStyle w:val="2"/>
+        <w:rPr>
+          <w:lang w:val="uk-UA"/>
+        </w:rPr>
+      </w:pPr>
+      <w:bookmarkStart w:id="16" w:name="_Toc219790998"/>
+      <w:r>
+        <w:rPr>
+          <w:lang w:val="uk-UA"/>
+        </w:rPr>
+        <w:t>5.2 Спеціальні вимоги до програмної документації</w:t>
+      </w:r>
+      <w:bookmarkEnd w:id="16"/>
     </w:p>
     <w:p>
       <w:pPr>
@@ -3926,6 +4704,15 @@
           <w:lang w:val="uk-UA"/>
         </w:rPr>
       </w:pPr>
+      <w:r>
+        <w:rPr>
+          <w:rFonts w:ascii="Times New Roman" w:hAnsi="Times New Roman" w:cs="Times New Roman"/>
+          <w:sz w:val="28"/>
+          <w:szCs w:val="28"/>
+          <w:lang w:val="uk-UA"/>
+        </w:rPr>
+        <w:t>Програмні модулі, котрі розробляються, повинні бути</w:t>
+      </w:r>
     </w:p>
     <w:p>
       <w:pPr>
@@ -3944,7 +4731,7 @@
           <w:szCs w:val="28"/>
           <w:lang w:val="uk-UA"/>
         </w:rPr>
-        <w:t>5.2 Спеціальні вимоги до програмної документації</w:t>
+        <w:t>задокументовані, тобто тексти програм повинні містити всі необхідні</w:t>
       </w:r>
     </w:p>
     <w:p>
@@ -3964,46 +4751,6 @@
           <w:szCs w:val="28"/>
           <w:lang w:val="uk-UA"/>
         </w:rPr>
-        <w:t>Програмні модулі, котрі розробляються, повинні бути</w:t>
-      </w:r>
-    </w:p>
-    <w:p>
-      <w:pPr>
-        <w:spacing w:after="0" w:line="360" w:lineRule="auto"/>
-        <w:rPr>
-          <w:rFonts w:ascii="Times New Roman" w:hAnsi="Times New Roman" w:cs="Times New Roman"/>
-          <w:sz w:val="28"/>
-          <w:szCs w:val="28"/>
-          <w:lang w:val="uk-UA"/>
-        </w:rPr>
-      </w:pPr>
-      <w:r>
-        <w:rPr>
-          <w:rFonts w:ascii="Times New Roman" w:hAnsi="Times New Roman" w:cs="Times New Roman"/>
-          <w:sz w:val="28"/>
-          <w:szCs w:val="28"/>
-          <w:lang w:val="uk-UA"/>
-        </w:rPr>
-        <w:t>задокументовані, тобто тексти програм повинні містити всі необхідні</w:t>
-      </w:r>
-    </w:p>
-    <w:p>
-      <w:pPr>
-        <w:spacing w:after="0" w:line="360" w:lineRule="auto"/>
-        <w:rPr>
-          <w:rFonts w:ascii="Times New Roman" w:hAnsi="Times New Roman" w:cs="Times New Roman"/>
-          <w:sz w:val="28"/>
-          <w:szCs w:val="28"/>
-          <w:lang w:val="uk-UA"/>
-        </w:rPr>
-      </w:pPr>
-      <w:r>
-        <w:rPr>
-          <w:rFonts w:ascii="Times New Roman" w:hAnsi="Times New Roman" w:cs="Times New Roman"/>
-          <w:sz w:val="28"/>
-          <w:szCs w:val="28"/>
-          <w:lang w:val="uk-UA"/>
-        </w:rPr>
         <w:t>коментарі.</w:t>
       </w:r>
     </w:p>
@@ -4028,29 +4775,1136 @@
     </w:p>
     <w:p>
       <w:pPr>
-        <w:spacing w:after="0" w:line="360" w:lineRule="auto"/>
+        <w:pStyle w:val="1"/>
         <w:jc w:val="center"/>
         <w:rPr>
-          <w:rFonts w:ascii="Times New Roman" w:hAnsi="Times New Roman" w:cs="Times New Roman"/>
-          <w:b/>
-          <w:bCs/>
-          <w:sz w:val="28"/>
-          <w:szCs w:val="28"/>
-          <w:lang w:val="uk-UA"/>
-        </w:rPr>
-      </w:pPr>
-      <w:r>
-        <w:rPr>
-          <w:rFonts w:ascii="Times New Roman" w:hAnsi="Times New Roman" w:cs="Times New Roman"/>
-          <w:b/>
-          <w:bCs/>
-          <w:sz w:val="28"/>
-          <w:szCs w:val="28"/>
+          <w:lang w:val="uk-UA"/>
+        </w:rPr>
+      </w:pPr>
+      <w:bookmarkStart w:id="17" w:name="_Toc219790999"/>
+      <w:r>
+        <w:rPr>
           <w:lang w:val="uk-UA"/>
         </w:rPr>
         <w:lastRenderedPageBreak/>
         <w:t>6 СТАДІЇ І ЕТАПИ РОЗРОБКИ</w:t>
       </w:r>
+      <w:bookmarkEnd w:id="17"/>
+    </w:p>
+    <w:tbl>
+      <w:tblPr>
+        <w:tblStyle w:val="a9"/>
+        <w:tblW w:w="0" w:type="auto"/>
+        <w:tblLook w:val="04A0" w:firstRow="1" w:lastRow="0" w:firstColumn="1" w:lastColumn="0" w:noHBand="0" w:noVBand="1"/>
+      </w:tblPr>
+      <w:tblGrid>
+        <w:gridCol w:w="485"/>
+        <w:gridCol w:w="2952"/>
+        <w:gridCol w:w="1412"/>
+        <w:gridCol w:w="4167"/>
+      </w:tblGrid>
+      <w:tr>
+        <w:tc>
+          <w:tcPr>
+            <w:tcW w:w="421" w:type="dxa"/>
+          </w:tcPr>
+          <w:p>
+            <w:pPr>
+              <w:rPr>
+                <w:rFonts w:ascii="Times New Roman" w:hAnsi="Times New Roman" w:cs="Times New Roman"/>
+                <w:sz w:val="28"/>
+                <w:szCs w:val="28"/>
+                <w:lang w:val="ru-RU"/>
+              </w:rPr>
+            </w:pPr>
+            <w:r>
+              <w:rPr>
+                <w:rFonts w:ascii="Times New Roman" w:hAnsi="Times New Roman" w:cs="Times New Roman"/>
+                <w:sz w:val="28"/>
+                <w:szCs w:val="28"/>
+                <w:lang w:val="ru-RU"/>
+              </w:rPr>
+              <w:t>№</w:t>
+            </w:r>
+          </w:p>
+        </w:tc>
+        <w:tc>
+          <w:tcPr>
+            <w:tcW w:w="2976" w:type="dxa"/>
+          </w:tcPr>
+          <w:p>
+            <w:pPr>
+              <w:jc w:val="center"/>
+              <w:rPr>
+                <w:rFonts w:ascii="Times New Roman" w:hAnsi="Times New Roman" w:cs="Times New Roman"/>
+                <w:sz w:val="28"/>
+                <w:szCs w:val="28"/>
+                <w:lang w:val="uk-UA"/>
+              </w:rPr>
+            </w:pPr>
+            <w:r>
+              <w:rPr>
+                <w:rFonts w:ascii="Times New Roman" w:hAnsi="Times New Roman" w:cs="Times New Roman"/>
+                <w:sz w:val="28"/>
+                <w:szCs w:val="28"/>
+                <w:lang w:val="uk-UA"/>
+              </w:rPr>
+              <w:t>Назва етапу</w:t>
+            </w:r>
+          </w:p>
+        </w:tc>
+        <w:tc>
+          <w:tcPr>
+            <w:tcW w:w="1418" w:type="dxa"/>
+          </w:tcPr>
+          <w:p>
+            <w:pPr>
+              <w:jc w:val="center"/>
+              <w:rPr>
+                <w:rFonts w:ascii="Times New Roman" w:hAnsi="Times New Roman" w:cs="Times New Roman"/>
+                <w:sz w:val="28"/>
+                <w:szCs w:val="28"/>
+                <w:lang w:val="uk-UA"/>
+              </w:rPr>
+            </w:pPr>
+            <w:r>
+              <w:rPr>
+                <w:rFonts w:ascii="Times New Roman" w:hAnsi="Times New Roman" w:cs="Times New Roman"/>
+                <w:sz w:val="28"/>
+                <w:szCs w:val="28"/>
+                <w:lang w:val="uk-UA"/>
+              </w:rPr>
+              <w:t>Строк</w:t>
+            </w:r>
+          </w:p>
+        </w:tc>
+        <w:tc>
+          <w:tcPr>
+            <w:tcW w:w="4201" w:type="dxa"/>
+          </w:tcPr>
+          <w:p>
+            <w:pPr>
+              <w:jc w:val="center"/>
+              <w:rPr>
+                <w:rFonts w:ascii="Times New Roman" w:hAnsi="Times New Roman" w:cs="Times New Roman"/>
+                <w:sz w:val="28"/>
+                <w:szCs w:val="28"/>
+                <w:lang w:val="uk-UA"/>
+              </w:rPr>
+            </w:pPr>
+            <w:r>
+              <w:rPr>
+                <w:rFonts w:ascii="Times New Roman" w:hAnsi="Times New Roman" w:cs="Times New Roman"/>
+                <w:sz w:val="28"/>
+                <w:szCs w:val="28"/>
+                <w:lang w:val="uk-UA"/>
+              </w:rPr>
+              <w:t>Звітність</w:t>
+            </w:r>
+          </w:p>
+        </w:tc>
+      </w:tr>
+      <w:tr>
+        <w:tc>
+          <w:tcPr>
+            <w:tcW w:w="421" w:type="dxa"/>
+          </w:tcPr>
+          <w:p>
+            <w:pPr>
+              <w:rPr>
+                <w:rFonts w:ascii="Times New Roman" w:hAnsi="Times New Roman" w:cs="Times New Roman"/>
+                <w:sz w:val="28"/>
+                <w:szCs w:val="28"/>
+                <w:lang w:val="uk-UA"/>
+              </w:rPr>
+            </w:pPr>
+            <w:r>
+              <w:rPr>
+                <w:rFonts w:ascii="Times New Roman" w:hAnsi="Times New Roman" w:cs="Times New Roman"/>
+                <w:sz w:val="28"/>
+                <w:szCs w:val="28"/>
+                <w:lang w:val="uk-UA"/>
+              </w:rPr>
+              <w:t>1.</w:t>
+            </w:r>
+          </w:p>
+        </w:tc>
+        <w:tc>
+          <w:tcPr>
+            <w:tcW w:w="2976" w:type="dxa"/>
+          </w:tcPr>
+          <w:p>
+            <w:pPr>
+              <w:jc w:val="center"/>
+              <w:rPr>
+                <w:rFonts w:ascii="Times New Roman" w:hAnsi="Times New Roman" w:cs="Times New Roman"/>
+                <w:sz w:val="28"/>
+                <w:szCs w:val="28"/>
+                <w:lang w:val="uk-UA"/>
+              </w:rPr>
+            </w:pPr>
+          </w:p>
+        </w:tc>
+        <w:tc>
+          <w:tcPr>
+            <w:tcW w:w="1418" w:type="dxa"/>
+          </w:tcPr>
+          <w:p>
+            <w:pPr>
+              <w:jc w:val="center"/>
+              <w:rPr>
+                <w:rFonts w:ascii="Times New Roman" w:hAnsi="Times New Roman" w:cs="Times New Roman"/>
+                <w:sz w:val="28"/>
+                <w:szCs w:val="28"/>
+                <w:lang w:val="uk-UA"/>
+              </w:rPr>
+            </w:pPr>
+          </w:p>
+        </w:tc>
+        <w:tc>
+          <w:tcPr>
+            <w:tcW w:w="4201" w:type="dxa"/>
+          </w:tcPr>
+          <w:p>
+            <w:pPr>
+              <w:jc w:val="center"/>
+              <w:rPr>
+                <w:rFonts w:ascii="Times New Roman" w:hAnsi="Times New Roman" w:cs="Times New Roman"/>
+                <w:sz w:val="28"/>
+                <w:szCs w:val="28"/>
+                <w:lang w:val="uk-UA"/>
+              </w:rPr>
+            </w:pPr>
+          </w:p>
+        </w:tc>
+      </w:tr>
+      <w:tr>
+        <w:tc>
+          <w:tcPr>
+            <w:tcW w:w="421" w:type="dxa"/>
+          </w:tcPr>
+          <w:p>
+            <w:pPr>
+              <w:rPr>
+                <w:rFonts w:ascii="Times New Roman" w:hAnsi="Times New Roman" w:cs="Times New Roman"/>
+                <w:sz w:val="28"/>
+                <w:szCs w:val="28"/>
+                <w:lang w:val="uk-UA"/>
+              </w:rPr>
+            </w:pPr>
+            <w:r>
+              <w:rPr>
+                <w:rFonts w:ascii="Times New Roman" w:hAnsi="Times New Roman" w:cs="Times New Roman"/>
+                <w:sz w:val="28"/>
+                <w:szCs w:val="28"/>
+                <w:lang w:val="uk-UA"/>
+              </w:rPr>
+              <w:t>2.</w:t>
+            </w:r>
+          </w:p>
+        </w:tc>
+        <w:tc>
+          <w:tcPr>
+            <w:tcW w:w="2976" w:type="dxa"/>
+          </w:tcPr>
+          <w:p>
+            <w:pPr>
+              <w:jc w:val="center"/>
+              <w:rPr>
+                <w:rFonts w:ascii="Times New Roman" w:hAnsi="Times New Roman" w:cs="Times New Roman"/>
+                <w:sz w:val="28"/>
+                <w:szCs w:val="28"/>
+                <w:lang w:val="uk-UA"/>
+              </w:rPr>
+            </w:pPr>
+          </w:p>
+        </w:tc>
+        <w:tc>
+          <w:tcPr>
+            <w:tcW w:w="1418" w:type="dxa"/>
+          </w:tcPr>
+          <w:p>
+            <w:pPr>
+              <w:jc w:val="center"/>
+              <w:rPr>
+                <w:rFonts w:ascii="Times New Roman" w:hAnsi="Times New Roman" w:cs="Times New Roman"/>
+                <w:sz w:val="28"/>
+                <w:szCs w:val="28"/>
+                <w:lang w:val="uk-UA"/>
+              </w:rPr>
+            </w:pPr>
+          </w:p>
+        </w:tc>
+        <w:tc>
+          <w:tcPr>
+            <w:tcW w:w="4201" w:type="dxa"/>
+          </w:tcPr>
+          <w:p>
+            <w:pPr>
+              <w:jc w:val="center"/>
+              <w:rPr>
+                <w:rFonts w:ascii="Times New Roman" w:hAnsi="Times New Roman" w:cs="Times New Roman"/>
+                <w:sz w:val="28"/>
+                <w:szCs w:val="28"/>
+                <w:lang w:val="uk-UA"/>
+              </w:rPr>
+            </w:pPr>
+          </w:p>
+        </w:tc>
+      </w:tr>
+      <w:tr>
+        <w:tc>
+          <w:tcPr>
+            <w:tcW w:w="421" w:type="dxa"/>
+          </w:tcPr>
+          <w:p>
+            <w:pPr>
+              <w:rPr>
+                <w:rFonts w:ascii="Times New Roman" w:hAnsi="Times New Roman" w:cs="Times New Roman"/>
+                <w:sz w:val="28"/>
+                <w:szCs w:val="28"/>
+                <w:lang w:val="uk-UA"/>
+              </w:rPr>
+            </w:pPr>
+            <w:r>
+              <w:rPr>
+                <w:rFonts w:ascii="Times New Roman" w:hAnsi="Times New Roman" w:cs="Times New Roman"/>
+                <w:sz w:val="28"/>
+                <w:szCs w:val="28"/>
+                <w:lang w:val="uk-UA"/>
+              </w:rPr>
+              <w:t>3.</w:t>
+            </w:r>
+          </w:p>
+        </w:tc>
+        <w:tc>
+          <w:tcPr>
+            <w:tcW w:w="2976" w:type="dxa"/>
+          </w:tcPr>
+          <w:p>
+            <w:pPr>
+              <w:jc w:val="center"/>
+              <w:rPr>
+                <w:rFonts w:ascii="Times New Roman" w:hAnsi="Times New Roman" w:cs="Times New Roman"/>
+                <w:sz w:val="28"/>
+                <w:szCs w:val="28"/>
+                <w:lang w:val="uk-UA"/>
+              </w:rPr>
+            </w:pPr>
+          </w:p>
+        </w:tc>
+        <w:tc>
+          <w:tcPr>
+            <w:tcW w:w="1418" w:type="dxa"/>
+          </w:tcPr>
+          <w:p>
+            <w:pPr>
+              <w:jc w:val="center"/>
+              <w:rPr>
+                <w:rFonts w:ascii="Times New Roman" w:hAnsi="Times New Roman" w:cs="Times New Roman"/>
+                <w:sz w:val="28"/>
+                <w:szCs w:val="28"/>
+                <w:lang w:val="uk-UA"/>
+              </w:rPr>
+            </w:pPr>
+          </w:p>
+        </w:tc>
+        <w:tc>
+          <w:tcPr>
+            <w:tcW w:w="4201" w:type="dxa"/>
+          </w:tcPr>
+          <w:p>
+            <w:pPr>
+              <w:jc w:val="center"/>
+              <w:rPr>
+                <w:rFonts w:ascii="Times New Roman" w:hAnsi="Times New Roman" w:cs="Times New Roman"/>
+                <w:sz w:val="28"/>
+                <w:szCs w:val="28"/>
+                <w:lang w:val="uk-UA"/>
+              </w:rPr>
+            </w:pPr>
+          </w:p>
+        </w:tc>
+      </w:tr>
+      <w:tr>
+        <w:tc>
+          <w:tcPr>
+            <w:tcW w:w="421" w:type="dxa"/>
+          </w:tcPr>
+          <w:p>
+            <w:pPr>
+              <w:rPr>
+                <w:rFonts w:ascii="Times New Roman" w:hAnsi="Times New Roman" w:cs="Times New Roman"/>
+                <w:sz w:val="28"/>
+                <w:szCs w:val="28"/>
+                <w:lang w:val="uk-UA"/>
+              </w:rPr>
+            </w:pPr>
+            <w:r>
+              <w:rPr>
+                <w:rFonts w:ascii="Times New Roman" w:hAnsi="Times New Roman" w:cs="Times New Roman"/>
+                <w:sz w:val="28"/>
+                <w:szCs w:val="28"/>
+                <w:lang w:val="uk-UA"/>
+              </w:rPr>
+              <w:t>4.</w:t>
+            </w:r>
+          </w:p>
+        </w:tc>
+        <w:tc>
+          <w:tcPr>
+            <w:tcW w:w="2976" w:type="dxa"/>
+          </w:tcPr>
+          <w:p>
+            <w:pPr>
+              <w:jc w:val="center"/>
+              <w:rPr>
+                <w:rFonts w:ascii="Times New Roman" w:hAnsi="Times New Roman" w:cs="Times New Roman"/>
+                <w:sz w:val="28"/>
+                <w:szCs w:val="28"/>
+                <w:lang w:val="uk-UA"/>
+              </w:rPr>
+            </w:pPr>
+          </w:p>
+        </w:tc>
+        <w:tc>
+          <w:tcPr>
+            <w:tcW w:w="1418" w:type="dxa"/>
+          </w:tcPr>
+          <w:p>
+            <w:pPr>
+              <w:jc w:val="center"/>
+              <w:rPr>
+                <w:rFonts w:ascii="Times New Roman" w:hAnsi="Times New Roman" w:cs="Times New Roman"/>
+                <w:sz w:val="28"/>
+                <w:szCs w:val="28"/>
+                <w:lang w:val="uk-UA"/>
+              </w:rPr>
+            </w:pPr>
+          </w:p>
+        </w:tc>
+        <w:tc>
+          <w:tcPr>
+            <w:tcW w:w="4201" w:type="dxa"/>
+          </w:tcPr>
+          <w:p>
+            <w:pPr>
+              <w:jc w:val="center"/>
+              <w:rPr>
+                <w:rFonts w:ascii="Times New Roman" w:hAnsi="Times New Roman" w:cs="Times New Roman"/>
+                <w:sz w:val="28"/>
+                <w:szCs w:val="28"/>
+                <w:lang w:val="uk-UA"/>
+              </w:rPr>
+            </w:pPr>
+          </w:p>
+        </w:tc>
+      </w:tr>
+      <w:tr>
+        <w:tc>
+          <w:tcPr>
+            <w:tcW w:w="421" w:type="dxa"/>
+          </w:tcPr>
+          <w:p>
+            <w:pPr>
+              <w:rPr>
+                <w:rFonts w:ascii="Times New Roman" w:hAnsi="Times New Roman" w:cs="Times New Roman"/>
+                <w:sz w:val="28"/>
+                <w:szCs w:val="28"/>
+                <w:lang w:val="uk-UA"/>
+              </w:rPr>
+            </w:pPr>
+            <w:r>
+              <w:rPr>
+                <w:rFonts w:ascii="Times New Roman" w:hAnsi="Times New Roman" w:cs="Times New Roman"/>
+                <w:sz w:val="28"/>
+                <w:szCs w:val="28"/>
+                <w:lang w:val="uk-UA"/>
+              </w:rPr>
+              <w:t>5.</w:t>
+            </w:r>
+          </w:p>
+        </w:tc>
+        <w:tc>
+          <w:tcPr>
+            <w:tcW w:w="2976" w:type="dxa"/>
+          </w:tcPr>
+          <w:p>
+            <w:pPr>
+              <w:jc w:val="center"/>
+              <w:rPr>
+                <w:rFonts w:ascii="Times New Roman" w:hAnsi="Times New Roman" w:cs="Times New Roman"/>
+                <w:sz w:val="28"/>
+                <w:szCs w:val="28"/>
+                <w:lang w:val="uk-UA"/>
+              </w:rPr>
+            </w:pPr>
+          </w:p>
+        </w:tc>
+        <w:tc>
+          <w:tcPr>
+            <w:tcW w:w="1418" w:type="dxa"/>
+          </w:tcPr>
+          <w:p>
+            <w:pPr>
+              <w:jc w:val="center"/>
+              <w:rPr>
+                <w:rFonts w:ascii="Times New Roman" w:hAnsi="Times New Roman" w:cs="Times New Roman"/>
+                <w:sz w:val="28"/>
+                <w:szCs w:val="28"/>
+                <w:lang w:val="uk-UA"/>
+              </w:rPr>
+            </w:pPr>
+          </w:p>
+        </w:tc>
+        <w:tc>
+          <w:tcPr>
+            <w:tcW w:w="4201" w:type="dxa"/>
+          </w:tcPr>
+          <w:p>
+            <w:pPr>
+              <w:jc w:val="center"/>
+              <w:rPr>
+                <w:rFonts w:ascii="Times New Roman" w:hAnsi="Times New Roman" w:cs="Times New Roman"/>
+                <w:sz w:val="28"/>
+                <w:szCs w:val="28"/>
+                <w:lang w:val="uk-UA"/>
+              </w:rPr>
+            </w:pPr>
+          </w:p>
+        </w:tc>
+      </w:tr>
+      <w:tr>
+        <w:tc>
+          <w:tcPr>
+            <w:tcW w:w="421" w:type="dxa"/>
+          </w:tcPr>
+          <w:p>
+            <w:pPr>
+              <w:rPr>
+                <w:rFonts w:ascii="Times New Roman" w:hAnsi="Times New Roman" w:cs="Times New Roman"/>
+                <w:sz w:val="28"/>
+                <w:szCs w:val="28"/>
+                <w:lang w:val="uk-UA"/>
+              </w:rPr>
+            </w:pPr>
+            <w:r>
+              <w:rPr>
+                <w:rFonts w:ascii="Times New Roman" w:hAnsi="Times New Roman" w:cs="Times New Roman"/>
+                <w:sz w:val="28"/>
+                <w:szCs w:val="28"/>
+                <w:lang w:val="uk-UA"/>
+              </w:rPr>
+              <w:t>6.</w:t>
+            </w:r>
+          </w:p>
+        </w:tc>
+        <w:tc>
+          <w:tcPr>
+            <w:tcW w:w="2976" w:type="dxa"/>
+          </w:tcPr>
+          <w:p>
+            <w:pPr>
+              <w:jc w:val="center"/>
+              <w:rPr>
+                <w:rFonts w:ascii="Times New Roman" w:hAnsi="Times New Roman" w:cs="Times New Roman"/>
+                <w:sz w:val="28"/>
+                <w:szCs w:val="28"/>
+                <w:lang w:val="uk-UA"/>
+              </w:rPr>
+            </w:pPr>
+          </w:p>
+        </w:tc>
+        <w:tc>
+          <w:tcPr>
+            <w:tcW w:w="1418" w:type="dxa"/>
+          </w:tcPr>
+          <w:p>
+            <w:pPr>
+              <w:jc w:val="center"/>
+              <w:rPr>
+                <w:rFonts w:ascii="Times New Roman" w:hAnsi="Times New Roman" w:cs="Times New Roman"/>
+                <w:sz w:val="28"/>
+                <w:szCs w:val="28"/>
+                <w:lang w:val="uk-UA"/>
+              </w:rPr>
+            </w:pPr>
+          </w:p>
+        </w:tc>
+        <w:tc>
+          <w:tcPr>
+            <w:tcW w:w="4201" w:type="dxa"/>
+          </w:tcPr>
+          <w:p>
+            <w:pPr>
+              <w:jc w:val="center"/>
+              <w:rPr>
+                <w:rFonts w:ascii="Times New Roman" w:hAnsi="Times New Roman" w:cs="Times New Roman"/>
+                <w:sz w:val="28"/>
+                <w:szCs w:val="28"/>
+                <w:lang w:val="uk-UA"/>
+              </w:rPr>
+            </w:pPr>
+          </w:p>
+        </w:tc>
+      </w:tr>
+      <w:tr>
+        <w:tc>
+          <w:tcPr>
+            <w:tcW w:w="421" w:type="dxa"/>
+          </w:tcPr>
+          <w:p>
+            <w:pPr>
+              <w:rPr>
+                <w:rFonts w:ascii="Times New Roman" w:hAnsi="Times New Roman" w:cs="Times New Roman"/>
+                <w:sz w:val="28"/>
+                <w:szCs w:val="28"/>
+                <w:lang w:val="uk-UA"/>
+              </w:rPr>
+            </w:pPr>
+            <w:r>
+              <w:rPr>
+                <w:rFonts w:ascii="Times New Roman" w:hAnsi="Times New Roman" w:cs="Times New Roman"/>
+                <w:sz w:val="28"/>
+                <w:szCs w:val="28"/>
+                <w:lang w:val="uk-UA"/>
+              </w:rPr>
+              <w:t>7.</w:t>
+            </w:r>
+          </w:p>
+        </w:tc>
+        <w:tc>
+          <w:tcPr>
+            <w:tcW w:w="2976" w:type="dxa"/>
+          </w:tcPr>
+          <w:p>
+            <w:pPr>
+              <w:jc w:val="center"/>
+              <w:rPr>
+                <w:rFonts w:ascii="Times New Roman" w:hAnsi="Times New Roman" w:cs="Times New Roman"/>
+                <w:sz w:val="28"/>
+                <w:szCs w:val="28"/>
+                <w:lang w:val="uk-UA"/>
+              </w:rPr>
+            </w:pPr>
+          </w:p>
+        </w:tc>
+        <w:tc>
+          <w:tcPr>
+            <w:tcW w:w="1418" w:type="dxa"/>
+          </w:tcPr>
+          <w:p>
+            <w:pPr>
+              <w:jc w:val="center"/>
+              <w:rPr>
+                <w:rFonts w:ascii="Times New Roman" w:hAnsi="Times New Roman" w:cs="Times New Roman"/>
+                <w:sz w:val="28"/>
+                <w:szCs w:val="28"/>
+                <w:lang w:val="uk-UA"/>
+              </w:rPr>
+            </w:pPr>
+          </w:p>
+        </w:tc>
+        <w:tc>
+          <w:tcPr>
+            <w:tcW w:w="4201" w:type="dxa"/>
+          </w:tcPr>
+          <w:p>
+            <w:pPr>
+              <w:jc w:val="center"/>
+              <w:rPr>
+                <w:rFonts w:ascii="Times New Roman" w:hAnsi="Times New Roman" w:cs="Times New Roman"/>
+                <w:sz w:val="28"/>
+                <w:szCs w:val="28"/>
+                <w:lang w:val="uk-UA"/>
+              </w:rPr>
+            </w:pPr>
+          </w:p>
+        </w:tc>
+      </w:tr>
+      <w:tr>
+        <w:tc>
+          <w:tcPr>
+            <w:tcW w:w="421" w:type="dxa"/>
+          </w:tcPr>
+          <w:p>
+            <w:pPr>
+              <w:rPr>
+                <w:rFonts w:ascii="Times New Roman" w:hAnsi="Times New Roman" w:cs="Times New Roman"/>
+                <w:sz w:val="28"/>
+                <w:szCs w:val="28"/>
+                <w:lang w:val="uk-UA"/>
+              </w:rPr>
+            </w:pPr>
+            <w:r>
+              <w:rPr>
+                <w:rFonts w:ascii="Times New Roman" w:hAnsi="Times New Roman" w:cs="Times New Roman"/>
+                <w:sz w:val="28"/>
+                <w:szCs w:val="28"/>
+                <w:lang w:val="uk-UA"/>
+              </w:rPr>
+              <w:t>8.</w:t>
+            </w:r>
+          </w:p>
+        </w:tc>
+        <w:tc>
+          <w:tcPr>
+            <w:tcW w:w="2976" w:type="dxa"/>
+          </w:tcPr>
+          <w:p>
+            <w:pPr>
+              <w:jc w:val="center"/>
+              <w:rPr>
+                <w:rFonts w:ascii="Times New Roman" w:hAnsi="Times New Roman" w:cs="Times New Roman"/>
+                <w:sz w:val="28"/>
+                <w:szCs w:val="28"/>
+                <w:lang w:val="uk-UA"/>
+              </w:rPr>
+            </w:pPr>
+          </w:p>
+        </w:tc>
+        <w:tc>
+          <w:tcPr>
+            <w:tcW w:w="1418" w:type="dxa"/>
+          </w:tcPr>
+          <w:p>
+            <w:pPr>
+              <w:jc w:val="center"/>
+              <w:rPr>
+                <w:rFonts w:ascii="Times New Roman" w:hAnsi="Times New Roman" w:cs="Times New Roman"/>
+                <w:sz w:val="28"/>
+                <w:szCs w:val="28"/>
+                <w:lang w:val="uk-UA"/>
+              </w:rPr>
+            </w:pPr>
+          </w:p>
+        </w:tc>
+        <w:tc>
+          <w:tcPr>
+            <w:tcW w:w="4201" w:type="dxa"/>
+          </w:tcPr>
+          <w:p>
+            <w:pPr>
+              <w:jc w:val="center"/>
+              <w:rPr>
+                <w:rFonts w:ascii="Times New Roman" w:hAnsi="Times New Roman" w:cs="Times New Roman"/>
+                <w:sz w:val="28"/>
+                <w:szCs w:val="28"/>
+                <w:lang w:val="uk-UA"/>
+              </w:rPr>
+            </w:pPr>
+          </w:p>
+        </w:tc>
+      </w:tr>
+      <w:tr>
+        <w:tc>
+          <w:tcPr>
+            <w:tcW w:w="421" w:type="dxa"/>
+          </w:tcPr>
+          <w:p>
+            <w:pPr>
+              <w:rPr>
+                <w:rFonts w:ascii="Times New Roman" w:hAnsi="Times New Roman" w:cs="Times New Roman"/>
+                <w:sz w:val="28"/>
+                <w:szCs w:val="28"/>
+                <w:lang w:val="uk-UA"/>
+              </w:rPr>
+            </w:pPr>
+            <w:r>
+              <w:rPr>
+                <w:rFonts w:ascii="Times New Roman" w:hAnsi="Times New Roman" w:cs="Times New Roman"/>
+                <w:sz w:val="28"/>
+                <w:szCs w:val="28"/>
+                <w:lang w:val="uk-UA"/>
+              </w:rPr>
+              <w:t>9.</w:t>
+            </w:r>
+          </w:p>
+        </w:tc>
+        <w:tc>
+          <w:tcPr>
+            <w:tcW w:w="2976" w:type="dxa"/>
+          </w:tcPr>
+          <w:p>
+            <w:pPr>
+              <w:jc w:val="center"/>
+              <w:rPr>
+                <w:rFonts w:ascii="Times New Roman" w:hAnsi="Times New Roman" w:cs="Times New Roman"/>
+                <w:sz w:val="28"/>
+                <w:szCs w:val="28"/>
+                <w:lang w:val="uk-UA"/>
+              </w:rPr>
+            </w:pPr>
+          </w:p>
+        </w:tc>
+        <w:tc>
+          <w:tcPr>
+            <w:tcW w:w="1418" w:type="dxa"/>
+          </w:tcPr>
+          <w:p>
+            <w:pPr>
+              <w:jc w:val="center"/>
+              <w:rPr>
+                <w:rFonts w:ascii="Times New Roman" w:hAnsi="Times New Roman" w:cs="Times New Roman"/>
+                <w:sz w:val="28"/>
+                <w:szCs w:val="28"/>
+                <w:lang w:val="uk-UA"/>
+              </w:rPr>
+            </w:pPr>
+          </w:p>
+        </w:tc>
+        <w:tc>
+          <w:tcPr>
+            <w:tcW w:w="4201" w:type="dxa"/>
+          </w:tcPr>
+          <w:p>
+            <w:pPr>
+              <w:jc w:val="center"/>
+              <w:rPr>
+                <w:rFonts w:ascii="Times New Roman" w:hAnsi="Times New Roman" w:cs="Times New Roman"/>
+                <w:sz w:val="28"/>
+                <w:szCs w:val="28"/>
+                <w:lang w:val="uk-UA"/>
+              </w:rPr>
+            </w:pPr>
+          </w:p>
+        </w:tc>
+      </w:tr>
+      <w:tr>
+        <w:tc>
+          <w:tcPr>
+            <w:tcW w:w="421" w:type="dxa"/>
+          </w:tcPr>
+          <w:p>
+            <w:pPr>
+              <w:rPr>
+                <w:rFonts w:ascii="Times New Roman" w:hAnsi="Times New Roman" w:cs="Times New Roman"/>
+                <w:sz w:val="28"/>
+                <w:szCs w:val="28"/>
+                <w:lang w:val="uk-UA"/>
+              </w:rPr>
+            </w:pPr>
+          </w:p>
+        </w:tc>
+        <w:tc>
+          <w:tcPr>
+            <w:tcW w:w="2976" w:type="dxa"/>
+          </w:tcPr>
+          <w:p>
+            <w:pPr>
+              <w:jc w:val="center"/>
+              <w:rPr>
+                <w:rFonts w:ascii="Times New Roman" w:hAnsi="Times New Roman" w:cs="Times New Roman"/>
+                <w:sz w:val="28"/>
+                <w:szCs w:val="28"/>
+                <w:lang w:val="uk-UA"/>
+              </w:rPr>
+            </w:pPr>
+          </w:p>
+        </w:tc>
+        <w:tc>
+          <w:tcPr>
+            <w:tcW w:w="1418" w:type="dxa"/>
+          </w:tcPr>
+          <w:p>
+            <w:pPr>
+              <w:jc w:val="center"/>
+              <w:rPr>
+                <w:rFonts w:ascii="Times New Roman" w:hAnsi="Times New Roman" w:cs="Times New Roman"/>
+                <w:sz w:val="28"/>
+                <w:szCs w:val="28"/>
+                <w:lang w:val="uk-UA"/>
+              </w:rPr>
+            </w:pPr>
+          </w:p>
+        </w:tc>
+        <w:tc>
+          <w:tcPr>
+            <w:tcW w:w="4201" w:type="dxa"/>
+          </w:tcPr>
+          <w:p>
+            <w:pPr>
+              <w:jc w:val="center"/>
+              <w:rPr>
+                <w:rFonts w:ascii="Times New Roman" w:hAnsi="Times New Roman" w:cs="Times New Roman"/>
+                <w:sz w:val="28"/>
+                <w:szCs w:val="28"/>
+                <w:lang w:val="uk-UA"/>
+              </w:rPr>
+            </w:pPr>
+          </w:p>
+        </w:tc>
+      </w:tr>
+      <w:tr>
+        <w:tc>
+          <w:tcPr>
+            <w:tcW w:w="421" w:type="dxa"/>
+          </w:tcPr>
+          <w:p>
+            <w:pPr>
+              <w:rPr>
+                <w:rFonts w:ascii="Times New Roman" w:hAnsi="Times New Roman" w:cs="Times New Roman"/>
+                <w:sz w:val="28"/>
+                <w:szCs w:val="28"/>
+                <w:lang w:val="uk-UA"/>
+              </w:rPr>
+            </w:pPr>
+          </w:p>
+        </w:tc>
+        <w:tc>
+          <w:tcPr>
+            <w:tcW w:w="2976" w:type="dxa"/>
+          </w:tcPr>
+          <w:p>
+            <w:pPr>
+              <w:jc w:val="center"/>
+              <w:rPr>
+                <w:rFonts w:ascii="Times New Roman" w:hAnsi="Times New Roman" w:cs="Times New Roman"/>
+                <w:sz w:val="28"/>
+                <w:szCs w:val="28"/>
+                <w:lang w:val="uk-UA"/>
+              </w:rPr>
+            </w:pPr>
+          </w:p>
+        </w:tc>
+        <w:tc>
+          <w:tcPr>
+            <w:tcW w:w="1418" w:type="dxa"/>
+          </w:tcPr>
+          <w:p>
+            <w:pPr>
+              <w:jc w:val="center"/>
+              <w:rPr>
+                <w:rFonts w:ascii="Times New Roman" w:hAnsi="Times New Roman" w:cs="Times New Roman"/>
+                <w:sz w:val="28"/>
+                <w:szCs w:val="28"/>
+                <w:lang w:val="uk-UA"/>
+              </w:rPr>
+            </w:pPr>
+          </w:p>
+        </w:tc>
+        <w:tc>
+          <w:tcPr>
+            <w:tcW w:w="4201" w:type="dxa"/>
+          </w:tcPr>
+          <w:p>
+            <w:pPr>
+              <w:jc w:val="center"/>
+              <w:rPr>
+                <w:rFonts w:ascii="Times New Roman" w:hAnsi="Times New Roman" w:cs="Times New Roman"/>
+                <w:sz w:val="28"/>
+                <w:szCs w:val="28"/>
+                <w:lang w:val="uk-UA"/>
+              </w:rPr>
+            </w:pPr>
+          </w:p>
+        </w:tc>
+      </w:tr>
+      <w:tr>
+        <w:tc>
+          <w:tcPr>
+            <w:tcW w:w="421" w:type="dxa"/>
+          </w:tcPr>
+          <w:p>
+            <w:pPr>
+              <w:rPr>
+                <w:rFonts w:ascii="Times New Roman" w:hAnsi="Times New Roman" w:cs="Times New Roman"/>
+                <w:sz w:val="28"/>
+                <w:szCs w:val="28"/>
+                <w:lang w:val="uk-UA"/>
+              </w:rPr>
+            </w:pPr>
+          </w:p>
+        </w:tc>
+        <w:tc>
+          <w:tcPr>
+            <w:tcW w:w="2976" w:type="dxa"/>
+          </w:tcPr>
+          <w:p>
+            <w:pPr>
+              <w:jc w:val="center"/>
+              <w:rPr>
+                <w:rFonts w:ascii="Times New Roman" w:hAnsi="Times New Roman" w:cs="Times New Roman"/>
+                <w:sz w:val="28"/>
+                <w:szCs w:val="28"/>
+                <w:lang w:val="uk-UA"/>
+              </w:rPr>
+            </w:pPr>
+          </w:p>
+        </w:tc>
+        <w:tc>
+          <w:tcPr>
+            <w:tcW w:w="1418" w:type="dxa"/>
+          </w:tcPr>
+          <w:p>
+            <w:pPr>
+              <w:jc w:val="center"/>
+              <w:rPr>
+                <w:rFonts w:ascii="Times New Roman" w:hAnsi="Times New Roman" w:cs="Times New Roman"/>
+                <w:sz w:val="28"/>
+                <w:szCs w:val="28"/>
+                <w:lang w:val="uk-UA"/>
+              </w:rPr>
+            </w:pPr>
+          </w:p>
+        </w:tc>
+        <w:tc>
+          <w:tcPr>
+            <w:tcW w:w="4201" w:type="dxa"/>
+          </w:tcPr>
+          <w:p>
+            <w:pPr>
+              <w:jc w:val="center"/>
+              <w:rPr>
+                <w:rFonts w:ascii="Times New Roman" w:hAnsi="Times New Roman" w:cs="Times New Roman"/>
+                <w:sz w:val="28"/>
+                <w:szCs w:val="28"/>
+                <w:lang w:val="uk-UA"/>
+              </w:rPr>
+            </w:pPr>
+          </w:p>
+        </w:tc>
+      </w:tr>
+      <w:tr>
+        <w:tc>
+          <w:tcPr>
+            <w:tcW w:w="421" w:type="dxa"/>
+          </w:tcPr>
+          <w:p>
+            <w:pPr>
+              <w:rPr>
+                <w:rFonts w:ascii="Times New Roman" w:hAnsi="Times New Roman" w:cs="Times New Roman"/>
+                <w:sz w:val="28"/>
+                <w:szCs w:val="28"/>
+                <w:lang w:val="uk-UA"/>
+              </w:rPr>
+            </w:pPr>
+          </w:p>
+        </w:tc>
+        <w:tc>
+          <w:tcPr>
+            <w:tcW w:w="2976" w:type="dxa"/>
+          </w:tcPr>
+          <w:p>
+            <w:pPr>
+              <w:jc w:val="center"/>
+              <w:rPr>
+                <w:rFonts w:ascii="Times New Roman" w:hAnsi="Times New Roman" w:cs="Times New Roman"/>
+                <w:sz w:val="28"/>
+                <w:szCs w:val="28"/>
+                <w:lang w:val="uk-UA"/>
+              </w:rPr>
+            </w:pPr>
+          </w:p>
+        </w:tc>
+        <w:tc>
+          <w:tcPr>
+            <w:tcW w:w="1418" w:type="dxa"/>
+          </w:tcPr>
+          <w:p>
+            <w:pPr>
+              <w:jc w:val="center"/>
+              <w:rPr>
+                <w:rFonts w:ascii="Times New Roman" w:hAnsi="Times New Roman" w:cs="Times New Roman"/>
+                <w:sz w:val="28"/>
+                <w:szCs w:val="28"/>
+                <w:lang w:val="uk-UA"/>
+              </w:rPr>
+            </w:pPr>
+          </w:p>
+        </w:tc>
+        <w:tc>
+          <w:tcPr>
+            <w:tcW w:w="4201" w:type="dxa"/>
+          </w:tcPr>
+          <w:p>
+            <w:pPr>
+              <w:jc w:val="center"/>
+              <w:rPr>
+                <w:rFonts w:ascii="Times New Roman" w:hAnsi="Times New Roman" w:cs="Times New Roman"/>
+                <w:sz w:val="28"/>
+                <w:szCs w:val="28"/>
+                <w:lang w:val="uk-UA"/>
+              </w:rPr>
+            </w:pPr>
+          </w:p>
+        </w:tc>
+      </w:tr>
+      <w:tr>
+        <w:tc>
+          <w:tcPr>
+            <w:tcW w:w="421" w:type="dxa"/>
+          </w:tcPr>
+          <w:p>
+            <w:pPr>
+              <w:rPr>
+                <w:rFonts w:ascii="Times New Roman" w:hAnsi="Times New Roman" w:cs="Times New Roman"/>
+                <w:sz w:val="28"/>
+                <w:szCs w:val="28"/>
+                <w:lang w:val="uk-UA"/>
+              </w:rPr>
+            </w:pPr>
+          </w:p>
+        </w:tc>
+        <w:tc>
+          <w:tcPr>
+            <w:tcW w:w="2976" w:type="dxa"/>
+          </w:tcPr>
+          <w:p>
+            <w:pPr>
+              <w:jc w:val="center"/>
+              <w:rPr>
+                <w:rFonts w:ascii="Times New Roman" w:hAnsi="Times New Roman" w:cs="Times New Roman"/>
+                <w:sz w:val="28"/>
+                <w:szCs w:val="28"/>
+                <w:lang w:val="uk-UA"/>
+              </w:rPr>
+            </w:pPr>
+          </w:p>
+        </w:tc>
+        <w:tc>
+          <w:tcPr>
+            <w:tcW w:w="1418" w:type="dxa"/>
+          </w:tcPr>
+          <w:p>
+            <w:pPr>
+              <w:jc w:val="center"/>
+              <w:rPr>
+                <w:rFonts w:ascii="Times New Roman" w:hAnsi="Times New Roman" w:cs="Times New Roman"/>
+                <w:sz w:val="28"/>
+                <w:szCs w:val="28"/>
+                <w:lang w:val="uk-UA"/>
+              </w:rPr>
+            </w:pPr>
+          </w:p>
+        </w:tc>
+        <w:tc>
+          <w:tcPr>
+            <w:tcW w:w="4201" w:type="dxa"/>
+          </w:tcPr>
+          <w:p>
+            <w:pPr>
+              <w:jc w:val="center"/>
+              <w:rPr>
+                <w:rFonts w:ascii="Times New Roman" w:hAnsi="Times New Roman" w:cs="Times New Roman"/>
+                <w:sz w:val="28"/>
+                <w:szCs w:val="28"/>
+                <w:lang w:val="uk-UA"/>
+              </w:rPr>
+            </w:pPr>
+          </w:p>
+        </w:tc>
+      </w:tr>
+    </w:tbl>
+    <w:p>
+      <w:pPr>
+        <w:rPr>
+          <w:rFonts w:ascii="Times New Roman" w:hAnsi="Times New Roman" w:cs="Times New Roman"/>
+          <w:sz w:val="28"/>
+          <w:szCs w:val="28"/>
+          <w:lang w:val="uk-UA"/>
+        </w:rPr>
+      </w:pPr>
     </w:p>
     <w:p>
       <w:pPr>
@@ -4073,51 +5927,42 @@
     </w:p>
     <w:p>
       <w:pPr>
-        <w:spacing w:after="0" w:line="360" w:lineRule="auto"/>
+        <w:rPr>
+          <w:rFonts w:ascii="Times New Roman" w:hAnsi="Times New Roman" w:cs="Times New Roman"/>
+          <w:sz w:val="28"/>
+          <w:szCs w:val="28"/>
+          <w:lang w:val="uk-UA"/>
+        </w:rPr>
+      </w:pPr>
+    </w:p>
+    <w:p>
+      <w:pPr>
+        <w:pStyle w:val="1"/>
         <w:jc w:val="center"/>
         <w:rPr>
-          <w:rFonts w:ascii="Times New Roman" w:hAnsi="Times New Roman" w:cs="Times New Roman"/>
-          <w:b/>
-          <w:bCs/>
-          <w:sz w:val="28"/>
-          <w:szCs w:val="28"/>
-          <w:lang w:val="uk-UA"/>
-        </w:rPr>
-      </w:pPr>
-      <w:r>
-        <w:rPr>
-          <w:rFonts w:ascii="Times New Roman" w:hAnsi="Times New Roman" w:cs="Times New Roman"/>
-          <w:b/>
-          <w:bCs/>
-          <w:sz w:val="28"/>
-          <w:szCs w:val="28"/>
-          <w:lang w:val="uk-UA"/>
-        </w:rPr>
-        <w:lastRenderedPageBreak/>
+          <w:lang w:val="uk-UA"/>
+        </w:rPr>
+      </w:pPr>
+      <w:bookmarkStart w:id="18" w:name="_Toc219791000"/>
+      <w:r>
+        <w:rPr>
+          <w:lang w:val="uk-UA"/>
+        </w:rPr>
         <w:t>7</w:t>
       </w:r>
       <w:r>
         <w:rPr>
-          <w:rFonts w:ascii="Times New Roman" w:hAnsi="Times New Roman" w:cs="Times New Roman"/>
-          <w:b/>
-          <w:bCs/>
-          <w:sz w:val="28"/>
-          <w:szCs w:val="28"/>
-          <w:lang w:val="en-US"/>
+          <w:lang w:val="ru-RU"/>
         </w:rPr>
         <w:t>.</w:t>
       </w:r>
       <w:r>
         <w:rPr>
-          <w:rFonts w:ascii="Times New Roman" w:hAnsi="Times New Roman" w:cs="Times New Roman"/>
-          <w:b/>
-          <w:bCs/>
-          <w:sz w:val="28"/>
-          <w:szCs w:val="28"/>
           <w:lang w:val="uk-UA"/>
         </w:rPr>
         <w:t xml:space="preserve"> ПОРЯДОК КОНТРОЛЮ ТА ПРИЙМАННЯ</w:t>
       </w:r>
+      <w:bookmarkEnd w:id="18"/>
     </w:p>
     <w:p>
       <w:pPr>
@@ -4130,6 +5975,15 @@
           <w:lang w:val="uk-UA"/>
         </w:rPr>
       </w:pPr>
+      <w:r>
+        <w:rPr>
+          <w:rFonts w:ascii="Times New Roman" w:hAnsi="Times New Roman" w:cs="Times New Roman"/>
+          <w:sz w:val="28"/>
+          <w:szCs w:val="28"/>
+          <w:lang w:val="uk-UA"/>
+        </w:rPr>
+        <w:t>Тестування розробленого програмного продукту виконується</w:t>
+      </w:r>
     </w:p>
     <w:p>
       <w:pPr>
@@ -4149,41 +6003,21 @@
           <w:szCs w:val="28"/>
           <w:lang w:val="uk-UA"/>
         </w:rPr>
-        <w:t>Тестування розробленого програмного продукту виконується</w:t>
+        <w:t>відповідно до “Розділу тестування програмного забезпечення”.</w:t>
       </w:r>
     </w:p>
     <w:p>
       <w:pPr>
         <w:spacing w:after="0" w:line="360" w:lineRule="auto"/>
-        <w:jc w:val="both"/>
-        <w:rPr>
-          <w:rFonts w:ascii="Times New Roman" w:hAnsi="Times New Roman" w:cs="Times New Roman"/>
-          <w:sz w:val="28"/>
-          <w:szCs w:val="28"/>
-          <w:lang w:val="uk-UA"/>
-        </w:rPr>
-      </w:pPr>
-      <w:r>
-        <w:rPr>
-          <w:rFonts w:ascii="Times New Roman" w:hAnsi="Times New Roman" w:cs="Times New Roman"/>
-          <w:sz w:val="28"/>
-          <w:szCs w:val="28"/>
-          <w:lang w:val="uk-UA"/>
-        </w:rPr>
-        <w:t>відповідно до “Розділу тестування програмного забезпечення”.</w:t>
-      </w:r>
-    </w:p>
-    <w:p>
-      <w:pPr>
-        <w:spacing w:after="0" w:line="360" w:lineRule="auto"/>
-        <w:rPr>
-          <w:rFonts w:ascii="Times New Roman" w:hAnsi="Times New Roman" w:cs="Times New Roman"/>
-          <w:sz w:val="28"/>
-          <w:szCs w:val="28"/>
-          <w:lang w:val="uk-UA"/>
-        </w:rPr>
-      </w:pPr>
-    </w:p>
+        <w:rPr>
+          <w:rFonts w:ascii="Times New Roman" w:hAnsi="Times New Roman" w:cs="Times New Roman"/>
+          <w:sz w:val="28"/>
+          <w:szCs w:val="28"/>
+          <w:lang w:val="uk-UA"/>
+        </w:rPr>
+      </w:pPr>
+    </w:p>
+    <w:bookmarkEnd w:id="0"/>
     <w:p>
       <w:pPr>
         <w:rPr>
@@ -4195,13 +6029,110 @@
       </w:pPr>
     </w:p>
     <w:sectPr>
+      <w:headerReference w:type="default" r:id="rId12"/>
       <w:pgSz w:w="11906" w:h="16838"/>
       <w:pgMar w:top="1440" w:right="1440" w:bottom="1440" w:left="1440" w:header="708" w:footer="708" w:gutter="0"/>
+      <w:pgNumType w:start="3"/>
       <w:cols w:space="708"/>
       <w:docGrid w:linePitch="360"/>
     </w:sectPr>
   </w:body>
 </w:document>
+</file>
+
+<file path=word/endnotes.xml><?xml version="1.0" encoding="utf-8"?>
+<w:endnotes xmlns:wpc="http://schemas.microsoft.com/office/word/2010/wordprocessingCanvas" xmlns:cx="http://schemas.microsoft.com/office/drawing/2014/chartex" xmlns:cx1="http://schemas.microsoft.com/office/drawing/2015/9/8/chartex" xmlns:cx2="http://schemas.microsoft.com/office/drawing/2015/10/21/chartex" xmlns:cx3="http://schemas.microsoft.com/office/drawing/2016/5/9/chartex" xmlns:cx4="http://schemas.microsoft.com/office/drawing/2016/5/10/chartex" xmlns:cx5="http://schemas.microsoft.com/office/drawing/2016/5/11/chartex" xmlns:cx6="http://schemas.microsoft.com/office/drawing/2016/5/12/chartex" xmlns:cx7="http://schemas.microsoft.com/office/drawing/2016/5/13/chartex" xmlns:cx8="http://schemas.microsoft.com/office/drawing/2016/5/14/chartex" xmlns:mc="http://schemas.openxmlformats.org/markup-compatibility/2006" xmlns:aink="http://schemas.microsoft.com/office/drawing/2016/ink" xmlns:am3d="http://schemas.microsoft.com/office/drawing/2017/model3d" xmlns:o="urn:schemas-microsoft-com:office:office" xmlns:r="http://schemas.openxmlformats.org/officeDocument/2006/relationships" xmlns:m="http://schemas.openxmlformats.org/officeDocument/2006/math" xmlns:v="urn:schemas-microsoft-com:vml" xmlns:wp14="http://schemas.microsoft.com/office/word/2010/wordprocessingDrawing" xmlns:wp="http://schemas.openxmlformats.org/drawingml/2006/wordprocessingDrawing" xmlns:w10="urn:schemas-microsoft-com:office:word" xmlns:w="http://schemas.openxmlformats.org/wordprocessingml/2006/main" xmlns:w14="http://schemas.microsoft.com/office/word/2010/wordml" xmlns:w15="http://schemas.microsoft.com/office/word/2012/wordml" xmlns:w16cex="http://schemas.microsoft.com/office/word/2018/wordml/cex" xmlns:w16cid="http://schemas.microsoft.com/office/word/2016/wordml/cid" xmlns:w16="http://schemas.microsoft.com/office/word/2018/wordml" xmlns:w16sdtdh="http://schemas.microsoft.com/office/word/2020/wordml/sdtdatahash" xmlns:w16se="http://schemas.microsoft.com/office/word/2015/wordml/symex" xmlns:wpg="http://schemas.microsoft.com/office/word/2010/wordprocessingGroup" xmlns:wpi="http://schemas.microsoft.com/office/word/2010/wordprocessingInk" xmlns:wne="http://schemas.microsoft.com/office/word/2006/wordml" xmlns:wps="http://schemas.microsoft.com/office/word/2010/wordprocessingShape" mc:Ignorable="w14 w15 w16se w16cid w16 w16cex w16sdtdh wp14">
+  <w:endnote w:type="separator" w:id="-1">
+    <w:p>
+      <w:pPr>
+        <w:spacing w:after="0" w:line="240" w:lineRule="auto"/>
+      </w:pPr>
+      <w:r>
+        <w:separator/>
+      </w:r>
+    </w:p>
+  </w:endnote>
+  <w:endnote w:type="continuationSeparator" w:id="0">
+    <w:p>
+      <w:pPr>
+        <w:spacing w:after="0" w:line="240" w:lineRule="auto"/>
+      </w:pPr>
+      <w:r>
+        <w:continuationSeparator/>
+      </w:r>
+    </w:p>
+  </w:endnote>
+</w:endnotes>
+</file>
+
+<file path=word/footnotes.xml><?xml version="1.0" encoding="utf-8"?>
+<w:footnotes xmlns:wpc="http://schemas.microsoft.com/office/word/2010/wordprocessingCanvas" xmlns:cx="http://schemas.microsoft.com/office/drawing/2014/chartex" xmlns:cx1="http://schemas.microsoft.com/office/drawing/2015/9/8/chartex" xmlns:cx2="http://schemas.microsoft.com/office/drawing/2015/10/21/chartex" xmlns:cx3="http://schemas.microsoft.com/office/drawing/2016/5/9/chartex" xmlns:cx4="http://schemas.microsoft.com/office/drawing/2016/5/10/chartex" xmlns:cx5="http://schemas.microsoft.com/office/drawing/2016/5/11/chartex" xmlns:cx6="http://schemas.microsoft.com/office/drawing/2016/5/12/chartex" xmlns:cx7="http://schemas.microsoft.com/office/drawing/2016/5/13/chartex" xmlns:cx8="http://schemas.microsoft.com/office/drawing/2016/5/14/chartex" xmlns:mc="http://schemas.openxmlformats.org/markup-compatibility/2006" xmlns:aink="http://schemas.microsoft.com/office/drawing/2016/ink" xmlns:am3d="http://schemas.microsoft.com/office/drawing/2017/model3d" xmlns:o="urn:schemas-microsoft-com:office:office" xmlns:r="http://schemas.openxmlformats.org/officeDocument/2006/relationships" xmlns:m="http://schemas.openxmlformats.org/officeDocument/2006/math" xmlns:v="urn:schemas-microsoft-com:vml" xmlns:wp14="http://schemas.microsoft.com/office/word/2010/wordprocessingDrawing" xmlns:wp="http://schemas.openxmlformats.org/drawingml/2006/wordprocessingDrawing" xmlns:w10="urn:schemas-microsoft-com:office:word" xmlns:w="http://schemas.openxmlformats.org/wordprocessingml/2006/main" xmlns:w14="http://schemas.microsoft.com/office/word/2010/wordml" xmlns:w15="http://schemas.microsoft.com/office/word/2012/wordml" xmlns:w16cex="http://schemas.microsoft.com/office/word/2018/wordml/cex" xmlns:w16cid="http://schemas.microsoft.com/office/word/2016/wordml/cid" xmlns:w16="http://schemas.microsoft.com/office/word/2018/wordml" xmlns:w16sdtdh="http://schemas.microsoft.com/office/word/2020/wordml/sdtdatahash" xmlns:w16se="http://schemas.microsoft.com/office/word/2015/wordml/symex" xmlns:wpg="http://schemas.microsoft.com/office/word/2010/wordprocessingGroup" xmlns:wpi="http://schemas.microsoft.com/office/word/2010/wordprocessingInk" xmlns:wne="http://schemas.microsoft.com/office/word/2006/wordml" xmlns:wps="http://schemas.microsoft.com/office/word/2010/wordprocessingShape" mc:Ignorable="w14 w15 w16se w16cid w16 w16cex w16sdtdh wp14">
+  <w:footnote w:type="separator" w:id="-1">
+    <w:p>
+      <w:pPr>
+        <w:spacing w:after="0" w:line="240" w:lineRule="auto"/>
+      </w:pPr>
+      <w:r>
+        <w:separator/>
+      </w:r>
+    </w:p>
+  </w:footnote>
+  <w:footnote w:type="continuationSeparator" w:id="0">
+    <w:p>
+      <w:pPr>
+        <w:spacing w:after="0" w:line="240" w:lineRule="auto"/>
+      </w:pPr>
+      <w:r>
+        <w:continuationSeparator/>
+      </w:r>
+    </w:p>
+  </w:footnote>
+</w:footnotes>
+</file>
+
+<file path=word/header1.xml><?xml version="1.0" encoding="utf-8"?>
+<w:hdr xmlns:wpc="http://schemas.microsoft.com/office/word/2010/wordprocessingCanvas" xmlns:cx="http://schemas.microsoft.com/office/drawing/2014/chartex" xmlns:cx1="http://schemas.microsoft.com/office/drawing/2015/9/8/chartex" xmlns:cx2="http://schemas.microsoft.com/office/drawing/2015/10/21/chartex" xmlns:cx3="http://schemas.microsoft.com/office/drawing/2016/5/9/chartex" xmlns:cx4="http://schemas.microsoft.com/office/drawing/2016/5/10/chartex" xmlns:cx5="http://schemas.microsoft.com/office/drawing/2016/5/11/chartex" xmlns:cx6="http://schemas.microsoft.com/office/drawing/2016/5/12/chartex" xmlns:cx7="http://schemas.microsoft.com/office/drawing/2016/5/13/chartex" xmlns:cx8="http://schemas.microsoft.com/office/drawing/2016/5/14/chartex" xmlns:mc="http://schemas.openxmlformats.org/markup-compatibility/2006" xmlns:aink="http://schemas.microsoft.com/office/drawing/2016/ink" xmlns:am3d="http://schemas.microsoft.com/office/drawing/2017/model3d" xmlns:o="urn:schemas-microsoft-com:office:office" xmlns:r="http://schemas.openxmlformats.org/officeDocument/2006/relationships" xmlns:m="http://schemas.openxmlformats.org/officeDocument/2006/math" xmlns:v="urn:schemas-microsoft-com:vml" xmlns:wp14="http://schemas.microsoft.com/office/word/2010/wordprocessingDrawing" xmlns:wp="http://schemas.openxmlformats.org/drawingml/2006/wordprocessingDrawing" xmlns:w10="urn:schemas-microsoft-com:office:word" xmlns:w="http://schemas.openxmlformats.org/wordprocessingml/2006/main" xmlns:w14="http://schemas.microsoft.com/office/word/2010/wordml" xmlns:w15="http://schemas.microsoft.com/office/word/2012/wordml" xmlns:w16cex="http://schemas.microsoft.com/office/word/2018/wordml/cex" xmlns:w16cid="http://schemas.microsoft.com/office/word/2016/wordml/cid" xmlns:w16="http://schemas.microsoft.com/office/word/2018/wordml" xmlns:w16sdtdh="http://schemas.microsoft.com/office/word/2020/wordml/sdtdatahash" xmlns:w16se="http://schemas.microsoft.com/office/word/2015/wordml/symex" xmlns:wpg="http://schemas.microsoft.com/office/word/2010/wordprocessingGroup" xmlns:wpi="http://schemas.microsoft.com/office/word/2010/wordprocessingInk" xmlns:wne="http://schemas.microsoft.com/office/word/2006/wordml" xmlns:wps="http://schemas.microsoft.com/office/word/2010/wordprocessingShape" mc:Ignorable="w14 w15 w16se w16cid w16 w16cex w16sdtdh wp14">
+  <w:sdt>
+    <w:sdtPr>
+      <w:id w:val="642770669"/>
+      <w:docPartObj>
+        <w:docPartGallery w:val="Page Numbers (Top of Page)"/>
+        <w:docPartUnique/>
+      </w:docPartObj>
+    </w:sdtPr>
+    <w:sdtContent>
+      <w:p>
+        <w:pPr>
+          <w:pStyle w:val="a5"/>
+          <w:jc w:val="right"/>
+        </w:pPr>
+        <w:r>
+          <w:fldChar w:fldCharType="begin"/>
+        </w:r>
+        <w:r>
+          <w:instrText>PAGE   \* MERGEFORMAT</w:instrText>
+        </w:r>
+        <w:r>
+          <w:fldChar w:fldCharType="separate"/>
+        </w:r>
+        <w:r>
+          <w:rPr>
+            <w:lang w:val="ru-RU"/>
+          </w:rPr>
+          <w:t>2</w:t>
+        </w:r>
+        <w:r>
+          <w:fldChar w:fldCharType="end"/>
+        </w:r>
+      </w:p>
+    </w:sdtContent>
+  </w:sdt>
+  <w:p>
+    <w:pPr>
+      <w:pStyle w:val="a5"/>
+    </w:pPr>
+  </w:p>
+</w:hdr>
 </file>
 
 <file path=word/numbering.xml><?xml version="1.0" encoding="utf-8"?>
@@ -5826,9 +7757,75 @@
     <w:name w:val="Normal"/>
     <w:qFormat/>
   </w:style>
+  <w:style w:type="paragraph" w:styleId="1">
+    <w:name w:val="heading 1"/>
+    <w:basedOn w:val="a"/>
+    <w:next w:val="a"/>
+    <w:link w:val="10"/>
+    <w:uiPriority w:val="9"/>
+    <w:qFormat/>
+    <w:rsid w:val="000E3228"/>
+    <w:pPr>
+      <w:keepNext/>
+      <w:keepLines/>
+      <w:spacing w:before="240" w:after="0"/>
+      <w:outlineLvl w:val="0"/>
+    </w:pPr>
+    <w:rPr>
+      <w:rFonts w:ascii="Times New Roman" w:eastAsiaTheme="majorEastAsia" w:hAnsi="Times New Roman" w:cstheme="majorBidi"/>
+      <w:b/>
+      <w:sz w:val="28"/>
+      <w:szCs w:val="32"/>
+    </w:rPr>
+  </w:style>
+  <w:style w:type="paragraph" w:styleId="2">
+    <w:name w:val="heading 2"/>
+    <w:basedOn w:val="a"/>
+    <w:next w:val="a"/>
+    <w:link w:val="20"/>
+    <w:uiPriority w:val="9"/>
+    <w:unhideWhenUsed/>
+    <w:qFormat/>
+    <w:rsid w:val="000E3228"/>
+    <w:pPr>
+      <w:keepNext/>
+      <w:keepLines/>
+      <w:spacing w:before="40" w:after="0"/>
+      <w:outlineLvl w:val="1"/>
+    </w:pPr>
+    <w:rPr>
+      <w:rFonts w:ascii="Times New Roman" w:eastAsiaTheme="majorEastAsia" w:hAnsi="Times New Roman" w:cstheme="majorBidi"/>
+      <w:b/>
+      <w:sz w:val="28"/>
+      <w:szCs w:val="26"/>
+    </w:rPr>
+  </w:style>
+  <w:style w:type="paragraph" w:styleId="3">
+    <w:name w:val="heading 3"/>
+    <w:basedOn w:val="a"/>
+    <w:next w:val="a"/>
+    <w:link w:val="30"/>
+    <w:uiPriority w:val="9"/>
+    <w:unhideWhenUsed/>
+    <w:qFormat/>
+    <w:rsid w:val="000E3228"/>
+    <w:pPr>
+      <w:keepNext/>
+      <w:keepLines/>
+      <w:spacing w:before="40" w:after="0"/>
+      <w:outlineLvl w:val="2"/>
+    </w:pPr>
+    <w:rPr>
+      <w:rFonts w:ascii="Times New Roman" w:eastAsiaTheme="majorEastAsia" w:hAnsi="Times New Roman" w:cstheme="majorBidi"/>
+      <w:b/>
+      <w:sz w:val="28"/>
+      <w:szCs w:val="24"/>
+    </w:rPr>
+  </w:style>
   <w:style w:type="character" w:default="1" w:styleId="a0">
     <w:name w:val="Default Paragraph Font"/>
     <w:uiPriority w:val="1"/>
+    <w:semiHidden/>
     <w:unhideWhenUsed/>
   </w:style>
   <w:style w:type="table" w:default="1" w:styleId="a1">
@@ -5879,6 +7876,178 @@
     <w:rPr>
       <w:b/>
       <w:bCs/>
+    </w:rPr>
+  </w:style>
+  <w:style w:type="character" w:customStyle="1" w:styleId="10">
+    <w:name w:val="Заголовок 1 Знак"/>
+    <w:basedOn w:val="a0"/>
+    <w:link w:val="1"/>
+    <w:uiPriority w:val="9"/>
+    <w:rsid w:val="000E3228"/>
+    <w:rPr>
+      <w:rFonts w:ascii="Times New Roman" w:eastAsiaTheme="majorEastAsia" w:hAnsi="Times New Roman" w:cstheme="majorBidi"/>
+      <w:b/>
+      <w:sz w:val="28"/>
+      <w:szCs w:val="32"/>
+    </w:rPr>
+  </w:style>
+  <w:style w:type="character" w:customStyle="1" w:styleId="20">
+    <w:name w:val="Заголовок 2 Знак"/>
+    <w:basedOn w:val="a0"/>
+    <w:link w:val="2"/>
+    <w:uiPriority w:val="9"/>
+    <w:rsid w:val="000E3228"/>
+    <w:rPr>
+      <w:rFonts w:ascii="Times New Roman" w:eastAsiaTheme="majorEastAsia" w:hAnsi="Times New Roman" w:cstheme="majorBidi"/>
+      <w:b/>
+      <w:sz w:val="28"/>
+      <w:szCs w:val="26"/>
+    </w:rPr>
+  </w:style>
+  <w:style w:type="paragraph" w:styleId="a5">
+    <w:name w:val="header"/>
+    <w:basedOn w:val="a"/>
+    <w:link w:val="a6"/>
+    <w:uiPriority w:val="99"/>
+    <w:unhideWhenUsed/>
+    <w:rsid w:val="000E3228"/>
+    <w:pPr>
+      <w:tabs>
+        <w:tab w:val="center" w:pos="4513"/>
+        <w:tab w:val="right" w:pos="9026"/>
+      </w:tabs>
+      <w:spacing w:after="0" w:line="240" w:lineRule="auto"/>
+    </w:pPr>
+  </w:style>
+  <w:style w:type="character" w:customStyle="1" w:styleId="a6">
+    <w:name w:val="Верхний колонтитул Знак"/>
+    <w:basedOn w:val="a0"/>
+    <w:link w:val="a5"/>
+    <w:uiPriority w:val="99"/>
+    <w:rsid w:val="000E3228"/>
+  </w:style>
+  <w:style w:type="paragraph" w:styleId="a7">
+    <w:name w:val="footer"/>
+    <w:basedOn w:val="a"/>
+    <w:link w:val="a8"/>
+    <w:uiPriority w:val="99"/>
+    <w:unhideWhenUsed/>
+    <w:rsid w:val="000E3228"/>
+    <w:pPr>
+      <w:tabs>
+        <w:tab w:val="center" w:pos="4513"/>
+        <w:tab w:val="right" w:pos="9026"/>
+      </w:tabs>
+      <w:spacing w:after="0" w:line="240" w:lineRule="auto"/>
+    </w:pPr>
+  </w:style>
+  <w:style w:type="character" w:customStyle="1" w:styleId="a8">
+    <w:name w:val="Нижний колонтитул Знак"/>
+    <w:basedOn w:val="a0"/>
+    <w:link w:val="a7"/>
+    <w:uiPriority w:val="99"/>
+    <w:rsid w:val="000E3228"/>
+  </w:style>
+  <w:style w:type="character" w:customStyle="1" w:styleId="30">
+    <w:name w:val="Заголовок 3 Знак"/>
+    <w:basedOn w:val="a0"/>
+    <w:link w:val="3"/>
+    <w:uiPriority w:val="9"/>
+    <w:rsid w:val="000E3228"/>
+    <w:rPr>
+      <w:rFonts w:ascii="Times New Roman" w:eastAsiaTheme="majorEastAsia" w:hAnsi="Times New Roman" w:cstheme="majorBidi"/>
+      <w:b/>
+      <w:sz w:val="28"/>
+      <w:szCs w:val="24"/>
+    </w:rPr>
+  </w:style>
+  <w:style w:type="table" w:styleId="a9">
+    <w:name w:val="Table Grid"/>
+    <w:basedOn w:val="a1"/>
+    <w:uiPriority w:val="39"/>
+    <w:rsid w:val="000E3228"/>
+    <w:pPr>
+      <w:spacing w:after="0" w:line="240" w:lineRule="auto"/>
+    </w:pPr>
+    <w:tblPr>
+      <w:tblBorders>
+        <w:top w:val="single" w:sz="4" w:space="0" w:color="auto"/>
+        <w:left w:val="single" w:sz="4" w:space="0" w:color="auto"/>
+        <w:bottom w:val="single" w:sz="4" w:space="0" w:color="auto"/>
+        <w:right w:val="single" w:sz="4" w:space="0" w:color="auto"/>
+        <w:insideH w:val="single" w:sz="4" w:space="0" w:color="auto"/>
+        <w:insideV w:val="single" w:sz="4" w:space="0" w:color="auto"/>
+      </w:tblBorders>
+    </w:tblPr>
+  </w:style>
+  <w:style w:type="paragraph" w:styleId="aa">
+    <w:name w:val="TOC Heading"/>
+    <w:basedOn w:val="1"/>
+    <w:next w:val="a"/>
+    <w:uiPriority w:val="39"/>
+    <w:unhideWhenUsed/>
+    <w:qFormat/>
+    <w:rsid w:val="00344C11"/>
+    <w:pPr>
+      <w:outlineLvl w:val="9"/>
+    </w:pPr>
+    <w:rPr>
+      <w:rFonts w:asciiTheme="majorHAnsi" w:hAnsiTheme="majorHAnsi"/>
+      <w:b w:val="0"/>
+      <w:color w:val="2F5496" w:themeColor="accent1" w:themeShade="BF"/>
+      <w:kern w:val="0"/>
+      <w:sz w:val="32"/>
+      <w:lang w:eastAsia="en-IE"/>
+      <w14:ligatures w14:val="none"/>
+    </w:rPr>
+  </w:style>
+  <w:style w:type="paragraph" w:styleId="11">
+    <w:name w:val="toc 1"/>
+    <w:basedOn w:val="a"/>
+    <w:next w:val="a"/>
+    <w:autoRedefine/>
+    <w:uiPriority w:val="39"/>
+    <w:unhideWhenUsed/>
+    <w:rsid w:val="00344C11"/>
+    <w:pPr>
+      <w:spacing w:after="100"/>
+    </w:pPr>
+  </w:style>
+  <w:style w:type="paragraph" w:styleId="21">
+    <w:name w:val="toc 2"/>
+    <w:basedOn w:val="a"/>
+    <w:next w:val="a"/>
+    <w:autoRedefine/>
+    <w:uiPriority w:val="39"/>
+    <w:unhideWhenUsed/>
+    <w:rsid w:val="00344C11"/>
+    <w:pPr>
+      <w:spacing w:after="100"/>
+      <w:ind w:left="220"/>
+    </w:pPr>
+  </w:style>
+  <w:style w:type="paragraph" w:styleId="31">
+    <w:name w:val="toc 3"/>
+    <w:basedOn w:val="a"/>
+    <w:next w:val="a"/>
+    <w:autoRedefine/>
+    <w:uiPriority w:val="39"/>
+    <w:unhideWhenUsed/>
+    <w:rsid w:val="00344C11"/>
+    <w:pPr>
+      <w:spacing w:after="100"/>
+      <w:ind w:left="440"/>
+    </w:pPr>
+  </w:style>
+  <w:style w:type="character" w:styleId="ab">
+    <w:name w:val="Hyperlink"/>
+    <w:basedOn w:val="a0"/>
+    <w:uiPriority w:val="99"/>
+    <w:unhideWhenUsed/>
+    <w:rsid w:val="00344C11"/>
+    <w:rPr>
+      <w:color w:val="0563C1" w:themeColor="hyperlink"/>
+      <w:u w:val="single"/>
     </w:rPr>
   </w:style>
 </w:styles>
